--- a/docx/96 готово.docx
+++ b/docx/96 готово.docx
@@ -12,7 +12,7 @@
         <w:contextualSpacing w:val="0"/>
         <w:jc w:val="center"/>
       </w:pPr>
-      <w:bookmarkStart w:colFirst="0" w:colLast="0" w:name="h.wlouphfjpvue" w:id="0"/>
+      <w:bookmarkStart w:colFirst="0" w:colLast="0" w:name="_wlouphfjpvue" w:id="0"/>
       <w:bookmarkEnd w:id="0"/>
       <w:r>
         <w:rPr>
@@ -46,6 +46,7 @@
           <w:rFonts w:ascii="Times New Roman" w:cs="Times New Roman" w:eastAsia="Times New Roman" w:hAnsi="Times New Roman"/>
           <w:i w:val="1"/>
           <w:sz w:val="24"/>
+          <w:szCs w:val="24"/>
           <w:rtl w:val="0"/>
         </w:rPr>
         <w:t xml:space="preserve">О</w:t>
@@ -55,6 +56,7 @@
           <w:rFonts w:ascii="Times New Roman" w:cs="Times New Roman" w:eastAsia="Times New Roman" w:hAnsi="Times New Roman"/>
           <w:i w:val="1"/>
           <w:sz w:val="24"/>
+          <w:szCs w:val="24"/>
           <w:rtl w:val="0"/>
         </w:rPr>
         <w:t xml:space="preserve">т автора: </w:t>
@@ -72,6 +74,7 @@
           <w:rFonts w:ascii="Times New Roman" w:cs="Times New Roman" w:eastAsia="Times New Roman" w:hAnsi="Times New Roman"/>
           <w:i w:val="1"/>
           <w:sz w:val="24"/>
+          <w:szCs w:val="24"/>
           <w:rtl w:val="0"/>
         </w:rPr>
         <w:t xml:space="preserve">Для тех, кто не читал канон: деревянная табличка немного </w:t>
@@ -81,6 +84,7 @@
           <w:rFonts w:ascii="Times New Roman" w:cs="Times New Roman" w:eastAsia="Times New Roman" w:hAnsi="Times New Roman"/>
           <w:i w:val="1"/>
           <w:sz w:val="24"/>
+          <w:szCs w:val="24"/>
           <w:rtl w:val="0"/>
         </w:rPr>
         <w:t xml:space="preserve">изменен</w:t>
@@ -90,6 +94,7 @@
           <w:rFonts w:ascii="Times New Roman" w:cs="Times New Roman" w:eastAsia="Times New Roman" w:hAnsi="Times New Roman"/>
           <w:i w:val="1"/>
           <w:sz w:val="24"/>
+          <w:szCs w:val="24"/>
           <w:rtl w:val="0"/>
         </w:rPr>
         <w:t xml:space="preserve">а, но надпись на надгробии та же самая, что и у </w:t>
@@ -99,6 +104,7 @@
           <w:rFonts w:ascii="Times New Roman" w:cs="Times New Roman" w:eastAsia="Times New Roman" w:hAnsi="Times New Roman"/>
           <w:i w:val="1"/>
           <w:sz w:val="24"/>
+          <w:szCs w:val="24"/>
           <w:rtl w:val="0"/>
         </w:rPr>
         <w:t xml:space="preserve">Роулинг</w:t>
@@ -108,6 +114,7 @@
           <w:rFonts w:ascii="Times New Roman" w:cs="Times New Roman" w:eastAsia="Times New Roman" w:hAnsi="Times New Roman"/>
           <w:i w:val="1"/>
           <w:sz w:val="24"/>
+          <w:szCs w:val="24"/>
           <w:rtl w:val="0"/>
         </w:rPr>
         <w:t xml:space="preserve">.</w:t>
@@ -140,6 +147,7 @@
         <w:rPr>
           <w:rFonts w:ascii="Times New Roman" w:cs="Times New Roman" w:eastAsia="Times New Roman" w:hAnsi="Times New Roman"/>
           <w:sz w:val="24"/>
+          <w:szCs w:val="24"/>
           <w:rtl w:val="0"/>
         </w:rPr>
         <w:t xml:space="preserve">* * *</w:t>
@@ -175,6 +183,7 @@
           <w:rFonts w:ascii="Times New Roman" w:cs="Times New Roman" w:eastAsia="Times New Roman" w:hAnsi="Times New Roman"/>
           <w:i w:val="1"/>
           <w:sz w:val="24"/>
+          <w:szCs w:val="24"/>
           <w:rtl w:val="0"/>
         </w:rPr>
         <w:t xml:space="preserve">Встреча ч</w:t>
@@ -184,6 +193,7 @@
           <w:rFonts w:ascii="Times New Roman" w:cs="Times New Roman" w:eastAsia="Times New Roman" w:hAnsi="Times New Roman"/>
           <w:i w:val="1"/>
           <w:sz w:val="24"/>
+          <w:szCs w:val="24"/>
           <w:rtl w:val="0"/>
         </w:rPr>
         <w:t xml:space="preserve">етвёртая:</w:t>
@@ -206,6 +216,7 @@
           <w:rFonts w:ascii="Times New Roman" w:cs="Times New Roman" w:eastAsia="Times New Roman" w:hAnsi="Times New Roman"/>
           <w:i w:val="1"/>
           <w:sz w:val="24"/>
+          <w:szCs w:val="24"/>
           <w:rtl w:val="0"/>
         </w:rPr>
         <w:t xml:space="preserve">(16:38, 17 апреля 1992 </w:t>
@@ -215,6 +226,7 @@
           <w:rFonts w:ascii="Times New Roman" w:cs="Times New Roman" w:eastAsia="Times New Roman" w:hAnsi="Times New Roman"/>
           <w:i w:val="1"/>
           <w:sz w:val="24"/>
+          <w:szCs w:val="24"/>
           <w:rtl w:val="0"/>
         </w:rPr>
         <w:t xml:space="preserve">года</w:t>
@@ -224,6 +236,7 @@
           <w:rFonts w:ascii="Times New Roman" w:cs="Times New Roman" w:eastAsia="Times New Roman" w:hAnsi="Times New Roman"/>
           <w:i w:val="1"/>
           <w:sz w:val="24"/>
+          <w:szCs w:val="24"/>
           <w:rtl w:val="0"/>
         </w:rPr>
         <w:t xml:space="preserve">)</w:t>
@@ -240,6 +253,7 @@
         <w:rPr>
           <w:rFonts w:ascii="Times New Roman" w:cs="Times New Roman" w:eastAsia="Times New Roman" w:hAnsi="Times New Roman"/>
           <w:sz w:val="24"/>
+          <w:szCs w:val="24"/>
           <w:rtl w:val="0"/>
         </w:rPr>
         <w:t xml:space="preserve">Человек в поношенном тёплом пальто, на щеке которого </w:t>
@@ -248,6 +262,7 @@
         <w:rPr>
           <w:rFonts w:ascii="Times New Roman" w:cs="Times New Roman" w:eastAsia="Times New Roman" w:hAnsi="Times New Roman"/>
           <w:sz w:val="24"/>
+          <w:szCs w:val="24"/>
           <w:rtl w:val="0"/>
         </w:rPr>
         <w:t xml:space="preserve">были едва заметны три шрама</w:t>
@@ -256,6 +271,7 @@
         <w:rPr>
           <w:rFonts w:ascii="Times New Roman" w:cs="Times New Roman" w:eastAsia="Times New Roman" w:hAnsi="Times New Roman"/>
           <w:sz w:val="24"/>
+          <w:szCs w:val="24"/>
           <w:rtl w:val="0"/>
         </w:rPr>
         <w:t xml:space="preserve">, оставшихся на всю жизнь, очень пристально наблюдал </w:t>
@@ -264,6 +280,7 @@
         <w:rPr>
           <w:rFonts w:ascii="Times New Roman" w:cs="Times New Roman" w:eastAsia="Times New Roman" w:hAnsi="Times New Roman"/>
           <w:sz w:val="24"/>
+          <w:szCs w:val="24"/>
           <w:rtl w:val="0"/>
         </w:rPr>
         <w:t xml:space="preserve">за Га</w:t>
@@ -272,6 +289,7 @@
         <w:rPr>
           <w:rFonts w:ascii="Times New Roman" w:cs="Times New Roman" w:eastAsia="Times New Roman" w:hAnsi="Times New Roman"/>
           <w:sz w:val="24"/>
+          <w:szCs w:val="24"/>
           <w:rtl w:val="0"/>
         </w:rPr>
         <w:t xml:space="preserve">рри Поттером. </w:t>
@@ -280,6 +298,7 @@
         <w:rPr>
           <w:rFonts w:ascii="Times New Roman" w:cs="Times New Roman" w:eastAsia="Times New Roman" w:hAnsi="Times New Roman"/>
           <w:sz w:val="24"/>
+          <w:szCs w:val="24"/>
           <w:rtl w:val="0"/>
         </w:rPr>
         <w:t xml:space="preserve">Мальчик вежливо изучал ряды невысоких домов. Для ребёнка, у которого вчера погиб лучший друг, Гарри Поттер казался удивительно спокойным. И хотя его спокойствие ничуть не напоминало равнодушие, назвать его нормальным тоже было нельзя.</w:t>
@@ -288,6 +307,7 @@
         <w:rPr>
           <w:rFonts w:ascii="Times New Roman" w:cs="Times New Roman" w:eastAsia="Times New Roman" w:hAnsi="Times New Roman"/>
           <w:sz w:val="24"/>
+          <w:szCs w:val="24"/>
           <w:rtl w:val="0"/>
         </w:rPr>
         <w:t xml:space="preserve"> «Я не желаю говорить об этом», — сказал мальчик, — «ни с вами и ни с кем другим». «Не желаю» вместо «не хочу» словно подчёркивало, что он способен использовать взрослые слова и принимать взрослые решения. </w:t>
@@ -296,6 +316,7 @@
         <w:rPr>
           <w:rFonts w:ascii="Times New Roman" w:cs="Times New Roman" w:eastAsia="Times New Roman" w:hAnsi="Times New Roman"/>
           <w:sz w:val="24"/>
+          <w:szCs w:val="24"/>
           <w:rtl w:val="0"/>
         </w:rPr>
         <w:t xml:space="preserve">Когда к Ремусу Люпину прилетели совы с письмами от профессора МакГонагалл и того странного человека, Квиринуса Квиррелла, он задумался, как можно помочь мальчику, и </w:t>
@@ -304,6 +325,7 @@
         <w:rPr>
           <w:rFonts w:ascii="Times New Roman" w:cs="Times New Roman" w:eastAsia="Times New Roman" w:hAnsi="Times New Roman"/>
           <w:sz w:val="24"/>
+          <w:szCs w:val="24"/>
           <w:rtl w:val="0"/>
         </w:rPr>
         <w:t xml:space="preserve">в голову пришла лишь одна мысль</w:t>
@@ -313,6 +335,7 @@
           <w:rFonts w:ascii="Times New Roman" w:cs="Times New Roman" w:eastAsia="Times New Roman" w:hAnsi="Times New Roman"/>
           <w:i w:val="1"/>
           <w:sz w:val="20"/>
+          <w:szCs w:val="20"/>
           <w:rtl w:val="0"/>
         </w:rPr>
         <w:t xml:space="preserve">.</w:t>
@@ -335,6 +358,7 @@
         <w:rPr>
           <w:rFonts w:ascii="Times New Roman" w:cs="Times New Roman" w:eastAsia="Times New Roman" w:hAnsi="Times New Roman"/>
           <w:sz w:val="24"/>
+          <w:szCs w:val="24"/>
           <w:rtl w:val="0"/>
         </w:rPr>
         <w:t xml:space="preserve">— Сколько пустых домов, — сказал мальчик, снова осматриваясь.</w:t>
@@ -352,6 +376,7 @@
         <w:rPr>
           <w:rFonts w:ascii="Times New Roman" w:cs="Times New Roman" w:eastAsia="Times New Roman" w:hAnsi="Times New Roman"/>
           <w:sz w:val="24"/>
+          <w:szCs w:val="24"/>
           <w:rtl w:val="0"/>
         </w:rPr>
         <w:t xml:space="preserve">За десять лет, которые прошли с тех пор, когда Ремус Люпин был здесь частым гостем, в Годриковой Лощине </w:t>
@@ -360,6 +385,7 @@
         <w:rPr>
           <w:rFonts w:ascii="Times New Roman" w:cs="Times New Roman" w:eastAsia="Times New Roman" w:hAnsi="Times New Roman"/>
           <w:sz w:val="24"/>
+          <w:szCs w:val="24"/>
           <w:rtl w:val="0"/>
         </w:rPr>
         <w:t xml:space="preserve">многое</w:t>
@@ -368,6 +394,7 @@
         <w:rPr>
           <w:rFonts w:ascii="Times New Roman" w:cs="Times New Roman" w:eastAsia="Times New Roman" w:hAnsi="Times New Roman"/>
           <w:sz w:val="24"/>
+          <w:szCs w:val="24"/>
           <w:rtl w:val="0"/>
         </w:rPr>
         <w:t xml:space="preserve"> изменилось. </w:t>
@@ -376,6 +403,7 @@
         <w:rPr>
           <w:rFonts w:ascii="Times New Roman" w:cs="Times New Roman" w:eastAsia="Times New Roman" w:hAnsi="Times New Roman"/>
           <w:sz w:val="24"/>
+          <w:szCs w:val="24"/>
           <w:rtl w:val="0"/>
         </w:rPr>
         <w:t xml:space="preserve">Большинство </w:t>
@@ -384,6 +412,7 @@
         <w:rPr>
           <w:rFonts w:ascii="Times New Roman" w:cs="Times New Roman" w:eastAsia="Times New Roman" w:hAnsi="Times New Roman"/>
           <w:sz w:val="24"/>
+          <w:szCs w:val="24"/>
           <w:rtl w:val="0"/>
         </w:rPr>
         <w:t xml:space="preserve">старых домов с островерхими крышами теперь </w:t>
@@ -392,6 +421,7 @@
         <w:rPr>
           <w:rFonts w:ascii="Times New Roman" w:cs="Times New Roman" w:eastAsia="Times New Roman" w:hAnsi="Times New Roman"/>
           <w:sz w:val="24"/>
+          <w:szCs w:val="24"/>
           <w:rtl w:val="0"/>
         </w:rPr>
         <w:t xml:space="preserve">казались</w:t>
@@ -400,6 +430,7 @@
         <w:rPr>
           <w:rFonts w:ascii="Times New Roman" w:cs="Times New Roman" w:eastAsia="Times New Roman" w:hAnsi="Times New Roman"/>
           <w:sz w:val="24"/>
+          <w:szCs w:val="24"/>
           <w:rtl w:val="0"/>
         </w:rPr>
         <w:t xml:space="preserve"> заброшенными, их окна и двери заросли </w:t>
@@ -408,6 +439,7 @@
         <w:rPr>
           <w:rFonts w:ascii="Times New Roman" w:cs="Times New Roman" w:eastAsia="Times New Roman" w:hAnsi="Times New Roman"/>
           <w:sz w:val="24"/>
+          <w:szCs w:val="24"/>
           <w:rtl w:val="0"/>
         </w:rPr>
         <w:t xml:space="preserve">пышным зелёным </w:t>
@@ -416,6 +448,7 @@
         <w:rPr>
           <w:rFonts w:ascii="Times New Roman" w:cs="Times New Roman" w:eastAsia="Times New Roman" w:hAnsi="Times New Roman"/>
           <w:sz w:val="24"/>
+          <w:szCs w:val="24"/>
           <w:rtl w:val="0"/>
         </w:rPr>
         <w:t xml:space="preserve">плющом. </w:t>
@@ -424,6 +457,7 @@
         <w:rPr>
           <w:rFonts w:ascii="Times New Roman" w:cs="Times New Roman" w:eastAsia="Times New Roman" w:hAnsi="Times New Roman"/>
           <w:sz w:val="24"/>
+          <w:szCs w:val="24"/>
           <w:rtl w:val="0"/>
         </w:rPr>
         <w:t xml:space="preserve">За время Войны Волшебников население магической Британии заметно сократилось — не только за счёт погибших, но и за счёт уехавших. Годрикова Лощина пострадала особенно сильно. </w:t>
@@ -432,6 +466,7 @@
         <w:rPr>
           <w:rFonts w:ascii="Times New Roman" w:cs="Times New Roman" w:eastAsia="Times New Roman" w:hAnsi="Times New Roman"/>
           <w:sz w:val="24"/>
+          <w:szCs w:val="24"/>
           <w:rtl w:val="0"/>
         </w:rPr>
         <w:t xml:space="preserve">А</w:t>
@@ -440,6 +475,7 @@
         <w:rPr>
           <w:rFonts w:ascii="Times New Roman" w:cs="Times New Roman" w:eastAsia="Times New Roman" w:hAnsi="Times New Roman"/>
           <w:sz w:val="24"/>
+          <w:szCs w:val="24"/>
           <w:rtl w:val="0"/>
         </w:rPr>
         <w:t xml:space="preserve"> после войны </w:t>
@@ -448,6 +484,7 @@
         <w:rPr>
           <w:rFonts w:ascii="Times New Roman" w:cs="Times New Roman" w:eastAsia="Times New Roman" w:hAnsi="Times New Roman"/>
           <w:sz w:val="24"/>
+          <w:szCs w:val="24"/>
           <w:rtl w:val="0"/>
         </w:rPr>
         <w:t xml:space="preserve">многие</w:t>
@@ -456,6 +493,7 @@
         <w:rPr>
           <w:rFonts w:ascii="Times New Roman" w:cs="Times New Roman" w:eastAsia="Times New Roman" w:hAnsi="Times New Roman"/>
           <w:sz w:val="24"/>
+          <w:szCs w:val="24"/>
           <w:rtl w:val="0"/>
         </w:rPr>
         <w:t xml:space="preserve"> семьи предпочли куда-нибудь отсюда уехать, в Хогсмид или в магический Лондон — с</w:t>
@@ -464,6 +502,7 @@
         <w:rPr>
           <w:rFonts w:ascii="Times New Roman" w:cs="Times New Roman" w:eastAsia="Times New Roman" w:hAnsi="Times New Roman"/>
           <w:sz w:val="24"/>
+          <w:szCs w:val="24"/>
           <w:rtl w:val="0"/>
         </w:rPr>
         <w:t xml:space="preserve">лишком неприятным напоминанием был вид опустевших домов.</w:t>
@@ -481,6 +520,7 @@
         <w:rPr>
           <w:rFonts w:ascii="Times New Roman" w:cs="Times New Roman" w:eastAsia="Times New Roman" w:hAnsi="Times New Roman"/>
           <w:sz w:val="24"/>
+          <w:szCs w:val="24"/>
           <w:rtl w:val="0"/>
         </w:rPr>
         <w:t xml:space="preserve">Но некоторые остались. Годрикова Лощина была </w:t>
@@ -489,6 +529,7 @@
         <w:rPr>
           <w:rFonts w:ascii="Times New Roman" w:cs="Times New Roman" w:eastAsia="Times New Roman" w:hAnsi="Times New Roman"/>
           <w:sz w:val="24"/>
+          <w:szCs w:val="24"/>
           <w:rtl w:val="0"/>
         </w:rPr>
         <w:t xml:space="preserve">старше</w:t>
@@ -497,6 +538,7 @@
         <w:rPr>
           <w:rFonts w:ascii="Times New Roman" w:cs="Times New Roman" w:eastAsia="Times New Roman" w:hAnsi="Times New Roman"/>
           <w:sz w:val="24"/>
+          <w:szCs w:val="24"/>
           <w:rtl w:val="0"/>
         </w:rPr>
         <w:t xml:space="preserve"> Хогвартса, старше Годрика Гриффиндора, чьё имя она носила, и были семьи, которые намеревались жить здесь до </w:t>
@@ -505,6 +547,7 @@
         <w:rPr>
           <w:rFonts w:ascii="Times New Roman" w:cs="Times New Roman" w:eastAsia="Times New Roman" w:hAnsi="Times New Roman"/>
           <w:sz w:val="24"/>
+          <w:szCs w:val="24"/>
           <w:rtl w:val="0"/>
         </w:rPr>
         <w:t xml:space="preserve">конца мира</w:t>
@@ -513,6 +556,7 @@
         <w:rPr>
           <w:rFonts w:ascii="Times New Roman" w:cs="Times New Roman" w:eastAsia="Times New Roman" w:hAnsi="Times New Roman"/>
           <w:sz w:val="24"/>
+          <w:szCs w:val="24"/>
           <w:rtl w:val="0"/>
         </w:rPr>
         <w:t xml:space="preserve"> и его магии.</w:t>
@@ -529,6 +573,7 @@
         <w:rPr>
           <w:rFonts w:ascii="Times New Roman" w:cs="Times New Roman" w:eastAsia="Times New Roman" w:hAnsi="Times New Roman"/>
           <w:sz w:val="24"/>
+          <w:szCs w:val="24"/>
           <w:rtl w:val="0"/>
         </w:rPr>
         <w:t xml:space="preserve">Одной из таких семей были Поттеры. Возможно, будут и дальше, если так решит последний из них.</w:t>
@@ -545,6 +590,7 @@
         <w:rPr>
           <w:rFonts w:ascii="Times New Roman" w:cs="Times New Roman" w:eastAsia="Times New Roman" w:hAnsi="Times New Roman"/>
           <w:sz w:val="24"/>
+          <w:szCs w:val="24"/>
           <w:rtl w:val="0"/>
         </w:rPr>
         <w:t xml:space="preserve">Ремус Люпин постарался объяснить всё как можно проще, чтобы мальчик его понял.</w:t>
@@ -553,6 +599,7 @@
         <w:rPr>
           <w:rFonts w:ascii="Times New Roman" w:cs="Times New Roman" w:eastAsia="Times New Roman" w:hAnsi="Times New Roman"/>
           <w:sz w:val="24"/>
+          <w:szCs w:val="24"/>
           <w:rtl w:val="0"/>
         </w:rPr>
         <w:t xml:space="preserve"> Когтевранец задумчиво кивнул, но ничего не ответил, </w:t>
@@ -561,6 +608,7 @@
         <w:rPr>
           <w:rFonts w:ascii="Times New Roman" w:cs="Times New Roman" w:eastAsia="Times New Roman" w:hAnsi="Times New Roman"/>
           <w:sz w:val="24"/>
+          <w:szCs w:val="24"/>
           <w:rtl w:val="0"/>
         </w:rPr>
         <w:t xml:space="preserve">словно ему и </w:t>
@@ -569,6 +617,7 @@
         <w:rPr>
           <w:rFonts w:ascii="Times New Roman" w:cs="Times New Roman" w:eastAsia="Times New Roman" w:hAnsi="Times New Roman"/>
           <w:sz w:val="24"/>
+          <w:szCs w:val="24"/>
           <w:rtl w:val="0"/>
         </w:rPr>
         <w:t xml:space="preserve">так </w:t>
@@ -577,6 +626,7 @@
         <w:rPr>
           <w:rFonts w:ascii="Times New Roman" w:cs="Times New Roman" w:eastAsia="Times New Roman" w:hAnsi="Times New Roman"/>
           <w:sz w:val="24"/>
+          <w:szCs w:val="24"/>
           <w:rtl w:val="0"/>
         </w:rPr>
         <w:t xml:space="preserve">всё</w:t>
@@ -585,6 +635,7 @@
         <w:rPr>
           <w:rFonts w:ascii="Times New Roman" w:cs="Times New Roman" w:eastAsia="Times New Roman" w:hAnsi="Times New Roman"/>
           <w:sz w:val="24"/>
+          <w:szCs w:val="24"/>
           <w:rtl w:val="0"/>
         </w:rPr>
         <w:t xml:space="preserve"> </w:t>
@@ -593,6 +644,7 @@
         <w:rPr>
           <w:rFonts w:ascii="Times New Roman" w:cs="Times New Roman" w:eastAsia="Times New Roman" w:hAnsi="Times New Roman"/>
           <w:sz w:val="24"/>
+          <w:szCs w:val="24"/>
           <w:rtl w:val="0"/>
         </w:rPr>
         <w:t xml:space="preserve">было ясно безо всяких вопросов.</w:t>
@@ -601,6 +653,7 @@
         <w:rPr>
           <w:rFonts w:ascii="Times New Roman" w:cs="Times New Roman" w:eastAsia="Times New Roman" w:hAnsi="Times New Roman"/>
           <w:sz w:val="24"/>
+          <w:szCs w:val="24"/>
           <w:rtl w:val="0"/>
         </w:rPr>
         <w:t xml:space="preserve"> Возможно, так оно и было — ребёнок Джеймса Поттера и Лили Эванс, главных старост Хогвартса, вряд ли мог оказаться глупым. За время их короткой беседы в январе у Ремуса сложилось впечатление, что мальчик очень умён, хотя тогда в основном говорил сам Ремус.</w:t>
@@ -618,6 +671,7 @@
         <w:rPr>
           <w:rFonts w:ascii="Times New Roman" w:cs="Times New Roman" w:eastAsia="Times New Roman" w:hAnsi="Times New Roman"/>
           <w:sz w:val="24"/>
+          <w:szCs w:val="24"/>
           <w:rtl w:val="0"/>
         </w:rPr>
         <w:t xml:space="preserve">(До Ремуса, конечно, дошли слухи о происшествии в Визенгамоте, но</w:t>
@@ -626,6 +680,7 @@
         <w:rPr>
           <w:rFonts w:ascii="Times New Roman" w:cs="Times New Roman" w:eastAsia="Times New Roman" w:hAnsi="Times New Roman"/>
           <w:sz w:val="24"/>
+          <w:szCs w:val="24"/>
           <w:rtl w:val="0"/>
         </w:rPr>
         <w:t xml:space="preserve"> </w:t>
@@ -634,6 +689,7 @@
         <w:rPr>
           <w:rFonts w:ascii="Times New Roman" w:cs="Times New Roman" w:eastAsia="Times New Roman" w:hAnsi="Times New Roman"/>
           <w:sz w:val="24"/>
+          <w:szCs w:val="24"/>
           <w:rtl w:val="0"/>
         </w:rPr>
         <w:t xml:space="preserve">он не поверил ни единому слову. Как не по</w:t>
@@ -642,6 +698,7 @@
         <w:rPr>
           <w:rFonts w:ascii="Times New Roman" w:cs="Times New Roman" w:eastAsia="Times New Roman" w:hAnsi="Times New Roman"/>
           <w:sz w:val="24"/>
+          <w:szCs w:val="24"/>
           <w:rtl w:val="0"/>
         </w:rPr>
         <w:t xml:space="preserve">верил </w:t>
@@ -650,6 +707,7 @@
         <w:rPr>
           <w:rFonts w:ascii="Times New Roman" w:cs="Times New Roman" w:eastAsia="Times New Roman" w:hAnsi="Times New Roman"/>
           <w:sz w:val="24"/>
+          <w:szCs w:val="24"/>
           <w:rtl w:val="0"/>
         </w:rPr>
         <w:t xml:space="preserve">до этого, что Джеймс обручил своего сына с дочерью Молли.)</w:t>
@@ -667,6 +725,7 @@
         <w:rPr>
           <w:rFonts w:ascii="Times New Roman" w:cs="Times New Roman" w:eastAsia="Times New Roman" w:hAnsi="Times New Roman"/>
           <w:sz w:val="24"/>
+          <w:szCs w:val="24"/>
           <w:rtl w:val="0"/>
         </w:rPr>
         <w:t xml:space="preserve">— Вот и памятник, — сказал Ремус, указывая вперёд.</w:t>
@@ -698,6 +757,7 @@
         <w:rPr>
           <w:rFonts w:ascii="Times New Roman" w:cs="Times New Roman" w:eastAsia="Times New Roman" w:hAnsi="Times New Roman"/>
           <w:sz w:val="24"/>
+          <w:szCs w:val="24"/>
           <w:rtl w:val="0"/>
         </w:rPr>
         <w:t xml:space="preserve">* * *</w:t>
@@ -728,6 +788,7 @@
         <w:rPr>
           <w:rFonts w:ascii="Times New Roman" w:cs="Times New Roman" w:eastAsia="Times New Roman" w:hAnsi="Times New Roman"/>
           <w:sz w:val="24"/>
+          <w:szCs w:val="24"/>
           <w:rtl w:val="0"/>
         </w:rPr>
         <w:t xml:space="preserve">Гарри шагал рядом с мистером Люпином к чёрному мраморному обелиску и молча размышлял. Вся эта прогулка казалась ему</w:t>
@@ -736,6 +797,7 @@
         <w:rPr>
           <w:rFonts w:ascii="Times New Roman" w:cs="Times New Roman" w:eastAsia="Times New Roman" w:hAnsi="Times New Roman"/>
           <w:sz w:val="24"/>
+          <w:szCs w:val="24"/>
           <w:rtl w:val="0"/>
         </w:rPr>
         <w:t xml:space="preserve"> какой-то ошибкой</w:t>
@@ -744,6 +806,7 @@
         <w:rPr>
           <w:rFonts w:ascii="Times New Roman" w:cs="Times New Roman" w:eastAsia="Times New Roman" w:hAnsi="Times New Roman"/>
           <w:sz w:val="24"/>
+          <w:szCs w:val="24"/>
           <w:rtl w:val="0"/>
         </w:rPr>
         <w:t xml:space="preserve">. Он не хотел моральной поддержки и утешений, он выбрал другой путь. Для самого Гарри пятью стадиями переживания горя были ярость, раскаяние, решимость, исследования и воскрешение. (А не общеизвестные «пять стадий», которые, насколько он знал, никто не подтвердил экспериментально.) Но мистер Люпин так искренне хотел помочь, и к тому же Гарри казалось, что он не имеет права отказываться от предложения посмотреть дом Джеймса и Лили. И вот, Гарри молча шагал к обелиску, чувствуя себя удивительно отстранённо, словно он — герой пьесы, сценарий которой ему было неинтересно читать.</w:t>
@@ -761,6 +824,7 @@
         <w:rPr>
           <w:rFonts w:ascii="Times New Roman" w:cs="Times New Roman" w:eastAsia="Times New Roman" w:hAnsi="Times New Roman"/>
           <w:sz w:val="24"/>
+          <w:szCs w:val="24"/>
           <w:rtl w:val="0"/>
         </w:rPr>
         <w:t xml:space="preserve">Гарри объяснили, что в этот раз ему не нужно надевать Мантию невидимости, чтобы мистер Люпин мог за ним присмотреть.</w:t>
@@ -778,6 +842,7 @@
         <w:rPr>
           <w:rFonts w:ascii="Times New Roman" w:cs="Times New Roman" w:eastAsia="Times New Roman" w:hAnsi="Times New Roman"/>
           <w:sz w:val="24"/>
+          <w:szCs w:val="24"/>
           <w:rtl w:val="0"/>
         </w:rPr>
         <w:t xml:space="preserve">Гарри был совершенно уверен, что за ними </w:t>
@@ -786,6 +851,7 @@
         <w:rPr>
           <w:rFonts w:ascii="Times New Roman" w:cs="Times New Roman" w:eastAsia="Times New Roman" w:hAnsi="Times New Roman"/>
           <w:sz w:val="24"/>
+          <w:szCs w:val="24"/>
           <w:rtl w:val="0"/>
         </w:rPr>
         <w:t xml:space="preserve">незримо</w:t>
@@ -794,6 +860,7 @@
         <w:rPr>
           <w:rFonts w:ascii="Times New Roman" w:cs="Times New Roman" w:eastAsia="Times New Roman" w:hAnsi="Times New Roman"/>
           <w:sz w:val="24"/>
+          <w:szCs w:val="24"/>
           <w:rtl w:val="0"/>
         </w:rPr>
         <w:t xml:space="preserve"> </w:t>
@@ -802,6 +869,7 @@
         <w:rPr>
           <w:rFonts w:ascii="Times New Roman" w:cs="Times New Roman" w:eastAsia="Times New Roman" w:hAnsi="Times New Roman"/>
           <w:sz w:val="24"/>
+          <w:szCs w:val="24"/>
           <w:rtl w:val="0"/>
         </w:rPr>
         <w:t xml:space="preserve">следует Дамблдор, а может, ещё и Шизоглаз Хмури, на случай, если кто-то решится клюнуть на такую приманку. </w:t>
@@ -810,6 +878,7 @@
         <w:rPr>
           <w:rFonts w:ascii="Times New Roman" w:cs="Times New Roman" w:eastAsia="Times New Roman" w:hAnsi="Times New Roman"/>
           <w:sz w:val="24"/>
+          <w:szCs w:val="24"/>
           <w:rtl w:val="0"/>
         </w:rPr>
         <w:t xml:space="preserve">Гарри ни за что</w:t>
@@ -818,6 +887,7 @@
         <w:rPr>
           <w:rFonts w:ascii="Times New Roman" w:cs="Times New Roman" w:eastAsia="Times New Roman" w:hAnsi="Times New Roman"/>
           <w:sz w:val="24"/>
+          <w:szCs w:val="24"/>
           <w:rtl w:val="0"/>
         </w:rPr>
         <w:t xml:space="preserve"> не отпустили бы из Хогвартса под охраной одного только Ремуса Люпина. Однако, Гарри не думал, что </w:t>
@@ -826,6 +896,7 @@
         <w:rPr>
           <w:rFonts w:ascii="Times New Roman" w:cs="Times New Roman" w:eastAsia="Times New Roman" w:hAnsi="Times New Roman"/>
           <w:sz w:val="24"/>
+          <w:szCs w:val="24"/>
           <w:rtl w:val="0"/>
         </w:rPr>
         <w:t xml:space="preserve">тут</w:t>
@@ -834,6 +905,7 @@
         <w:rPr>
           <w:rFonts w:ascii="Times New Roman" w:cs="Times New Roman" w:eastAsia="Times New Roman" w:hAnsi="Times New Roman"/>
           <w:sz w:val="24"/>
+          <w:szCs w:val="24"/>
           <w:rtl w:val="0"/>
         </w:rPr>
         <w:t xml:space="preserve"> может что-то случиться. Пока ничто не противоречило гипотезе</w:t>
@@ -842,6 +914,7 @@
         <w:rPr>
           <w:rFonts w:ascii="Times New Roman" w:cs="Times New Roman" w:eastAsia="Times New Roman" w:hAnsi="Times New Roman"/>
           <w:sz w:val="24"/>
+          <w:szCs w:val="24"/>
           <w:rtl w:val="0"/>
         </w:rPr>
         <w:t xml:space="preserve">,</w:t>
@@ -850,6 +923,7 @@
         <w:rPr>
           <w:rFonts w:ascii="Times New Roman" w:cs="Times New Roman" w:eastAsia="Times New Roman" w:hAnsi="Times New Roman"/>
           <w:sz w:val="24"/>
+          <w:szCs w:val="24"/>
           <w:rtl w:val="0"/>
         </w:rPr>
         <w:t xml:space="preserve"> что вся опасность связана с Хогвартсом и только с Хогвартсом.</w:t>
@@ -872,6 +946,7 @@
         <w:rPr>
           <w:rFonts w:ascii="Times New Roman" w:cs="Times New Roman" w:eastAsia="Times New Roman" w:hAnsi="Times New Roman"/>
           <w:sz w:val="24"/>
+          <w:szCs w:val="24"/>
           <w:rtl w:val="0"/>
         </w:rPr>
         <w:t xml:space="preserve">Когда они подошли ближе к центру посёлка, мраморный обелиск превратился в… </w:t>
@@ -889,14 +964,16 @@
         <w:rPr>
           <w:rFonts w:ascii="Times New Roman" w:cs="Times New Roman" w:eastAsia="Times New Roman" w:hAnsi="Times New Roman"/>
           <w:sz w:val="24"/>
-          <w:rtl w:val="0"/>
-        </w:rPr>
-        <w:t xml:space="preserve">Гарри глубоко вздохнул. Он ожидал увидеть Джеймса Поттера в героической позе, с палочкой, направленной на лорда Волдеморта, а Лили Поттер</w:t>
-      </w:r>
-      <w:r>
-        <w:rPr>
-          <w:rFonts w:ascii="Times New Roman" w:cs="Times New Roman" w:eastAsia="Times New Roman" w:hAnsi="Times New Roman"/>
-          <w:sz w:val="24"/>
+          <w:szCs w:val="24"/>
+          <w:rtl w:val="0"/>
+        </w:rPr>
+        <w:t xml:space="preserve">Гарри глубоко вздохнул. Он ожидал увидеть Джеймса Поттера в героической позе, с палочкой, направленной на Лорда Волдеморта, а Лили Поттер</w:t>
+      </w:r>
+      <w:r>
+        <w:rPr>
+          <w:rFonts w:ascii="Times New Roman" w:cs="Times New Roman" w:eastAsia="Times New Roman" w:hAnsi="Times New Roman"/>
+          <w:sz w:val="24"/>
+          <w:szCs w:val="24"/>
           <w:rtl w:val="0"/>
         </w:rPr>
         <w:t xml:space="preserve"> — </w:t>
@@ -905,6 +982,7 @@
         <w:rPr>
           <w:rFonts w:ascii="Times New Roman" w:cs="Times New Roman" w:eastAsia="Times New Roman" w:hAnsi="Times New Roman"/>
           <w:sz w:val="24"/>
+          <w:szCs w:val="24"/>
           <w:rtl w:val="0"/>
         </w:rPr>
         <w:t xml:space="preserve">заслоняющей собой колыбельку.</w:t>
@@ -922,6 +1000,7 @@
         <w:rPr>
           <w:rFonts w:ascii="Times New Roman" w:cs="Times New Roman" w:eastAsia="Times New Roman" w:hAnsi="Times New Roman"/>
           <w:sz w:val="24"/>
+          <w:szCs w:val="24"/>
           <w:rtl w:val="0"/>
         </w:rPr>
         <w:t xml:space="preserve">Но вместо этого он увидел </w:t>
@@ -930,6 +1009,7 @@
         <w:rPr>
           <w:rFonts w:ascii="Times New Roman" w:cs="Times New Roman" w:eastAsia="Times New Roman" w:hAnsi="Times New Roman"/>
           <w:sz w:val="24"/>
+          <w:szCs w:val="24"/>
           <w:rtl w:val="0"/>
         </w:rPr>
         <w:t xml:space="preserve">мужчину в очках</w:t>
@@ -938,6 +1018,7 @@
         <w:rPr>
           <w:rFonts w:ascii="Times New Roman" w:cs="Times New Roman" w:eastAsia="Times New Roman" w:hAnsi="Times New Roman"/>
           <w:sz w:val="24"/>
+          <w:szCs w:val="24"/>
           <w:rtl w:val="0"/>
         </w:rPr>
         <w:t xml:space="preserve">,</w:t>
@@ -946,6 +1027,7 @@
         <w:rPr>
           <w:rFonts w:ascii="Times New Roman" w:cs="Times New Roman" w:eastAsia="Times New Roman" w:hAnsi="Times New Roman"/>
           <w:sz w:val="24"/>
+          <w:szCs w:val="24"/>
           <w:rtl w:val="0"/>
         </w:rPr>
         <w:t xml:space="preserve"> со взъерошенными </w:t>
@@ -954,6 +1036,7 @@
         <w:rPr>
           <w:rFonts w:ascii="Times New Roman" w:cs="Times New Roman" w:eastAsia="Times New Roman" w:hAnsi="Times New Roman"/>
           <w:sz w:val="24"/>
+          <w:szCs w:val="24"/>
           <w:rtl w:val="0"/>
         </w:rPr>
         <w:t xml:space="preserve">волосами, и женщину с </w:t>
@@ -962,6 +1045,7 @@
         <w:rPr>
           <w:rFonts w:ascii="Times New Roman" w:cs="Times New Roman" w:eastAsia="Times New Roman" w:hAnsi="Times New Roman"/>
           <w:sz w:val="24"/>
+          <w:szCs w:val="24"/>
           <w:rtl w:val="0"/>
         </w:rPr>
         <w:t xml:space="preserve">распущенными </w:t>
@@ -970,6 +1054,7 @@
         <w:rPr>
           <w:rFonts w:ascii="Times New Roman" w:cs="Times New Roman" w:eastAsia="Times New Roman" w:hAnsi="Times New Roman"/>
           <w:sz w:val="24"/>
+          <w:szCs w:val="24"/>
           <w:rtl w:val="0"/>
         </w:rPr>
         <w:t xml:space="preserve">волосами и ребёнком на руках, и</w:t>
@@ -978,6 +1063,7 @@
         <w:rPr>
           <w:rFonts w:ascii="Times New Roman" w:cs="Times New Roman" w:eastAsia="Times New Roman" w:hAnsi="Times New Roman"/>
           <w:sz w:val="24"/>
+          <w:szCs w:val="24"/>
           <w:rtl w:val="0"/>
         </w:rPr>
         <w:t xml:space="preserve"> ничего </w:t>
@@ -986,6 +1072,7 @@
         <w:rPr>
           <w:rFonts w:ascii="Times New Roman" w:cs="Times New Roman" w:eastAsia="Times New Roman" w:hAnsi="Times New Roman"/>
           <w:sz w:val="24"/>
+          <w:szCs w:val="24"/>
           <w:rtl w:val="0"/>
         </w:rPr>
         <w:t xml:space="preserve">больше.</w:t>
@@ -1003,6 +1090,7 @@
         <w:rPr>
           <w:rFonts w:ascii="Times New Roman" w:cs="Times New Roman" w:eastAsia="Times New Roman" w:hAnsi="Times New Roman"/>
           <w:sz w:val="24"/>
+          <w:szCs w:val="24"/>
           <w:rtl w:val="0"/>
         </w:rPr>
         <w:t xml:space="preserve">— В</w:t>
@@ -1011,6 +1099,7 @@
         <w:rPr>
           <w:rFonts w:ascii="Times New Roman" w:cs="Times New Roman" w:eastAsia="Times New Roman" w:hAnsi="Times New Roman"/>
           <w:sz w:val="24"/>
+          <w:szCs w:val="24"/>
           <w:rtl w:val="0"/>
         </w:rPr>
         <w:t xml:space="preserve">ыглядит очень… естественно</w:t>
@@ -1019,6 +1108,7 @@
         <w:rPr>
           <w:rFonts w:ascii="Times New Roman" w:cs="Times New Roman" w:eastAsia="Times New Roman" w:hAnsi="Times New Roman"/>
           <w:sz w:val="24"/>
+          <w:szCs w:val="24"/>
           <w:rtl w:val="0"/>
         </w:rPr>
         <w:t xml:space="preserve">, — сказал Гарри и почувствовал странный ком в горле.</w:t>
@@ -1035,6 +1125,7 @@
         <w:rPr>
           <w:rFonts w:ascii="Times New Roman" w:cs="Times New Roman" w:eastAsia="Times New Roman" w:hAnsi="Times New Roman"/>
           <w:sz w:val="24"/>
+          <w:szCs w:val="24"/>
           <w:rtl w:val="0"/>
         </w:rPr>
         <w:t xml:space="preserve">— На этом настояли м</w:t>
@@ -1043,6 +1134,7 @@
         <w:rPr>
           <w:rFonts w:ascii="Times New Roman" w:cs="Times New Roman" w:eastAsia="Times New Roman" w:hAnsi="Times New Roman"/>
           <w:sz w:val="24"/>
+          <w:szCs w:val="24"/>
           <w:rtl w:val="0"/>
         </w:rPr>
         <w:t xml:space="preserve">адам Лонгботтом и профессор Дамблдор</w:t>
@@ -1051,6 +1143,7 @@
         <w:rPr>
           <w:rFonts w:ascii="Times New Roman" w:cs="Times New Roman" w:eastAsia="Times New Roman" w:hAnsi="Times New Roman"/>
           <w:sz w:val="24"/>
+          <w:szCs w:val="24"/>
           <w:rtl w:val="0"/>
         </w:rPr>
         <w:t xml:space="preserve">, — объяснил мистер Люпин, </w:t>
@@ -1059,6 +1152,7 @@
         <w:rPr>
           <w:rFonts w:ascii="Times New Roman" w:cs="Times New Roman" w:eastAsia="Times New Roman" w:hAnsi="Times New Roman"/>
           <w:sz w:val="24"/>
+          <w:szCs w:val="24"/>
           <w:rtl w:val="0"/>
         </w:rPr>
         <w:t xml:space="preserve">который смотрел больше на Гарри, чем на памятник</w:t>
@@ -1067,6 +1161,7 @@
         <w:rPr>
           <w:rFonts w:ascii="Times New Roman" w:cs="Times New Roman" w:eastAsia="Times New Roman" w:hAnsi="Times New Roman"/>
           <w:sz w:val="24"/>
+          <w:szCs w:val="24"/>
           <w:rtl w:val="0"/>
         </w:rPr>
         <w:t xml:space="preserve">. — </w:t>
@@ -1075,6 +1170,7 @@
         <w:rPr>
           <w:rFonts w:ascii="Times New Roman" w:cs="Times New Roman" w:eastAsia="Times New Roman" w:hAnsi="Times New Roman"/>
           <w:sz w:val="24"/>
+          <w:szCs w:val="24"/>
           <w:rtl w:val="0"/>
         </w:rPr>
         <w:t xml:space="preserve">Они сказали, что следует помнить, как Поттеры жили, а не как они умерли</w:t>
@@ -1083,6 +1179,7 @@
         <w:rPr>
           <w:rFonts w:ascii="Times New Roman" w:cs="Times New Roman" w:eastAsia="Times New Roman" w:hAnsi="Times New Roman"/>
           <w:sz w:val="24"/>
+          <w:szCs w:val="24"/>
           <w:rtl w:val="0"/>
         </w:rPr>
         <w:t xml:space="preserve">.</w:t>
@@ -1099,6 +1196,7 @@
         <w:rPr>
           <w:rFonts w:ascii="Times New Roman" w:cs="Times New Roman" w:eastAsia="Times New Roman" w:hAnsi="Times New Roman"/>
           <w:sz w:val="24"/>
+          <w:szCs w:val="24"/>
           <w:rtl w:val="0"/>
         </w:rPr>
         <w:t xml:space="preserve">Гарри задумчиво глядел на изваяние. Очень странно было видеть самого себя в виде каменного младенца без шрама на лбу. </w:t>
@@ -1107,6 +1205,7 @@
         <w:rPr>
           <w:rFonts w:ascii="Times New Roman" w:cs="Times New Roman" w:eastAsia="Times New Roman" w:hAnsi="Times New Roman"/>
           <w:sz w:val="24"/>
+          <w:szCs w:val="24"/>
           <w:rtl w:val="0"/>
         </w:rPr>
         <w:t xml:space="preserve">Он словно заглянул в альтернативную вселенную, в которой Гарри Джеймс Поттер (без дополнения Эванс-Веррес к фамилии) стал умным, но обыкновенным учеником в школе магии. Наверное, гриффиндорцем, как его родители.</w:t>
@@ -1115,6 +1214,7 @@
         <w:rPr>
           <w:rFonts w:ascii="Times New Roman" w:cs="Times New Roman" w:eastAsia="Times New Roman" w:hAnsi="Times New Roman"/>
           <w:sz w:val="24"/>
+          <w:szCs w:val="24"/>
           <w:rtl w:val="0"/>
         </w:rPr>
         <w:t xml:space="preserve"> Гарри Поттером, </w:t>
@@ -1123,6 +1223,7 @@
         <w:rPr>
           <w:rFonts w:ascii="Times New Roman" w:cs="Times New Roman" w:eastAsia="Times New Roman" w:hAnsi="Times New Roman"/>
           <w:sz w:val="24"/>
+          <w:szCs w:val="24"/>
           <w:rtl w:val="0"/>
         </w:rPr>
         <w:t xml:space="preserve">который бы вырос нормальным юным волшебником</w:t>
@@ -1131,6 +1232,7 @@
         <w:rPr>
           <w:rFonts w:ascii="Times New Roman" w:cs="Times New Roman" w:eastAsia="Times New Roman" w:hAnsi="Times New Roman"/>
           <w:sz w:val="24"/>
+          <w:szCs w:val="24"/>
           <w:rtl w:val="0"/>
         </w:rPr>
         <w:t xml:space="preserve"> и знал бы что-то</w:t>
@@ -1139,6 +1241,7 @@
         <w:rPr>
           <w:rFonts w:ascii="Times New Roman" w:cs="Times New Roman" w:eastAsia="Times New Roman" w:hAnsi="Times New Roman"/>
           <w:sz w:val="24"/>
+          <w:szCs w:val="24"/>
           <w:rtl w:val="0"/>
         </w:rPr>
         <w:t xml:space="preserve"> о науке только потому, что его мать была маглорождённой. </w:t>
@@ -1147,6 +1250,7 @@
         <w:rPr>
           <w:rFonts w:ascii="Times New Roman" w:cs="Times New Roman" w:eastAsia="Times New Roman" w:hAnsi="Times New Roman"/>
           <w:sz w:val="24"/>
+          <w:szCs w:val="24"/>
           <w:rtl w:val="0"/>
         </w:rPr>
         <w:t xml:space="preserve">И в итоге он смог бы изменить… немногое.</w:t>
@@ -1155,6 +1259,7 @@
         <w:rPr>
           <w:rFonts w:ascii="Times New Roman" w:cs="Times New Roman" w:eastAsia="Times New Roman" w:hAnsi="Times New Roman"/>
           <w:sz w:val="24"/>
+          <w:szCs w:val="24"/>
           <w:rtl w:val="0"/>
         </w:rPr>
         <w:t xml:space="preserve"> </w:t>
@@ -1163,6 +1268,7 @@
         <w:rPr>
           <w:rFonts w:ascii="Times New Roman" w:cs="Times New Roman" w:eastAsia="Times New Roman" w:hAnsi="Times New Roman"/>
           <w:sz w:val="24"/>
+          <w:szCs w:val="24"/>
           <w:rtl w:val="0"/>
         </w:rPr>
         <w:t xml:space="preserve">У сына Джеймса и Лили не было бы того, что профессор Квиррелл называет </w:t>
@@ -1172,6 +1278,7 @@
           <w:rFonts w:ascii="Times New Roman" w:cs="Times New Roman" w:eastAsia="Times New Roman" w:hAnsi="Times New Roman"/>
           <w:i w:val="1"/>
           <w:sz w:val="24"/>
+          <w:szCs w:val="24"/>
           <w:rtl w:val="0"/>
         </w:rPr>
         <w:t xml:space="preserve">целью</w:t>
@@ -1180,6 +1287,7 @@
         <w:rPr>
           <w:rFonts w:ascii="Times New Roman" w:cs="Times New Roman" w:eastAsia="Times New Roman" w:hAnsi="Times New Roman"/>
           <w:sz w:val="24"/>
+          <w:szCs w:val="24"/>
           <w:rtl w:val="0"/>
         </w:rPr>
         <w:t xml:space="preserve">, а профессор Веррес-Эванс — </w:t>
@@ -1189,6 +1297,7 @@
           <w:rFonts w:ascii="Times New Roman" w:cs="Times New Roman" w:eastAsia="Times New Roman" w:hAnsi="Times New Roman"/>
           <w:i w:val="1"/>
           <w:sz w:val="24"/>
+          <w:szCs w:val="24"/>
           <w:rtl w:val="0"/>
         </w:rPr>
         <w:t xml:space="preserve">обычными </w:t>
@@ -1198,6 +1307,7 @@
           <w:rFonts w:ascii="Times New Roman" w:cs="Times New Roman" w:eastAsia="Times New Roman" w:hAnsi="Times New Roman"/>
           <w:i w:val="1"/>
           <w:sz w:val="24"/>
+          <w:szCs w:val="24"/>
           <w:rtl w:val="0"/>
         </w:rPr>
         <w:t xml:space="preserve">амбициями.</w:t>
@@ -1207,6 +1317,7 @@
           <w:rFonts w:ascii="Times New Roman" w:cs="Times New Roman" w:eastAsia="Times New Roman" w:hAnsi="Times New Roman"/>
           <w:i w:val="1"/>
           <w:sz w:val="24"/>
+          <w:szCs w:val="24"/>
           <w:rtl w:val="0"/>
         </w:rPr>
         <w:t xml:space="preserve"> </w:t>
@@ -1215,6 +1326,7 @@
         <w:rPr>
           <w:rFonts w:ascii="Times New Roman" w:cs="Times New Roman" w:eastAsia="Times New Roman" w:hAnsi="Times New Roman"/>
           <w:sz w:val="24"/>
+          <w:szCs w:val="24"/>
           <w:rtl w:val="0"/>
         </w:rPr>
         <w:t xml:space="preserve">Его р</w:t>
@@ -1223,6 +1335,7 @@
         <w:rPr>
           <w:rFonts w:ascii="Times New Roman" w:cs="Times New Roman" w:eastAsia="Times New Roman" w:hAnsi="Times New Roman"/>
           <w:sz w:val="24"/>
+          <w:szCs w:val="24"/>
           <w:rtl w:val="0"/>
         </w:rPr>
         <w:t xml:space="preserve">одные родители очень сильно бы его любили, но это не помогло бы никому в этом мире, кроме самого Гарри. И если бы кто-то мог отменить их гибель…</w:t>
@@ -1240,6 +1353,7 @@
         <w:rPr>
           <w:rFonts w:ascii="Times New Roman" w:cs="Times New Roman" w:eastAsia="Times New Roman" w:hAnsi="Times New Roman"/>
           <w:sz w:val="24"/>
+          <w:szCs w:val="24"/>
           <w:rtl w:val="0"/>
         </w:rPr>
         <w:t xml:space="preserve">— Вы были их другом, — сказал Гарри, поворачиваясь к Люпину, — </w:t>
@@ -1248,6 +1362,7 @@
         <w:rPr>
           <w:rFonts w:ascii="Times New Roman" w:cs="Times New Roman" w:eastAsia="Times New Roman" w:hAnsi="Times New Roman"/>
           <w:sz w:val="24"/>
+          <w:szCs w:val="24"/>
           <w:rtl w:val="0"/>
         </w:rPr>
         <w:t xml:space="preserve">очень долго, с самого детства.</w:t>
@@ -1270,6 +1385,7 @@
         <w:rPr>
           <w:rFonts w:ascii="Times New Roman" w:cs="Times New Roman" w:eastAsia="Times New Roman" w:hAnsi="Times New Roman"/>
           <w:sz w:val="24"/>
+          <w:szCs w:val="24"/>
           <w:rtl w:val="0"/>
         </w:rPr>
         <w:t xml:space="preserve">Мистер Люпин молча кивнул.</w:t>
@@ -1286,6 +1402,7 @@
         <w:rPr>
           <w:rFonts w:ascii="Times New Roman" w:cs="Times New Roman" w:eastAsia="Times New Roman" w:hAnsi="Times New Roman"/>
           <w:sz w:val="24"/>
+          <w:szCs w:val="24"/>
           <w:rtl w:val="0"/>
         </w:rPr>
         <w:t xml:space="preserve">В памяти зазвучал голос профессора Квиррелла: </w:t>
@@ -1304,6 +1421,7 @@
           <w:rFonts w:ascii="Times New Roman" w:cs="Times New Roman" w:eastAsia="Times New Roman" w:hAnsi="Times New Roman"/>
           <w:i w:val="1"/>
           <w:sz w:val="24"/>
+          <w:szCs w:val="24"/>
           <w:rtl w:val="0"/>
         </w:rPr>
         <w:t xml:space="preserve">Вероятнее</w:t>
@@ -1313,6 +1431,7 @@
           <w:rFonts w:ascii="Times New Roman" w:cs="Times New Roman" w:eastAsia="Times New Roman" w:hAnsi="Times New Roman"/>
           <w:i w:val="1"/>
           <w:sz w:val="24"/>
+          <w:szCs w:val="24"/>
           <w:rtl w:val="0"/>
         </w:rPr>
         <w:t xml:space="preserve"> всего, отличие совершенно не в том, что вы больше заботитесь о друге. Скорее, будучи более логичным существом, только вы думаете, что роль «друга» требует этого от вас..</w:t>
@@ -1322,6 +1441,7 @@
           <w:rFonts w:ascii="Times New Roman" w:cs="Times New Roman" w:eastAsia="Times New Roman" w:hAnsi="Times New Roman"/>
           <w:i w:val="1"/>
           <w:sz w:val="24"/>
+          <w:szCs w:val="24"/>
           <w:rtl w:val="0"/>
         </w:rPr>
         <w:t xml:space="preserve">.</w:t>
@@ -1344,6 +1464,7 @@
         <w:rPr>
           <w:rFonts w:ascii="Times New Roman" w:cs="Times New Roman" w:eastAsia="Times New Roman" w:hAnsi="Times New Roman"/>
           <w:sz w:val="24"/>
+          <w:szCs w:val="24"/>
           <w:rtl w:val="0"/>
         </w:rPr>
         <w:t xml:space="preserve">— Когда Лили и Джеймс погибли, — спросил Гарри, — </w:t>
@@ -1352,6 +1473,7 @@
         <w:rPr>
           <w:rFonts w:ascii="Times New Roman" w:cs="Times New Roman" w:eastAsia="Times New Roman" w:hAnsi="Times New Roman"/>
           <w:sz w:val="24"/>
+          <w:szCs w:val="24"/>
           <w:rtl w:val="0"/>
         </w:rPr>
         <w:t xml:space="preserve">вам не приходила в голову мысль, что, быть может, есть какой-нибудь волшебный способ вернуть их</w:t>
@@ -1360,6 +1482,7 @@
         <w:rPr>
           <w:rFonts w:ascii="Times New Roman" w:cs="Times New Roman" w:eastAsia="Times New Roman" w:hAnsi="Times New Roman"/>
           <w:sz w:val="24"/>
+          <w:szCs w:val="24"/>
           <w:rtl w:val="0"/>
         </w:rPr>
         <w:t xml:space="preserve">? </w:t>
@@ -1368,6 +1491,7 @@
         <w:rPr>
           <w:rFonts w:ascii="Times New Roman" w:cs="Times New Roman" w:eastAsia="Times New Roman" w:hAnsi="Times New Roman"/>
           <w:sz w:val="24"/>
+          <w:szCs w:val="24"/>
           <w:rtl w:val="0"/>
         </w:rPr>
         <w:t xml:space="preserve">Как </w:t>
@@ -1376,6 +1500,7 @@
         <w:rPr>
           <w:rFonts w:ascii="Times New Roman" w:cs="Times New Roman" w:eastAsia="Times New Roman" w:hAnsi="Times New Roman"/>
           <w:sz w:val="24"/>
+          <w:szCs w:val="24"/>
           <w:rtl w:val="0"/>
         </w:rPr>
         <w:t xml:space="preserve">у Орфея и Эвридики? Или, как их там, братьев </w:t>
@@ -1384,6 +1509,7 @@
         <w:rPr>
           <w:rFonts w:ascii="Times New Roman" w:cs="Times New Roman" w:eastAsia="Times New Roman" w:hAnsi="Times New Roman"/>
           <w:sz w:val="24"/>
+          <w:szCs w:val="24"/>
           <w:rtl w:val="0"/>
         </w:rPr>
         <w:t xml:space="preserve">Элри</w:t>
@@ -1392,6 +1518,7 @@
         <w:rPr>
           <w:rFonts w:ascii="Times New Roman" w:cs="Times New Roman" w:eastAsia="Times New Roman" w:hAnsi="Times New Roman"/>
           <w:sz w:val="24"/>
+          <w:szCs w:val="24"/>
           <w:rtl w:val="0"/>
         </w:rPr>
         <w:t xml:space="preserve">нов?</w:t>
@@ -1409,6 +1536,7 @@
         <w:rPr>
           <w:rFonts w:ascii="Times New Roman" w:cs="Times New Roman" w:eastAsia="Times New Roman" w:hAnsi="Times New Roman"/>
           <w:sz w:val="24"/>
+          <w:szCs w:val="24"/>
           <w:rtl w:val="0"/>
         </w:rPr>
         <w:t xml:space="preserve">— </w:t>
@@ -1417,6 +1545,7 @@
         <w:rPr>
           <w:rFonts w:ascii="Times New Roman" w:cs="Times New Roman" w:eastAsia="Times New Roman" w:hAnsi="Times New Roman"/>
           <w:sz w:val="24"/>
+          <w:szCs w:val="24"/>
           <w:rtl w:val="0"/>
         </w:rPr>
         <w:t xml:space="preserve">Никакая магия не может отменить смерть</w:t>
@@ -1425,6 +1554,7 @@
         <w:rPr>
           <w:rFonts w:ascii="Times New Roman" w:cs="Times New Roman" w:eastAsia="Times New Roman" w:hAnsi="Times New Roman"/>
           <w:sz w:val="24"/>
+          <w:szCs w:val="24"/>
           <w:rtl w:val="0"/>
         </w:rPr>
         <w:t xml:space="preserve">, — тихо ответил мистер Люпин. — Есть тайны, которых магия не в силах </w:t>
@@ -1433,6 +1563,7 @@
         <w:rPr>
           <w:rFonts w:ascii="Times New Roman" w:cs="Times New Roman" w:eastAsia="Times New Roman" w:hAnsi="Times New Roman"/>
           <w:sz w:val="24"/>
+          <w:szCs w:val="24"/>
           <w:rtl w:val="0"/>
         </w:rPr>
         <w:t xml:space="preserve">коснуться</w:t>
@@ -1441,6 +1572,7 @@
         <w:rPr>
           <w:rFonts w:ascii="Times New Roman" w:cs="Times New Roman" w:eastAsia="Times New Roman" w:hAnsi="Times New Roman"/>
           <w:sz w:val="24"/>
+          <w:szCs w:val="24"/>
           <w:rtl w:val="0"/>
         </w:rPr>
         <w:t xml:space="preserve">.</w:t>
@@ -1458,6 +1590,7 @@
         <w:rPr>
           <w:rFonts w:ascii="Times New Roman" w:cs="Times New Roman" w:eastAsia="Times New Roman" w:hAnsi="Times New Roman"/>
           <w:sz w:val="24"/>
+          <w:szCs w:val="24"/>
           <w:rtl w:val="0"/>
         </w:rPr>
         <w:t xml:space="preserve">— </w:t>
@@ -1466,6 +1599,7 @@
         <w:rPr>
           <w:rFonts w:ascii="Times New Roman" w:cs="Times New Roman" w:eastAsia="Times New Roman" w:hAnsi="Times New Roman"/>
           <w:sz w:val="24"/>
+          <w:szCs w:val="24"/>
           <w:rtl w:val="0"/>
         </w:rPr>
         <w:t xml:space="preserve">Вы пробовали разобраться, что вы знаете и почему вы думаете, что это знаете, а также насколько вероятен такой вывод?</w:t>
@@ -1483,6 +1617,7 @@
         <w:rPr>
           <w:rFonts w:ascii="Times New Roman" w:cs="Times New Roman" w:eastAsia="Times New Roman" w:hAnsi="Times New Roman"/>
           <w:sz w:val="24"/>
+          <w:szCs w:val="24"/>
           <w:rtl w:val="0"/>
         </w:rPr>
         <w:t xml:space="preserve">— Что? — переспросил мистер Люпин. — </w:t>
@@ -1491,6 +1626,7 @@
         <w:rPr>
           <w:rFonts w:ascii="Times New Roman" w:cs="Times New Roman" w:eastAsia="Times New Roman" w:hAnsi="Times New Roman"/>
           <w:sz w:val="24"/>
+          <w:szCs w:val="24"/>
           <w:rtl w:val="0"/>
         </w:rPr>
         <w:t xml:space="preserve">Гарри, повтори, пожалуйста</w:t>
@@ -1499,6 +1635,7 @@
         <w:rPr>
           <w:rFonts w:ascii="Times New Roman" w:cs="Times New Roman" w:eastAsia="Times New Roman" w:hAnsi="Times New Roman"/>
           <w:sz w:val="24"/>
+          <w:szCs w:val="24"/>
           <w:rtl w:val="0"/>
         </w:rPr>
         <w:t xml:space="preserve">.</w:t>
@@ -1516,6 +1653,7 @@
         <w:rPr>
           <w:rFonts w:ascii="Times New Roman" w:cs="Times New Roman" w:eastAsia="Times New Roman" w:hAnsi="Times New Roman"/>
           <w:sz w:val="24"/>
+          <w:szCs w:val="24"/>
           <w:rtl w:val="0"/>
         </w:rPr>
         <w:t xml:space="preserve">— Я говорю, вы в принципе об этом думали?</w:t>
@@ -1533,6 +1671,7 @@
         <w:rPr>
           <w:rFonts w:ascii="Times New Roman" w:cs="Times New Roman" w:eastAsia="Times New Roman" w:hAnsi="Times New Roman"/>
           <w:sz w:val="24"/>
+          <w:szCs w:val="24"/>
           <w:rtl w:val="0"/>
         </w:rPr>
         <w:t xml:space="preserve">Мистер Люпин покачал головой.</w:t>
@@ -1550,6 +1689,7 @@
         <w:rPr>
           <w:rFonts w:ascii="Times New Roman" w:cs="Times New Roman" w:eastAsia="Times New Roman" w:hAnsi="Times New Roman"/>
           <w:sz w:val="24"/>
+          <w:szCs w:val="24"/>
           <w:rtl w:val="0"/>
         </w:rPr>
         <w:t xml:space="preserve">— Но почему?</w:t>
@@ -1567,6 +1707,7 @@
         <w:rPr>
           <w:rFonts w:ascii="Times New Roman" w:cs="Times New Roman" w:eastAsia="Times New Roman" w:hAnsi="Times New Roman"/>
           <w:sz w:val="24"/>
+          <w:szCs w:val="24"/>
           <w:rtl w:val="0"/>
         </w:rPr>
         <w:t xml:space="preserve">— </w:t>
@@ -1575,6 +1716,7 @@
         <w:rPr>
           <w:rFonts w:ascii="Times New Roman" w:cs="Times New Roman" w:eastAsia="Times New Roman" w:hAnsi="Times New Roman"/>
           <w:sz w:val="24"/>
+          <w:szCs w:val="24"/>
           <w:rtl w:val="0"/>
         </w:rPr>
         <w:t xml:space="preserve">Потому что это уже свершилось, и </w:t>
@@ -1583,6 +1725,7 @@
         <w:rPr>
           <w:rFonts w:ascii="Times New Roman" w:cs="Times New Roman" w:eastAsia="Times New Roman" w:hAnsi="Times New Roman"/>
           <w:sz w:val="24"/>
+          <w:szCs w:val="24"/>
           <w:rtl w:val="0"/>
         </w:rPr>
         <w:t xml:space="preserve">уже ничего не изменишь</w:t>
@@ -1591,6 +1734,7 @@
         <w:rPr>
           <w:rFonts w:ascii="Times New Roman" w:cs="Times New Roman" w:eastAsia="Times New Roman" w:hAnsi="Times New Roman"/>
           <w:sz w:val="24"/>
+          <w:szCs w:val="24"/>
           <w:rtl w:val="0"/>
         </w:rPr>
         <w:t xml:space="preserve">, — мягко ответил Ремус Люпин. — Потому что, где бы Джеймс и Лили ни были сейчас, они бы хотели, чтобы я заботился о живых, а не о мёртвых.</w:t>
@@ -1608,6 +1752,7 @@
         <w:rPr>
           <w:rFonts w:ascii="Times New Roman" w:cs="Times New Roman" w:eastAsia="Times New Roman" w:hAnsi="Times New Roman"/>
           <w:sz w:val="24"/>
+          <w:szCs w:val="24"/>
           <w:rtl w:val="0"/>
         </w:rPr>
         <w:t xml:space="preserve">Гарри молча кивнул. </w:t>
@@ -1616,6 +1761,7 @@
         <w:rPr>
           <w:rFonts w:ascii="Times New Roman" w:cs="Times New Roman" w:eastAsia="Times New Roman" w:hAnsi="Times New Roman"/>
           <w:sz w:val="24"/>
+          <w:szCs w:val="24"/>
           <w:rtl w:val="0"/>
         </w:rPr>
         <w:t xml:space="preserve">Он почти не сомневался, что ответ будет примерно таким.</w:t>
@@ -1624,6 +1770,7 @@
         <w:rPr>
           <w:rFonts w:ascii="Times New Roman" w:cs="Times New Roman" w:eastAsia="Times New Roman" w:hAnsi="Times New Roman"/>
           <w:sz w:val="24"/>
+          <w:szCs w:val="24"/>
           <w:rtl w:val="0"/>
         </w:rPr>
         <w:t xml:space="preserve"> </w:t>
@@ -1632,6 +1779,7 @@
         <w:rPr>
           <w:rFonts w:ascii="Times New Roman" w:cs="Times New Roman" w:eastAsia="Times New Roman" w:hAnsi="Times New Roman"/>
           <w:sz w:val="24"/>
+          <w:szCs w:val="24"/>
           <w:rtl w:val="0"/>
         </w:rPr>
         <w:t xml:space="preserve">Этот</w:t>
@@ -1640,6 +1788,7 @@
         <w:rPr>
           <w:rFonts w:ascii="Times New Roman" w:cs="Times New Roman" w:eastAsia="Times New Roman" w:hAnsi="Times New Roman"/>
           <w:sz w:val="24"/>
+          <w:szCs w:val="24"/>
           <w:rtl w:val="0"/>
         </w:rPr>
         <w:t xml:space="preserve"> сценарий он уже читал. </w:t>
@@ -1648,6 +1797,7 @@
         <w:rPr>
           <w:rFonts w:ascii="Times New Roman" w:cs="Times New Roman" w:eastAsia="Times New Roman" w:hAnsi="Times New Roman"/>
           <w:sz w:val="24"/>
+          <w:szCs w:val="24"/>
           <w:rtl w:val="0"/>
         </w:rPr>
         <w:t xml:space="preserve">Но Гарри всё равно спросил, </w:t>
@@ -1656,6 +1806,7 @@
         <w:rPr>
           <w:rFonts w:ascii="Times New Roman" w:cs="Times New Roman" w:eastAsia="Times New Roman" w:hAnsi="Times New Roman"/>
           <w:sz w:val="24"/>
+          <w:szCs w:val="24"/>
           <w:rtl w:val="0"/>
         </w:rPr>
         <w:t xml:space="preserve">на случай если он ошибается и мистер Люпин неделю всерьёз размышлял над </w:t>
@@ -1664,6 +1815,7 @@
         <w:rPr>
           <w:rFonts w:ascii="Times New Roman" w:cs="Times New Roman" w:eastAsia="Times New Roman" w:hAnsi="Times New Roman"/>
           <w:sz w:val="24"/>
+          <w:szCs w:val="24"/>
           <w:rtl w:val="0"/>
         </w:rPr>
         <w:t xml:space="preserve">этой</w:t>
@@ -1672,6 +1824,7 @@
         <w:rPr>
           <w:rFonts w:ascii="Times New Roman" w:cs="Times New Roman" w:eastAsia="Times New Roman" w:hAnsi="Times New Roman"/>
           <w:sz w:val="24"/>
+          <w:szCs w:val="24"/>
           <w:rtl w:val="0"/>
         </w:rPr>
         <w:t xml:space="preserve"> идеей.</w:t>
@@ -1688,6 +1841,7 @@
         <w:rPr>
           <w:rFonts w:ascii="Times New Roman" w:cs="Times New Roman" w:eastAsia="Times New Roman" w:hAnsi="Times New Roman"/>
           <w:sz w:val="24"/>
+          <w:szCs w:val="24"/>
           <w:rtl w:val="0"/>
         </w:rPr>
         <w:t xml:space="preserve">В голове Гарри, казалось, снова зазвучал тихий голос профессора Защиты:</w:t>
@@ -1705,6 +1859,7 @@
           <w:rFonts w:ascii="Times New Roman" w:cs="Times New Roman" w:eastAsia="Times New Roman" w:hAnsi="Times New Roman"/>
           <w:i w:val="1"/>
           <w:sz w:val="24"/>
+          <w:szCs w:val="24"/>
           <w:rtl w:val="0"/>
         </w:rPr>
         <w:t xml:space="preserve">Если</w:t>
@@ -1714,6 +1869,7 @@
           <w:rFonts w:ascii="Times New Roman" w:cs="Times New Roman" w:eastAsia="Times New Roman" w:hAnsi="Times New Roman"/>
           <w:i w:val="1"/>
           <w:sz w:val="24"/>
+          <w:szCs w:val="24"/>
           <w:rtl w:val="0"/>
         </w:rPr>
         <w:t xml:space="preserve"> бы Люпин по-настоящему заботился о своих друзьях, ему, конечно же, не понадобились бы </w:t>
@@ -1723,6 +1879,7 @@
           <w:rFonts w:ascii="Times New Roman" w:cs="Times New Roman" w:eastAsia="Times New Roman" w:hAnsi="Times New Roman"/>
           <w:i w:val="1"/>
           <w:sz w:val="24"/>
+          <w:szCs w:val="24"/>
           <w:rtl w:val="0"/>
         </w:rPr>
         <w:t xml:space="preserve">особые указания д</w:t>
@@ -1732,6 +1889,7 @@
           <w:rFonts w:ascii="Times New Roman" w:cs="Times New Roman" w:eastAsia="Times New Roman" w:hAnsi="Times New Roman"/>
           <w:i w:val="1"/>
           <w:sz w:val="24"/>
+          <w:szCs w:val="24"/>
           <w:rtl w:val="0"/>
         </w:rPr>
         <w:t xml:space="preserve">ля такой малости, как поразмыслить </w:t>
@@ -1741,6 +1899,7 @@
           <w:rFonts w:ascii="Times New Roman" w:cs="Times New Roman" w:eastAsia="Times New Roman" w:hAnsi="Times New Roman"/>
           <w:i w:val="1"/>
           <w:sz w:val="24"/>
+          <w:szCs w:val="24"/>
           <w:rtl w:val="0"/>
         </w:rPr>
         <w:t xml:space="preserve">пять </w:t>
@@ -1750,6 +1909,7 @@
           <w:rFonts w:ascii="Times New Roman" w:cs="Times New Roman" w:eastAsia="Times New Roman" w:hAnsi="Times New Roman"/>
           <w:i w:val="1"/>
           <w:sz w:val="24"/>
+          <w:szCs w:val="24"/>
           <w:rtl w:val="0"/>
         </w:rPr>
         <w:t xml:space="preserve">минут</w:t>
@@ -1759,6 +1919,7 @@
           <w:rFonts w:ascii="Times New Roman" w:cs="Times New Roman" w:eastAsia="Times New Roman" w:hAnsi="Times New Roman"/>
           <w:i w:val="1"/>
           <w:sz w:val="24"/>
+          <w:szCs w:val="24"/>
           <w:rtl w:val="0"/>
         </w:rPr>
         <w:t xml:space="preserve">,</w:t>
@@ -1768,6 +1929,7 @@
           <w:rFonts w:ascii="Times New Roman" w:cs="Times New Roman" w:eastAsia="Times New Roman" w:hAnsi="Times New Roman"/>
           <w:i w:val="1"/>
           <w:sz w:val="24"/>
+          <w:szCs w:val="24"/>
           <w:rtl w:val="0"/>
         </w:rPr>
         <w:t xml:space="preserve"> прежде чем </w:t>
@@ -1777,6 +1939,7 @@
           <w:rFonts w:ascii="Times New Roman" w:cs="Times New Roman" w:eastAsia="Times New Roman" w:hAnsi="Times New Roman"/>
           <w:i w:val="1"/>
           <w:sz w:val="24"/>
+          <w:szCs w:val="24"/>
           <w:rtl w:val="0"/>
         </w:rPr>
         <w:t xml:space="preserve">сдаваться...</w:t>
@@ -1794,6 +1957,7 @@
           <w:rFonts w:ascii="Times New Roman" w:cs="Times New Roman" w:eastAsia="Times New Roman" w:hAnsi="Times New Roman"/>
           <w:i w:val="1"/>
           <w:sz w:val="24"/>
+          <w:szCs w:val="24"/>
           <w:rtl w:val="0"/>
         </w:rPr>
         <w:t xml:space="preserve">Понадобились бы, — </w:t>
@@ -1802,6 +1966,7 @@
         <w:rPr>
           <w:rFonts w:ascii="Times New Roman" w:cs="Times New Roman" w:eastAsia="Times New Roman" w:hAnsi="Times New Roman"/>
           <w:sz w:val="24"/>
+          <w:szCs w:val="24"/>
           <w:rtl w:val="0"/>
         </w:rPr>
         <w:t xml:space="preserve">ответил Гарри этому внутреннему голосу. — </w:t>
@@ -1811,6 +1976,7 @@
           <w:rFonts w:ascii="Times New Roman" w:cs="Times New Roman" w:eastAsia="Times New Roman" w:hAnsi="Times New Roman"/>
           <w:i w:val="1"/>
           <w:sz w:val="24"/>
+          <w:szCs w:val="24"/>
           <w:rtl w:val="0"/>
         </w:rPr>
         <w:t xml:space="preserve">Подобный навык не появляется из ниоткуда только потому, что человека заботит чья-то судьба. Я сам этому научился благодаря тому, что прочёл мн</w:t>
@@ -1820,6 +1986,7 @@
           <w:rFonts w:ascii="Times New Roman" w:cs="Times New Roman" w:eastAsia="Times New Roman" w:hAnsi="Times New Roman"/>
           <w:i w:val="1"/>
           <w:sz w:val="24"/>
+          <w:szCs w:val="24"/>
           <w:rtl w:val="0"/>
         </w:rPr>
         <w:t xml:space="preserve">ожество книг, порождённых огромной системой научных знаний.</w:t>
@@ -1837,6 +2004,7 @@
           <w:rFonts w:ascii="Times New Roman" w:cs="Times New Roman" w:eastAsia="Times New Roman" w:hAnsi="Times New Roman"/>
           <w:i w:val="1"/>
           <w:sz w:val="24"/>
+          <w:szCs w:val="24"/>
           <w:rtl w:val="0"/>
         </w:rPr>
         <w:t xml:space="preserve">Но есть и другая гипотеза, мистер Поттер, и она </w:t>
@@ -1846,6 +2014,7 @@
           <w:rFonts w:ascii="Times New Roman" w:cs="Times New Roman" w:eastAsia="Times New Roman" w:hAnsi="Times New Roman"/>
           <w:i w:val="1"/>
           <w:sz w:val="24"/>
+          <w:szCs w:val="24"/>
           <w:rtl w:val="0"/>
         </w:rPr>
         <w:t xml:space="preserve">соответствует</w:t>
@@ -1855,6 +2024,7 @@
           <w:rFonts w:ascii="Times New Roman" w:cs="Times New Roman" w:eastAsia="Times New Roman" w:hAnsi="Times New Roman"/>
           <w:i w:val="1"/>
           <w:sz w:val="24"/>
+          <w:szCs w:val="24"/>
           <w:rtl w:val="0"/>
         </w:rPr>
         <w:t xml:space="preserve"> имеющимся данным с куда меньшими натяжками, — </w:t>
@@ -1863,6 +2033,7 @@
         <w:rPr>
           <w:rFonts w:ascii="Times New Roman" w:cs="Times New Roman" w:eastAsia="Times New Roman" w:hAnsi="Times New Roman"/>
           <w:sz w:val="24"/>
+          <w:szCs w:val="24"/>
           <w:rtl w:val="0"/>
         </w:rPr>
         <w:t xml:space="preserve">ответил</w:t>
@@ -1871,6 +2042,7 @@
         <w:rPr>
           <w:rFonts w:ascii="Times New Roman" w:cs="Times New Roman" w:eastAsia="Times New Roman" w:hAnsi="Times New Roman"/>
           <w:sz w:val="24"/>
+          <w:szCs w:val="24"/>
           <w:rtl w:val="0"/>
         </w:rPr>
         <w:t xml:space="preserve"> внутренний голос.</w:t>
@@ -1894,6 +2066,7 @@
           <w:rFonts w:ascii="Times New Roman" w:cs="Times New Roman" w:eastAsia="Times New Roman" w:hAnsi="Times New Roman"/>
           <w:i w:val="1"/>
           <w:sz w:val="24"/>
+          <w:szCs w:val="24"/>
           <w:rtl w:val="0"/>
         </w:rPr>
         <w:t xml:space="preserve">Не соответствует! </w:t>
@@ -1903,6 +2076,7 @@
           <w:rFonts w:ascii="Times New Roman" w:cs="Times New Roman" w:eastAsia="Times New Roman" w:hAnsi="Times New Roman"/>
           <w:i w:val="1"/>
           <w:sz w:val="24"/>
+          <w:szCs w:val="24"/>
           <w:rtl w:val="0"/>
         </w:rPr>
         <w:t xml:space="preserve">Откуда бы люди вообще знали, как </w:t>
@@ -1912,6 +2086,7 @@
           <w:rFonts w:ascii="Times New Roman" w:cs="Times New Roman" w:eastAsia="Times New Roman" w:hAnsi="Times New Roman"/>
           <w:i w:val="1"/>
           <w:sz w:val="24"/>
+          <w:szCs w:val="24"/>
           <w:rtl w:val="0"/>
         </w:rPr>
         <w:t xml:space="preserve">надо </w:t>
@@ -1921,6 +2096,7 @@
           <w:rFonts w:ascii="Times New Roman" w:cs="Times New Roman" w:eastAsia="Times New Roman" w:hAnsi="Times New Roman"/>
           <w:i w:val="1"/>
           <w:sz w:val="24"/>
+          <w:szCs w:val="24"/>
           <w:rtl w:val="0"/>
         </w:rPr>
         <w:t xml:space="preserve">притворяться, если бы всем всегда было наплевать </w:t>
@@ -1930,6 +2106,7 @@
           <w:rFonts w:ascii="Times New Roman" w:cs="Times New Roman" w:eastAsia="Times New Roman" w:hAnsi="Times New Roman"/>
           <w:i w:val="1"/>
           <w:sz w:val="24"/>
+          <w:szCs w:val="24"/>
           <w:rtl w:val="0"/>
         </w:rPr>
         <w:t xml:space="preserve">на других</w:t>
@@ -1939,6 +2116,7 @@
           <w:rFonts w:ascii="Times New Roman" w:cs="Times New Roman" w:eastAsia="Times New Roman" w:hAnsi="Times New Roman"/>
           <w:i w:val="1"/>
           <w:sz w:val="24"/>
+          <w:szCs w:val="24"/>
           <w:rtl w:val="0"/>
         </w:rPr>
         <w:t xml:space="preserve">?</w:t>
@@ -1962,6 +2140,7 @@
           <w:rFonts w:ascii="Times New Roman" w:cs="Times New Roman" w:eastAsia="Times New Roman" w:hAnsi="Times New Roman"/>
           <w:i w:val="1"/>
           <w:sz w:val="24"/>
+          <w:szCs w:val="24"/>
           <w:rtl w:val="0"/>
         </w:rPr>
         <w:t xml:space="preserve">О</w:t>
@@ -1971,6 +2150,7 @@
           <w:rFonts w:ascii="Times New Roman" w:cs="Times New Roman" w:eastAsia="Times New Roman" w:hAnsi="Times New Roman"/>
           <w:i w:val="1"/>
           <w:sz w:val="24"/>
+          <w:szCs w:val="24"/>
           <w:rtl w:val="0"/>
         </w:rPr>
         <w:t xml:space="preserve">ни и не знают. Именно это вы наблюдаете.</w:t>
@@ -1988,6 +2168,7 @@
         <w:rPr>
           <w:rFonts w:ascii="Times New Roman" w:cs="Times New Roman" w:eastAsia="Times New Roman" w:hAnsi="Times New Roman"/>
           <w:sz w:val="24"/>
+          <w:szCs w:val="24"/>
           <w:rtl w:val="0"/>
         </w:rPr>
         <w:t xml:space="preserve">Гарри и мистер Люпин отправились дальше по длинной улице. Часть домов, мимо которых они проходили, выглядели обитаемыми. Другие — заросли плющом.</w:t>
@@ -2010,6 +2191,7 @@
         <w:rPr>
           <w:rFonts w:ascii="Times New Roman" w:cs="Times New Roman" w:eastAsia="Times New Roman" w:hAnsi="Times New Roman"/>
           <w:sz w:val="24"/>
+          <w:szCs w:val="24"/>
           <w:rtl w:val="0"/>
         </w:rPr>
         <w:t xml:space="preserve">Наконец они оказались возле дома,</w:t>
@@ -2018,6 +2200,7 @@
         <w:rPr>
           <w:rFonts w:ascii="Times New Roman" w:cs="Times New Roman" w:eastAsia="Times New Roman" w:hAnsi="Times New Roman"/>
           <w:sz w:val="24"/>
+          <w:szCs w:val="24"/>
           <w:rtl w:val="0"/>
         </w:rPr>
         <w:t xml:space="preserve"> у которого отсутствовала половина второго этажа</w:t>
@@ -2026,6 +2209,7 @@
         <w:rPr>
           <w:rFonts w:ascii="Times New Roman" w:cs="Times New Roman" w:eastAsia="Times New Roman" w:hAnsi="Times New Roman"/>
           <w:sz w:val="24"/>
+          <w:szCs w:val="24"/>
           <w:rtl w:val="0"/>
         </w:rPr>
         <w:t xml:space="preserve">. Ветви плюща поднимались по стенам и исчезали в провале. От тротуара дом отделяла живая изгородь высотой по плечо, с узкой металлической калиткой (мистер Хагрид, наверное, её просто </w:t>
@@ -2034,6 +2218,7 @@
         <w:rPr>
           <w:rFonts w:ascii="Times New Roman" w:cs="Times New Roman" w:eastAsia="Times New Roman" w:hAnsi="Times New Roman"/>
           <w:sz w:val="24"/>
+          <w:szCs w:val="24"/>
           <w:rtl w:val="0"/>
         </w:rPr>
         <w:t xml:space="preserve">перешагивал</w:t>
@@ -2042,6 +2227,7 @@
         <w:rPr>
           <w:rFonts w:ascii="Times New Roman" w:cs="Times New Roman" w:eastAsia="Times New Roman" w:hAnsi="Times New Roman"/>
           <w:sz w:val="24"/>
+          <w:szCs w:val="24"/>
           <w:rtl w:val="0"/>
         </w:rPr>
         <w:t xml:space="preserve">, потому что не смог бы через неё протиснуться). Казалось, какая-то гигантская пасть откусила от дома кусок, </w:t>
@@ -2050,6 +2236,7 @@
         <w:rPr>
           <w:rFonts w:ascii="Times New Roman" w:cs="Times New Roman" w:eastAsia="Times New Roman" w:hAnsi="Times New Roman"/>
           <w:sz w:val="24"/>
+          <w:szCs w:val="24"/>
           <w:rtl w:val="0"/>
         </w:rPr>
         <w:t xml:space="preserve">оставив торчать наружу деревянные конструкции — наверное, балки. Справа всё ещё возвышалась дымовая труба, </w:t>
@@ -2058,6 +2245,7 @@
         <w:rPr>
           <w:rFonts w:ascii="Times New Roman" w:cs="Times New Roman" w:eastAsia="Times New Roman" w:hAnsi="Times New Roman"/>
           <w:sz w:val="24"/>
+          <w:szCs w:val="24"/>
           <w:rtl w:val="0"/>
         </w:rPr>
         <w:t xml:space="preserve">её эта пасть не задела, но без прежней поддержки она опасно покосилась. Окна были разбиты. Там, где должна была быть входная дверь, валялись лишь щепки.</w:t>
@@ -2075,15 +2263,17 @@
         <w:rPr>
           <w:rFonts w:ascii="Times New Roman" w:cs="Times New Roman" w:eastAsia="Times New Roman" w:hAnsi="Times New Roman"/>
           <w:sz w:val="24"/>
-          <w:rtl w:val="0"/>
-        </w:rPr>
-        <w:t xml:space="preserve">Вот сюда когда-то и явился лорд Волдеморт, очень </w:t>
-      </w:r>
-      <w:r>
-        <w:rPr>
-          <w:rFonts w:ascii="Times New Roman" w:cs="Times New Roman" w:eastAsia="Times New Roman" w:hAnsi="Times New Roman"/>
-          <w:i w:val="1"/>
-          <w:sz w:val="24"/>
+          <w:szCs w:val="24"/>
+          <w:rtl w:val="0"/>
+        </w:rPr>
+        <w:t xml:space="preserve">Вот сюда когда-то и явился Лорд Волдеморт, очень </w:t>
+      </w:r>
+      <w:r>
+        <w:rPr>
+          <w:rFonts w:ascii="Times New Roman" w:cs="Times New Roman" w:eastAsia="Times New Roman" w:hAnsi="Times New Roman"/>
+          <w:i w:val="1"/>
+          <w:sz w:val="24"/>
+          <w:szCs w:val="24"/>
           <w:rtl w:val="0"/>
         </w:rPr>
         <w:t xml:space="preserve">тихо</w:t>
@@ -2093,6 +2283,7 @@
           <w:rFonts w:ascii="Times New Roman" w:cs="Times New Roman" w:eastAsia="Times New Roman" w:hAnsi="Times New Roman"/>
           <w:i w:val="1"/>
           <w:sz w:val="24"/>
+          <w:szCs w:val="24"/>
           <w:rtl w:val="0"/>
         </w:rPr>
         <w:t xml:space="preserve">, тише, чем опавшие</w:t>
@@ -2102,6 +2293,7 @@
           <w:rFonts w:ascii="Times New Roman" w:cs="Times New Roman" w:eastAsia="Times New Roman" w:hAnsi="Times New Roman"/>
           <w:i w:val="1"/>
           <w:sz w:val="24"/>
+          <w:szCs w:val="24"/>
           <w:rtl w:val="0"/>
         </w:rPr>
         <w:t xml:space="preserve"> </w:t>
@@ -2111,6 +2303,7 @@
           <w:rFonts w:ascii="Times New Roman" w:cs="Times New Roman" w:eastAsia="Times New Roman" w:hAnsi="Times New Roman"/>
           <w:i w:val="1"/>
           <w:sz w:val="24"/>
+          <w:szCs w:val="24"/>
           <w:rtl w:val="0"/>
         </w:rPr>
         <w:t xml:space="preserve">листья шуршат по тротуару…</w:t>
@@ -2128,6 +2321,7 @@
         <w:rPr>
           <w:rFonts w:ascii="Times New Roman" w:cs="Times New Roman" w:eastAsia="Times New Roman" w:hAnsi="Times New Roman"/>
           <w:sz w:val="24"/>
+          <w:szCs w:val="24"/>
           <w:rtl w:val="0"/>
         </w:rPr>
         <w:t xml:space="preserve">Ремус Люпин тронул Гарри за плечо и сказал:</w:t>
@@ -2145,6 +2339,7 @@
         <w:rPr>
           <w:rFonts w:ascii="Times New Roman" w:cs="Times New Roman" w:eastAsia="Times New Roman" w:hAnsi="Times New Roman"/>
           <w:sz w:val="24"/>
+          <w:szCs w:val="24"/>
           <w:rtl w:val="0"/>
         </w:rPr>
         <w:t xml:space="preserve">— Коснись калитки.</w:t>
@@ -2162,6 +2357,7 @@
         <w:rPr>
           <w:rFonts w:ascii="Times New Roman" w:cs="Times New Roman" w:eastAsia="Times New Roman" w:hAnsi="Times New Roman"/>
           <w:sz w:val="24"/>
+          <w:szCs w:val="24"/>
           <w:rtl w:val="0"/>
         </w:rPr>
         <w:t xml:space="preserve">Гарри протянул руку и взялся за прутья.</w:t>
@@ -2178,6 +2374,7 @@
         <w:rPr>
           <w:rFonts w:ascii="Times New Roman" w:cs="Times New Roman" w:eastAsia="Times New Roman" w:hAnsi="Times New Roman"/>
           <w:sz w:val="24"/>
+          <w:szCs w:val="24"/>
           <w:rtl w:val="0"/>
         </w:rPr>
         <w:t xml:space="preserve">И</w:t>
@@ -2186,6 +2383,7 @@
         <w:rPr>
           <w:rFonts w:ascii="Times New Roman" w:cs="Times New Roman" w:eastAsia="Times New Roman" w:hAnsi="Times New Roman"/>
           <w:sz w:val="24"/>
+          <w:szCs w:val="24"/>
           <w:rtl w:val="0"/>
         </w:rPr>
         <w:t xml:space="preserve">з зарослей возле калитки, словно мгновенно выросший цветок, выскочила деревянная табличка с золотыми буквами: </w:t>
@@ -2222,6 +2420,7 @@
         <w:rPr>
           <w:rFonts w:ascii="Times New Roman" w:cs="Times New Roman" w:eastAsia="Times New Roman" w:hAnsi="Times New Roman"/>
           <w:sz w:val="24"/>
+          <w:szCs w:val="24"/>
           <w:rtl w:val="0"/>
         </w:rPr>
         <w:t xml:space="preserve">На этом месте ночью 31 октября 1981 года,</w:t>
@@ -2246,6 +2445,7 @@
         <w:rPr>
           <w:rFonts w:ascii="Times New Roman" w:cs="Times New Roman" w:eastAsia="Times New Roman" w:hAnsi="Times New Roman"/>
           <w:sz w:val="24"/>
+          <w:szCs w:val="24"/>
           <w:rtl w:val="0"/>
         </w:rPr>
         <w:t xml:space="preserve">У них остался сын</w:t>
@@ -2254,6 +2454,7 @@
         <w:rPr>
           <w:rFonts w:ascii="Times New Roman" w:cs="Times New Roman" w:eastAsia="Times New Roman" w:hAnsi="Times New Roman"/>
           <w:sz w:val="24"/>
+          <w:szCs w:val="24"/>
           <w:rtl w:val="0"/>
         </w:rPr>
         <w:t xml:space="preserve">, Гарри Поттер,</w:t>
@@ -2264,6 +2465,7 @@
         <w:rPr>
           <w:rFonts w:ascii="Times New Roman" w:cs="Times New Roman" w:eastAsia="Times New Roman" w:hAnsi="Times New Roman"/>
           <w:sz w:val="24"/>
+          <w:szCs w:val="24"/>
           <w:rtl w:val="0"/>
         </w:rPr>
         <w:t xml:space="preserve">лшебник, переживший Смертельное Проклятие,</w:t>
@@ -2274,6 +2476,7 @@
         <w:rPr>
           <w:rFonts w:ascii="Times New Roman" w:cs="Times New Roman" w:eastAsia="Times New Roman" w:hAnsi="Times New Roman"/>
           <w:sz w:val="24"/>
+          <w:szCs w:val="24"/>
           <w:rtl w:val="0"/>
         </w:rPr>
         <w:t xml:space="preserve">ми-Знаете-Кого.</w:t>
@@ -2291,6 +2494,7 @@
         <w:rPr>
           <w:rFonts w:ascii="Times New Roman" w:cs="Times New Roman" w:eastAsia="Times New Roman" w:hAnsi="Times New Roman"/>
           <w:sz w:val="24"/>
+          <w:szCs w:val="24"/>
           <w:rtl w:val="0"/>
         </w:rPr>
         <w:t xml:space="preserve">Их дом оставлен разрушенным,</w:t>
@@ -2325,6 +2529,7 @@
         <w:rPr>
           <w:rFonts w:ascii="Times New Roman" w:cs="Times New Roman" w:eastAsia="Times New Roman" w:hAnsi="Times New Roman"/>
           <w:sz w:val="24"/>
+          <w:szCs w:val="24"/>
           <w:rtl w:val="0"/>
         </w:rPr>
         <w:t xml:space="preserve">А на свободном месте под золотыми буквами виднелись дюжины других надписей. Сделанные магическими чернилами</w:t>
@@ -2333,6 +2538,7 @@
         <w:rPr>
           <w:rFonts w:ascii="Times New Roman" w:cs="Times New Roman" w:eastAsia="Times New Roman" w:hAnsi="Times New Roman"/>
           <w:sz w:val="24"/>
+          <w:szCs w:val="24"/>
           <w:rtl w:val="0"/>
         </w:rPr>
         <w:t xml:space="preserve"> </w:t>
@@ -2341,6 +2547,7 @@
         <w:rPr>
           <w:rFonts w:ascii="Times New Roman" w:cs="Times New Roman" w:eastAsia="Times New Roman" w:hAnsi="Times New Roman"/>
           <w:sz w:val="24"/>
+          <w:szCs w:val="24"/>
           <w:rtl w:val="0"/>
         </w:rPr>
         <w:t xml:space="preserve">строки проявлялись на поверхности, ярко вспыхивали, чтобы их можно было прочитать, а затем исчезали, освобождая место другим.</w:t>
@@ -2372,6 +2579,7 @@
         <w:rPr>
           <w:rFonts w:ascii="Times New Roman" w:cs="Times New Roman" w:eastAsia="Times New Roman" w:hAnsi="Times New Roman"/>
           <w:sz w:val="24"/>
+          <w:szCs w:val="24"/>
           <w:rtl w:val="0"/>
         </w:rPr>
         <w:t xml:space="preserve">Так был отмщён мой Гидеон.</w:t>
@@ -2390,6 +2598,7 @@
         <w:rPr>
           <w:rFonts w:ascii="Times New Roman" w:cs="Times New Roman" w:eastAsia="Times New Roman" w:hAnsi="Times New Roman"/>
           <w:sz w:val="24"/>
+          <w:szCs w:val="24"/>
           <w:rtl w:val="0"/>
         </w:rPr>
         <w:t xml:space="preserve">Спасибо тебе, Гарри Поттер. Пусть удача пребудет с тобой, где бы ты ни был.</w:t>
@@ -2408,6 +2617,7 @@
         <w:rPr>
           <w:rFonts w:ascii="Times New Roman" w:cs="Times New Roman" w:eastAsia="Times New Roman" w:hAnsi="Times New Roman"/>
           <w:sz w:val="24"/>
+          <w:szCs w:val="24"/>
           <w:rtl w:val="0"/>
         </w:rPr>
         <w:t xml:space="preserve">Мы всегда будем в долгу у Поттеров.</w:t>
@@ -2426,6 +2636,7 @@
         <w:rPr>
           <w:rFonts w:ascii="Times New Roman" w:cs="Times New Roman" w:eastAsia="Times New Roman" w:hAnsi="Times New Roman"/>
           <w:sz w:val="24"/>
+          <w:szCs w:val="24"/>
           <w:rtl w:val="0"/>
         </w:rPr>
         <w:t xml:space="preserve">О Джеймс, о Лили, мне так жаль.</w:t>
@@ -2444,6 +2655,7 @@
         <w:rPr>
           <w:rFonts w:ascii="Times New Roman" w:cs="Times New Roman" w:eastAsia="Times New Roman" w:hAnsi="Times New Roman"/>
           <w:sz w:val="24"/>
+          <w:szCs w:val="24"/>
           <w:rtl w:val="0"/>
         </w:rPr>
         <w:t xml:space="preserve">Надеюсь, что ты жив, Гарри Поттер.</w:t>
@@ -2462,6 +2674,7 @@
         <w:rPr>
           <w:rFonts w:ascii="Times New Roman" w:cs="Times New Roman" w:eastAsia="Times New Roman" w:hAnsi="Times New Roman"/>
           <w:sz w:val="24"/>
+          <w:szCs w:val="24"/>
           <w:rtl w:val="0"/>
         </w:rPr>
         <w:t xml:space="preserve">За всё приходится платить.</w:t>
@@ -2480,6 +2693,7 @@
         <w:rPr>
           <w:rFonts w:ascii="Times New Roman" w:cs="Times New Roman" w:eastAsia="Times New Roman" w:hAnsi="Times New Roman"/>
           <w:sz w:val="24"/>
+          <w:szCs w:val="24"/>
           <w:rtl w:val="0"/>
         </w:rPr>
         <w:t xml:space="preserve">Джеймс, я бы хотел, чтобы наша последняя встреча прошла теплее. Прости меня.</w:t>
@@ -2498,6 +2712,7 @@
         <w:rPr>
           <w:rFonts w:ascii="Times New Roman" w:cs="Times New Roman" w:eastAsia="Times New Roman" w:hAnsi="Times New Roman"/>
           <w:sz w:val="24"/>
+          <w:szCs w:val="24"/>
           <w:rtl w:val="0"/>
         </w:rPr>
         <w:t xml:space="preserve">После ночи всегда приходит рассвет.</w:t>
@@ -2516,6 +2731,7 @@
         <w:rPr>
           <w:rFonts w:ascii="Times New Roman" w:cs="Times New Roman" w:eastAsia="Times New Roman" w:hAnsi="Times New Roman"/>
           <w:sz w:val="24"/>
+          <w:szCs w:val="24"/>
           <w:rtl w:val="0"/>
         </w:rPr>
         <w:t xml:space="preserve">Покойся с миром, Лили.</w:t>
@@ -2533,6 +2749,7 @@
         <w:rPr>
           <w:rFonts w:ascii="Times New Roman" w:cs="Times New Roman" w:eastAsia="Times New Roman" w:hAnsi="Times New Roman"/>
           <w:sz w:val="24"/>
+          <w:szCs w:val="24"/>
           <w:rtl w:val="0"/>
         </w:rPr>
         <w:t xml:space="preserve">Благослови тебя судьба, Мальчик-Который-Выжил. Ты стал для нас чудом.</w:t>
@@ -2565,6 +2782,7 @@
         <w:rPr>
           <w:rFonts w:ascii="Times New Roman" w:cs="Times New Roman" w:eastAsia="Times New Roman" w:hAnsi="Times New Roman"/>
           <w:sz w:val="24"/>
+          <w:szCs w:val="24"/>
           <w:rtl w:val="0"/>
         </w:rPr>
         <w:t xml:space="preserve">— </w:t>
@@ -2573,6 +2791,7 @@
         <w:rPr>
           <w:rFonts w:ascii="Times New Roman" w:cs="Times New Roman" w:eastAsia="Times New Roman" w:hAnsi="Times New Roman"/>
           <w:sz w:val="24"/>
+          <w:szCs w:val="24"/>
           <w:rtl w:val="0"/>
         </w:rPr>
         <w:t xml:space="preserve">Видимо…  — сказал Гарри, — видимо, именно этим люди и занимаются… вместо того, чтобы попытаться что-то исправить… </w:t>
@@ -2590,6 +2809,7 @@
         <w:rPr>
           <w:rFonts w:ascii="Times New Roman" w:cs="Times New Roman" w:eastAsia="Times New Roman" w:hAnsi="Times New Roman"/>
           <w:sz w:val="24"/>
+          <w:szCs w:val="24"/>
           <w:rtl w:val="0"/>
         </w:rPr>
         <w:t xml:space="preserve">Гарри остановился. Здесь эта мысль казалась недостойной. Он поднял глаза на Ремуса Люпина и, встретив его мягкий взгляд, вновь </w:t>
@@ -2598,6 +2818,7 @@
         <w:rPr>
           <w:rFonts w:ascii="Times New Roman" w:cs="Times New Roman" w:eastAsia="Times New Roman" w:hAnsi="Times New Roman"/>
           <w:sz w:val="24"/>
+          <w:szCs w:val="24"/>
           <w:rtl w:val="0"/>
         </w:rPr>
         <w:t xml:space="preserve">посмотрел на разрушенную крышу</w:t>
@@ -2606,6 +2827,7 @@
         <w:rPr>
           <w:rFonts w:ascii="Times New Roman" w:cs="Times New Roman" w:eastAsia="Times New Roman" w:hAnsi="Times New Roman"/>
           <w:sz w:val="24"/>
+          <w:szCs w:val="24"/>
           <w:rtl w:val="0"/>
         </w:rPr>
         <w:t xml:space="preserve">.</w:t>
@@ -2623,6 +2845,7 @@
         <w:rPr>
           <w:rFonts w:ascii="Times New Roman" w:cs="Times New Roman" w:eastAsia="Times New Roman" w:hAnsi="Times New Roman"/>
           <w:sz w:val="24"/>
+          <w:szCs w:val="24"/>
           <w:rtl w:val="0"/>
         </w:rPr>
         <w:t xml:space="preserve">«</w:t>
@@ -2632,6 +2855,7 @@
           <w:rFonts w:ascii="Times New Roman" w:cs="Times New Roman" w:eastAsia="Times New Roman" w:hAnsi="Times New Roman"/>
           <w:i w:val="1"/>
           <w:sz w:val="24"/>
+          <w:szCs w:val="24"/>
           <w:rtl w:val="0"/>
         </w:rPr>
         <w:t xml:space="preserve">Ты стал для нас чудом</w:t>
@@ -2640,6 +2864,7 @@
         <w:rPr>
           <w:rFonts w:ascii="Times New Roman" w:cs="Times New Roman" w:eastAsia="Times New Roman" w:hAnsi="Times New Roman"/>
           <w:sz w:val="24"/>
+          <w:szCs w:val="24"/>
           <w:rtl w:val="0"/>
         </w:rPr>
         <w:t xml:space="preserve">»</w:t>
@@ -2649,6 +2874,7 @@
           <w:rFonts w:ascii="Times New Roman" w:cs="Times New Roman" w:eastAsia="Times New Roman" w:hAnsi="Times New Roman"/>
           <w:i w:val="1"/>
           <w:sz w:val="24"/>
+          <w:szCs w:val="24"/>
           <w:rtl w:val="0"/>
         </w:rPr>
         <w:t xml:space="preserve">. </w:t>
@@ -2657,6 +2883,7 @@
         <w:rPr>
           <w:rFonts w:ascii="Times New Roman" w:cs="Times New Roman" w:eastAsia="Times New Roman" w:hAnsi="Times New Roman"/>
           <w:sz w:val="24"/>
+          <w:szCs w:val="24"/>
           <w:rtl w:val="0"/>
         </w:rPr>
         <w:t xml:space="preserve">О «чудесах» Гарри доводилось слышать только в </w:t>
@@ -2665,6 +2892,7 @@
         <w:rPr>
           <w:rFonts w:ascii="Times New Roman" w:cs="Times New Roman" w:eastAsia="Times New Roman" w:hAnsi="Times New Roman"/>
           <w:sz w:val="24"/>
+          <w:szCs w:val="24"/>
           <w:rtl w:val="0"/>
         </w:rPr>
         <w:t xml:space="preserve">том смысле</w:t>
@@ -2673,6 +2901,7 @@
         <w:rPr>
           <w:rFonts w:ascii="Times New Roman" w:cs="Times New Roman" w:eastAsia="Times New Roman" w:hAnsi="Times New Roman"/>
           <w:sz w:val="24"/>
+          <w:szCs w:val="24"/>
           <w:rtl w:val="0"/>
         </w:rPr>
         <w:t xml:space="preserve">, что в природе никаких чудес не бывает. И всё-таки, глядя на разрушенный дом, он вдруг</w:t>
@@ -2681,6 +2910,7 @@
         <w:rPr>
           <w:rFonts w:ascii="Times New Roman" w:cs="Times New Roman" w:eastAsia="Times New Roman" w:hAnsi="Times New Roman"/>
           <w:sz w:val="24"/>
+          <w:szCs w:val="24"/>
           <w:rtl w:val="0"/>
         </w:rPr>
         <w:t xml:space="preserve"> в точности понял, что </w:t>
@@ -2689,6 +2919,7 @@
         <w:rPr>
           <w:rFonts w:ascii="Times New Roman" w:cs="Times New Roman" w:eastAsia="Times New Roman" w:hAnsi="Times New Roman"/>
           <w:sz w:val="24"/>
+          <w:szCs w:val="24"/>
           <w:rtl w:val="0"/>
         </w:rPr>
         <w:t xml:space="preserve">означает это слово — </w:t>
@@ -2697,6 +2928,7 @@
         <w:rPr>
           <w:rFonts w:ascii="Times New Roman" w:cs="Times New Roman" w:eastAsia="Times New Roman" w:hAnsi="Times New Roman"/>
           <w:sz w:val="24"/>
+          <w:szCs w:val="24"/>
           <w:rtl w:val="0"/>
         </w:rPr>
         <w:t xml:space="preserve">знак совершенно непостижимой благодати, необъяснимое счастье</w:t>
@@ -2705,14 +2937,16 @@
         <w:rPr>
           <w:rFonts w:ascii="Times New Roman" w:cs="Times New Roman" w:eastAsia="Times New Roman" w:hAnsi="Times New Roman"/>
           <w:sz w:val="24"/>
-          <w:rtl w:val="0"/>
-        </w:rPr>
-        <w:t xml:space="preserve">. Тёмный лорд почти что победил, и вдруг, </w:t>
-      </w:r>
-      <w:r>
-        <w:rPr>
-          <w:rFonts w:ascii="Times New Roman" w:cs="Times New Roman" w:eastAsia="Times New Roman" w:hAnsi="Times New Roman"/>
-          <w:sz w:val="24"/>
+          <w:szCs w:val="24"/>
+          <w:rtl w:val="0"/>
+        </w:rPr>
+        <w:t xml:space="preserve">. Тёмный Лорд почти что победил, и вдруг, </w:t>
+      </w:r>
+      <w:r>
+        <w:rPr>
+          <w:rFonts w:ascii="Times New Roman" w:cs="Times New Roman" w:eastAsia="Times New Roman" w:hAnsi="Times New Roman"/>
+          <w:sz w:val="24"/>
+          <w:szCs w:val="24"/>
           <w:rtl w:val="0"/>
         </w:rPr>
         <w:t xml:space="preserve">в одну ночь</w:t>
@@ -2721,6 +2955,7 @@
         <w:rPr>
           <w:rFonts w:ascii="Times New Roman" w:cs="Times New Roman" w:eastAsia="Times New Roman" w:hAnsi="Times New Roman"/>
           <w:sz w:val="24"/>
+          <w:szCs w:val="24"/>
           <w:rtl w:val="0"/>
         </w:rPr>
         <w:t xml:space="preserve">, пришёл конец тьме и ужасу.</w:t>
@@ -2729,6 +2964,7 @@
         <w:rPr>
           <w:rFonts w:ascii="Times New Roman" w:cs="Times New Roman" w:eastAsia="Times New Roman" w:hAnsi="Times New Roman"/>
           <w:sz w:val="24"/>
+          <w:szCs w:val="24"/>
           <w:rtl w:val="0"/>
         </w:rPr>
         <w:t xml:space="preserve"> </w:t>
@@ -2737,6 +2973,7 @@
         <w:rPr>
           <w:rFonts w:ascii="Times New Roman" w:cs="Times New Roman" w:eastAsia="Times New Roman" w:hAnsi="Times New Roman"/>
           <w:sz w:val="24"/>
+          <w:szCs w:val="24"/>
           <w:rtl w:val="0"/>
         </w:rPr>
         <w:t xml:space="preserve">Это было </w:t>
@@ -2745,6 +2982,7 @@
         <w:rPr>
           <w:rFonts w:ascii="Times New Roman" w:cs="Times New Roman" w:eastAsia="Times New Roman" w:hAnsi="Times New Roman"/>
           <w:sz w:val="24"/>
+          <w:szCs w:val="24"/>
           <w:rtl w:val="0"/>
         </w:rPr>
         <w:t xml:space="preserve">неоправданное </w:t>
@@ -2753,6 +2991,7 @@
         <w:rPr>
           <w:rFonts w:ascii="Times New Roman" w:cs="Times New Roman" w:eastAsia="Times New Roman" w:hAnsi="Times New Roman"/>
           <w:sz w:val="24"/>
+          <w:szCs w:val="24"/>
           <w:rtl w:val="0"/>
         </w:rPr>
         <w:t xml:space="preserve">спасение, внезапный свет во тьме, и даже теперь никто так и не знал </w:t>
@@ -2762,6 +3001,7 @@
           <w:rFonts w:ascii="Times New Roman" w:cs="Times New Roman" w:eastAsia="Times New Roman" w:hAnsi="Times New Roman"/>
           <w:i w:val="1"/>
           <w:sz w:val="24"/>
+          <w:szCs w:val="24"/>
           <w:rtl w:val="0"/>
         </w:rPr>
         <w:t xml:space="preserve">почему</w:t>
@@ -2770,6 +3010,7 @@
         <w:rPr>
           <w:rFonts w:ascii="Times New Roman" w:cs="Times New Roman" w:eastAsia="Times New Roman" w:hAnsi="Times New Roman"/>
           <w:sz w:val="24"/>
+          <w:szCs w:val="24"/>
           <w:rtl w:val="0"/>
         </w:rPr>
         <w:t xml:space="preserve">…</w:t>
@@ -2787,23 +3028,25 @@
         <w:rPr>
           <w:rFonts w:ascii="Times New Roman" w:cs="Times New Roman" w:eastAsia="Times New Roman" w:hAnsi="Times New Roman"/>
           <w:sz w:val="24"/>
-          <w:rtl w:val="0"/>
-        </w:rPr>
-        <w:t xml:space="preserve">Если бы Лили Поттер пережила своё столкновение с лордом Волдемортом, то именно это она бы почувствовала потом, увидев своё дитя живым.</w:t>
-      </w:r>
-    </w:p>
-    <w:p>
-      <w:pPr>
-        <w:widowControl w:val="0"/>
-        <w:spacing w:after="0" w:before="0" w:line="240" w:lineRule="auto"/>
-        <w:ind w:firstLine="420"/>
-        <w:contextualSpacing w:val="0"/>
-        <w:rPr/>
-      </w:pPr>
-      <w:r>
-        <w:rPr>
-          <w:rFonts w:ascii="Times New Roman" w:cs="Times New Roman" w:eastAsia="Times New Roman" w:hAnsi="Times New Roman"/>
-          <w:sz w:val="24"/>
+          <w:szCs w:val="24"/>
+          <w:rtl w:val="0"/>
+        </w:rPr>
+        <w:t xml:space="preserve">Если бы Лили Поттер пережила своё столкновение с Лордом Волдемортом, то именно это она бы почувствовала потом, увидев своё дитя живым.</w:t>
+      </w:r>
+    </w:p>
+    <w:p>
+      <w:pPr>
+        <w:widowControl w:val="0"/>
+        <w:spacing w:after="0" w:before="0" w:line="240" w:lineRule="auto"/>
+        <w:ind w:firstLine="420"/>
+        <w:contextualSpacing w:val="0"/>
+        <w:rPr/>
+      </w:pPr>
+      <w:r>
+        <w:rPr>
+          <w:rFonts w:ascii="Times New Roman" w:cs="Times New Roman" w:eastAsia="Times New Roman" w:hAnsi="Times New Roman"/>
+          <w:sz w:val="24"/>
+          <w:szCs w:val="24"/>
           <w:rtl w:val="0"/>
         </w:rPr>
         <w:t xml:space="preserve">— Пойдёмте, — </w:t>
@@ -2812,6 +3055,7 @@
         <w:rPr>
           <w:rFonts w:ascii="Times New Roman" w:cs="Times New Roman" w:eastAsia="Times New Roman" w:hAnsi="Times New Roman"/>
           <w:sz w:val="24"/>
+          <w:szCs w:val="24"/>
           <w:rtl w:val="0"/>
         </w:rPr>
         <w:t xml:space="preserve">прошептало это дитя</w:t>
@@ -2820,6 +3064,7 @@
         <w:rPr>
           <w:rFonts w:ascii="Times New Roman" w:cs="Times New Roman" w:eastAsia="Times New Roman" w:hAnsi="Times New Roman"/>
           <w:sz w:val="24"/>
+          <w:szCs w:val="24"/>
           <w:rtl w:val="0"/>
         </w:rPr>
         <w:t xml:space="preserve"> десять лет спустя.</w:t>
@@ -2837,6 +3082,7 @@
         <w:rPr>
           <w:rFonts w:ascii="Times New Roman" w:cs="Times New Roman" w:eastAsia="Times New Roman" w:hAnsi="Times New Roman"/>
           <w:sz w:val="24"/>
+          <w:szCs w:val="24"/>
           <w:rtl w:val="0"/>
         </w:rPr>
         <w:t xml:space="preserve">И они двинулись дальше.</w:t>
@@ -2854,6 +3100,7 @@
         <w:rPr>
           <w:rFonts w:ascii="Times New Roman" w:cs="Times New Roman" w:eastAsia="Times New Roman" w:hAnsi="Times New Roman"/>
           <w:sz w:val="24"/>
+          <w:szCs w:val="24"/>
           <w:rtl w:val="0"/>
         </w:rPr>
         <w:t xml:space="preserve">Вход на кладбище охраняли ворота без замка, поставленные, чтобы туда не забредали животные. Ремус достал палочку (свою Гарри уже держал в руках), и когда они прошли сквозь ворота,</w:t>
@@ -2862,6 +3109,7 @@
         <w:rPr>
           <w:rFonts w:ascii="Times New Roman" w:cs="Times New Roman" w:eastAsia="Times New Roman" w:hAnsi="Times New Roman"/>
           <w:sz w:val="24"/>
+          <w:szCs w:val="24"/>
           <w:rtl w:val="0"/>
         </w:rPr>
         <w:t xml:space="preserve"> то ощутили, как </w:t>
@@ -2870,6 +3118,7 @@
         <w:rPr>
           <w:rFonts w:ascii="Times New Roman" w:cs="Times New Roman" w:eastAsia="Times New Roman" w:hAnsi="Times New Roman"/>
           <w:sz w:val="24"/>
+          <w:szCs w:val="24"/>
           <w:rtl w:val="0"/>
         </w:rPr>
         <w:t xml:space="preserve">окружающее пространство на мгновение утратило чёткость.</w:t>
@@ -2887,6 +3136,7 @@
         <w:rPr>
           <w:rFonts w:ascii="Times New Roman" w:cs="Times New Roman" w:eastAsia="Times New Roman" w:hAnsi="Times New Roman"/>
           <w:sz w:val="24"/>
+          <w:szCs w:val="24"/>
           <w:rtl w:val="0"/>
         </w:rPr>
         <w:t xml:space="preserve">Некоторые из торчащих из земли надгробий казались такими же древними, как </w:t>
@@ -2895,6 +3145,7 @@
         <w:rPr>
           <w:rFonts w:ascii="Times New Roman" w:cs="Times New Roman" w:eastAsia="Times New Roman" w:hAnsi="Times New Roman"/>
           <w:sz w:val="24"/>
+          <w:szCs w:val="24"/>
           <w:rtl w:val="0"/>
         </w:rPr>
         <w:t xml:space="preserve">стена в Оксфорде,</w:t>
@@ -2903,6 +3154,7 @@
         <w:rPr>
           <w:rFonts w:ascii="Times New Roman" w:cs="Times New Roman" w:eastAsia="Times New Roman" w:hAnsi="Times New Roman"/>
           <w:sz w:val="24"/>
+          <w:szCs w:val="24"/>
           <w:rtl w:val="0"/>
         </w:rPr>
         <w:t xml:space="preserve"> которой, по словам отца, было около тысячи лет.</w:t>
@@ -2925,6 +3177,7 @@
         <w:rPr>
           <w:rFonts w:ascii="Times New Roman" w:cs="Times New Roman" w:eastAsia="Times New Roman" w:hAnsi="Times New Roman"/>
           <w:sz w:val="24"/>
+          <w:szCs w:val="24"/>
           <w:rtl w:val="0"/>
         </w:rPr>
         <w:t xml:space="preserve">«</w:t>
@@ -2933,6 +3186,7 @@
         <w:rPr>
           <w:rFonts w:ascii="Times New Roman" w:cs="Times New Roman" w:eastAsia="Times New Roman" w:hAnsi="Times New Roman"/>
           <w:sz w:val="24"/>
+          <w:szCs w:val="24"/>
           <w:rtl w:val="0"/>
         </w:rPr>
         <w:t xml:space="preserve">Халли Флеминг» </w:t>
@@ -2941,6 +3195,7 @@
         <w:rPr>
           <w:rFonts w:ascii="Times New Roman" w:cs="Times New Roman" w:eastAsia="Times New Roman" w:hAnsi="Times New Roman"/>
           <w:sz w:val="24"/>
+          <w:szCs w:val="24"/>
           <w:rtl w:val="0"/>
         </w:rPr>
         <w:t xml:space="preserve">— </w:t>
@@ -2949,6 +3204,7 @@
         <w:rPr>
           <w:rFonts w:ascii="Times New Roman" w:cs="Times New Roman" w:eastAsia="Times New Roman" w:hAnsi="Times New Roman"/>
           <w:sz w:val="24"/>
+          <w:szCs w:val="24"/>
           <w:rtl w:val="0"/>
         </w:rPr>
         <w:t xml:space="preserve">гласила практически стёртая временем надпись на первом камне, который увидел Гарри. «Виенна Вуд»</w:t>
@@ -2958,6 +3214,7 @@
           <w:rFonts w:ascii="Times New Roman" w:cs="Times New Roman" w:eastAsia="Times New Roman" w:hAnsi="Times New Roman"/>
           <w:i w:val="1"/>
           <w:sz w:val="24"/>
+          <w:szCs w:val="24"/>
           <w:rtl w:val="0"/>
         </w:rPr>
         <w:t xml:space="preserve"> — </w:t>
@@ -2966,6 +3223,7 @@
         <w:rPr>
           <w:rFonts w:ascii="Times New Roman" w:cs="Times New Roman" w:eastAsia="Times New Roman" w:hAnsi="Times New Roman"/>
           <w:sz w:val="24"/>
+          <w:szCs w:val="24"/>
           <w:rtl w:val="0"/>
         </w:rPr>
         <w:t xml:space="preserve">было написано на втором.</w:t>
@@ -2983,6 +3241,7 @@
         <w:rPr>
           <w:rFonts w:ascii="Times New Roman" w:cs="Times New Roman" w:eastAsia="Times New Roman" w:hAnsi="Times New Roman"/>
           <w:sz w:val="24"/>
+          <w:szCs w:val="24"/>
           <w:rtl w:val="0"/>
         </w:rPr>
         <w:t xml:space="preserve">Последний раз Гарри был на клад</w:t>
@@ -2991,6 +3250,7 @@
         <w:rPr>
           <w:rFonts w:ascii="Times New Roman" w:cs="Times New Roman" w:eastAsia="Times New Roman" w:hAnsi="Times New Roman"/>
           <w:sz w:val="24"/>
+          <w:szCs w:val="24"/>
           <w:rtl w:val="0"/>
         </w:rPr>
         <w:t xml:space="preserve">бище очень давно — в далёком детстве, задолго до того, как он понял</w:t>
@@ -2999,6 +3259,7 @@
         <w:rPr>
           <w:rFonts w:ascii="Times New Roman" w:cs="Times New Roman" w:eastAsia="Times New Roman" w:hAnsi="Times New Roman"/>
           <w:sz w:val="24"/>
+          <w:szCs w:val="24"/>
           <w:rtl w:val="0"/>
         </w:rPr>
         <w:t xml:space="preserve">, что такое смерт</w:t>
@@ -3007,6 +3268,7 @@
         <w:rPr>
           <w:rFonts w:ascii="Times New Roman" w:cs="Times New Roman" w:eastAsia="Times New Roman" w:hAnsi="Times New Roman"/>
           <w:sz w:val="24"/>
+          <w:szCs w:val="24"/>
           <w:rtl w:val="0"/>
         </w:rPr>
         <w:t xml:space="preserve">ь.</w:t>
@@ -3015,6 +3277,7 @@
         <w:rPr>
           <w:rFonts w:ascii="Times New Roman" w:cs="Times New Roman" w:eastAsia="Times New Roman" w:hAnsi="Times New Roman"/>
           <w:sz w:val="24"/>
+          <w:szCs w:val="24"/>
           <w:rtl w:val="0"/>
         </w:rPr>
         <w:t xml:space="preserve"> </w:t>
@@ -3023,6 +3286,7 @@
         <w:rPr>
           <w:rFonts w:ascii="Times New Roman" w:cs="Times New Roman" w:eastAsia="Times New Roman" w:hAnsi="Times New Roman"/>
           <w:sz w:val="24"/>
+          <w:szCs w:val="24"/>
           <w:rtl w:val="0"/>
         </w:rPr>
         <w:t xml:space="preserve">Сейчас ему всё казалось… </w:t>
@@ -3031,6 +3295,7 @@
         <w:rPr>
           <w:rFonts w:ascii="Times New Roman" w:cs="Times New Roman" w:eastAsia="Times New Roman" w:hAnsi="Times New Roman"/>
           <w:sz w:val="24"/>
+          <w:szCs w:val="24"/>
           <w:rtl w:val="0"/>
         </w:rPr>
         <w:t xml:space="preserve">странным, и печальным, и загадочн</w:t>
@@ -3039,6 +3304,7 @@
         <w:rPr>
           <w:rFonts w:ascii="Times New Roman" w:cs="Times New Roman" w:eastAsia="Times New Roman" w:hAnsi="Times New Roman"/>
           <w:sz w:val="24"/>
+          <w:szCs w:val="24"/>
           <w:rtl w:val="0"/>
         </w:rPr>
         <w:t xml:space="preserve">ым, и… </w:t>
@@ -3048,6 +3314,7 @@
           <w:rFonts w:ascii="Times New Roman" w:cs="Times New Roman" w:eastAsia="Times New Roman" w:hAnsi="Times New Roman"/>
           <w:i w:val="1"/>
           <w:sz w:val="24"/>
+          <w:szCs w:val="24"/>
           <w:rtl w:val="0"/>
         </w:rPr>
         <w:t xml:space="preserve">ведь это происходит уже так </w:t>
@@ -3057,6 +3324,7 @@
           <w:rFonts w:ascii="Times New Roman" w:cs="Times New Roman" w:eastAsia="Times New Roman" w:hAnsi="Times New Roman"/>
           <w:i w:val="1"/>
           <w:sz w:val="24"/>
+          <w:szCs w:val="24"/>
           <w:rtl w:val="0"/>
         </w:rPr>
         <w:t xml:space="preserve">долго</w:t>
@@ -3066,6 +3334,7 @@
           <w:rFonts w:ascii="Times New Roman" w:cs="Times New Roman" w:eastAsia="Times New Roman" w:hAnsi="Times New Roman"/>
           <w:i w:val="1"/>
           <w:sz w:val="24"/>
+          <w:szCs w:val="24"/>
           <w:rtl w:val="0"/>
         </w:rPr>
         <w:t xml:space="preserve">, почему же волшебники не пытаются это остановить, почему они не </w:t>
@@ -3075,6 +3344,7 @@
           <w:rFonts w:ascii="Times New Roman" w:cs="Times New Roman" w:eastAsia="Times New Roman" w:hAnsi="Times New Roman"/>
           <w:i w:val="1"/>
           <w:sz w:val="24"/>
+          <w:szCs w:val="24"/>
           <w:rtl w:val="0"/>
         </w:rPr>
         <w:t xml:space="preserve">отдают все </w:t>
@@ -3084,6 +3354,7 @@
           <w:rFonts w:ascii="Times New Roman" w:cs="Times New Roman" w:eastAsia="Times New Roman" w:hAnsi="Times New Roman"/>
           <w:i w:val="1"/>
           <w:sz w:val="24"/>
+          <w:szCs w:val="24"/>
           <w:rtl w:val="0"/>
         </w:rPr>
         <w:t xml:space="preserve">силы, как маглы со своими медицинскими исследованиями, и даже</w:t>
@@ -3093,6 +3364,7 @@
           <w:rFonts w:ascii="Times New Roman" w:cs="Times New Roman" w:eastAsia="Times New Roman" w:hAnsi="Times New Roman"/>
           <w:i w:val="1"/>
           <w:sz w:val="24"/>
+          <w:szCs w:val="24"/>
           <w:rtl w:val="0"/>
         </w:rPr>
         <w:t xml:space="preserve"> больше,</w:t>
@@ -3102,6 +3374,7 @@
           <w:rFonts w:ascii="Times New Roman" w:cs="Times New Roman" w:eastAsia="Times New Roman" w:hAnsi="Times New Roman"/>
           <w:i w:val="1"/>
           <w:sz w:val="24"/>
+          <w:szCs w:val="24"/>
           <w:rtl w:val="0"/>
         </w:rPr>
         <w:t xml:space="preserve"> ведь у волшебников есть куда </w:t>
@@ -3111,6 +3384,7 @@
           <w:rFonts w:ascii="Times New Roman" w:cs="Times New Roman" w:eastAsia="Times New Roman" w:hAnsi="Times New Roman"/>
           <w:i w:val="1"/>
           <w:sz w:val="24"/>
+          <w:szCs w:val="24"/>
           <w:rtl w:val="0"/>
         </w:rPr>
         <w:t xml:space="preserve">больше </w:t>
@@ -3120,6 +3394,7 @@
           <w:rFonts w:ascii="Times New Roman" w:cs="Times New Roman" w:eastAsia="Times New Roman" w:hAnsi="Times New Roman"/>
           <w:i w:val="1"/>
           <w:sz w:val="24"/>
+          <w:szCs w:val="24"/>
           <w:rtl w:val="0"/>
         </w:rPr>
         <w:t xml:space="preserve">причин надеяться…</w:t>
@@ -3142,6 +3417,7 @@
         <w:rPr>
           <w:rFonts w:ascii="Times New Roman" w:cs="Times New Roman" w:eastAsia="Times New Roman" w:hAnsi="Times New Roman"/>
           <w:sz w:val="24"/>
+          <w:szCs w:val="24"/>
           <w:rtl w:val="0"/>
         </w:rPr>
         <w:t xml:space="preserve">— Дамблдоры тоже жили в Годриковой Лощине? — спросил Гарри, когда они миновали два относительно новых надгробия, на которых было написано «Кендра Дамблдор» и «Ариана Дамблдор».</w:t>
@@ -3159,6 +3435,7 @@
         <w:rPr>
           <w:rFonts w:ascii="Times New Roman" w:cs="Times New Roman" w:eastAsia="Times New Roman" w:hAnsi="Times New Roman"/>
           <w:sz w:val="24"/>
+          <w:szCs w:val="24"/>
           <w:rtl w:val="0"/>
         </w:rPr>
         <w:t xml:space="preserve">— Долгие-долгие годы</w:t>
@@ -3167,6 +3444,7 @@
         <w:rPr>
           <w:rFonts w:ascii="Times New Roman" w:cs="Times New Roman" w:eastAsia="Times New Roman" w:hAnsi="Times New Roman"/>
           <w:sz w:val="24"/>
+          <w:szCs w:val="24"/>
           <w:rtl w:val="0"/>
         </w:rPr>
         <w:t xml:space="preserve">, — ответил мистер Люпин.</w:t>
@@ -3183,6 +3461,7 @@
         <w:rPr>
           <w:rFonts w:ascii="Times New Roman" w:cs="Times New Roman" w:eastAsia="Times New Roman" w:hAnsi="Times New Roman"/>
           <w:sz w:val="24"/>
+          <w:szCs w:val="24"/>
           <w:rtl w:val="0"/>
         </w:rPr>
         <w:t xml:space="preserve">Они шли по кладбищу, направляясь</w:t>
@@ -3191,6 +3470,7 @@
         <w:rPr>
           <w:rFonts w:ascii="Times New Roman" w:cs="Times New Roman" w:eastAsia="Times New Roman" w:hAnsi="Times New Roman"/>
           <w:sz w:val="24"/>
+          <w:szCs w:val="24"/>
           <w:rtl w:val="0"/>
         </w:rPr>
         <w:t xml:space="preserve"> к дальнему краю</w:t>
@@ -3199,6 +3479,7 @@
         <w:rPr>
           <w:rFonts w:ascii="Times New Roman" w:cs="Times New Roman" w:eastAsia="Times New Roman" w:hAnsi="Times New Roman"/>
           <w:sz w:val="24"/>
+          <w:szCs w:val="24"/>
           <w:rtl w:val="0"/>
         </w:rPr>
         <w:t xml:space="preserve">, и у них за спиной оставалось множество смертей, каждую из которых кто-то оплакал.</w:t>
@@ -3216,6 +3497,7 @@
         <w:rPr>
           <w:rFonts w:ascii="Times New Roman" w:cs="Times New Roman" w:eastAsia="Times New Roman" w:hAnsi="Times New Roman"/>
           <w:sz w:val="24"/>
+          <w:szCs w:val="24"/>
           <w:rtl w:val="0"/>
         </w:rPr>
         <w:t xml:space="preserve">Наконец, мистер Люпин указал на двойное надгробие из ещё не тронутого временем белого мрамора.</w:t>
@@ -3233,6 +3515,7 @@
         <w:rPr>
           <w:rFonts w:ascii="Times New Roman" w:cs="Times New Roman" w:eastAsia="Times New Roman" w:hAnsi="Times New Roman"/>
           <w:sz w:val="24"/>
+          <w:szCs w:val="24"/>
           <w:rtl w:val="0"/>
         </w:rPr>
         <w:t xml:space="preserve">— Здесь тоже будут появляться надписи? — спросил Гарри. Ему совсем не хотелось снова </w:t>
@@ -3241,6 +3524,7 @@
         <w:rPr>
           <w:rFonts w:ascii="Times New Roman" w:cs="Times New Roman" w:eastAsia="Times New Roman" w:hAnsi="Times New Roman"/>
           <w:sz w:val="24"/>
+          <w:szCs w:val="24"/>
           <w:rtl w:val="0"/>
         </w:rPr>
         <w:t xml:space="preserve">примиряться </w:t>
@@ -3249,6 +3533,7 @@
         <w:rPr>
           <w:rFonts w:ascii="Times New Roman" w:cs="Times New Roman" w:eastAsia="Times New Roman" w:hAnsi="Times New Roman"/>
           <w:sz w:val="24"/>
+          <w:szCs w:val="24"/>
           <w:rtl w:val="0"/>
         </w:rPr>
         <w:t xml:space="preserve">с тем, как другие люди </w:t>
@@ -3257,6 +3542,7 @@
         <w:rPr>
           <w:rFonts w:ascii="Times New Roman" w:cs="Times New Roman" w:eastAsia="Times New Roman" w:hAnsi="Times New Roman"/>
           <w:sz w:val="24"/>
+          <w:szCs w:val="24"/>
           <w:rtl w:val="0"/>
         </w:rPr>
         <w:t xml:space="preserve">примиряются </w:t>
@@ -3265,6 +3551,7 @@
         <w:rPr>
           <w:rFonts w:ascii="Times New Roman" w:cs="Times New Roman" w:eastAsia="Times New Roman" w:hAnsi="Times New Roman"/>
           <w:sz w:val="24"/>
+          <w:szCs w:val="24"/>
           <w:rtl w:val="0"/>
         </w:rPr>
         <w:t xml:space="preserve">со смертью.</w:t>
@@ -3281,6 +3568,7 @@
         <w:rPr>
           <w:rFonts w:ascii="Times New Roman" w:cs="Times New Roman" w:eastAsia="Times New Roman" w:hAnsi="Times New Roman"/>
           <w:sz w:val="24"/>
+          <w:szCs w:val="24"/>
           <w:rtl w:val="0"/>
         </w:rPr>
         <w:t xml:space="preserve">Мистер Люпин покачал головой. </w:t>
@@ -3298,6 +3586,7 @@
         <w:rPr>
           <w:rFonts w:ascii="Times New Roman" w:cs="Times New Roman" w:eastAsia="Times New Roman" w:hAnsi="Times New Roman"/>
           <w:sz w:val="24"/>
+          <w:szCs w:val="24"/>
           <w:rtl w:val="0"/>
         </w:rPr>
         <w:t xml:space="preserve">Они подошли к надгробию, встали перед ним…</w:t>
@@ -3314,6 +3603,7 @@
         <w:rPr>
           <w:rFonts w:ascii="Times New Roman" w:cs="Times New Roman" w:eastAsia="Times New Roman" w:hAnsi="Times New Roman"/>
           <w:sz w:val="24"/>
+          <w:szCs w:val="24"/>
           <w:rtl w:val="0"/>
         </w:rPr>
         <w:t xml:space="preserve">— Что это? — прошептал Гарри. — Кто…</w:t>
@@ -3323,6 +3613,7 @@
           <w:rFonts w:ascii="Times New Roman" w:cs="Times New Roman" w:eastAsia="Times New Roman" w:hAnsi="Times New Roman"/>
           <w:i w:val="1"/>
           <w:sz w:val="24"/>
+          <w:szCs w:val="24"/>
           <w:rtl w:val="0"/>
         </w:rPr>
         <w:t xml:space="preserve"> кто это написал?</w:t>
@@ -3355,6 +3646,7 @@
         <w:rPr>
           <w:rFonts w:ascii="Times New Roman" w:cs="Times New Roman" w:eastAsia="Times New Roman" w:hAnsi="Times New Roman"/>
           <w:sz w:val="24"/>
+          <w:szCs w:val="24"/>
           <w:rtl w:val="0"/>
         </w:rPr>
         <w:t xml:space="preserve">ДЖЕЙМС ПОТТЕР</w:t>
@@ -3372,6 +3664,7 @@
         <w:rPr>
           <w:rFonts w:ascii="Times New Roman" w:cs="Times New Roman" w:eastAsia="Times New Roman" w:hAnsi="Times New Roman"/>
           <w:sz w:val="24"/>
+          <w:szCs w:val="24"/>
           <w:rtl w:val="0"/>
         </w:rPr>
         <w:t xml:space="preserve">27 марта 1960 </w:t>
@@ -3380,6 +3673,7 @@
         <w:rPr>
           <w:rFonts w:ascii="Times New Roman" w:cs="Times New Roman" w:eastAsia="Times New Roman" w:hAnsi="Times New Roman"/>
           <w:sz w:val="24"/>
+          <w:szCs w:val="24"/>
           <w:rtl w:val="0"/>
         </w:rPr>
         <w:t xml:space="preserve">года</w:t>
@@ -3388,6 +3682,7 @@
         <w:rPr>
           <w:rFonts w:ascii="Times New Roman" w:cs="Times New Roman" w:eastAsia="Times New Roman" w:hAnsi="Times New Roman"/>
           <w:sz w:val="24"/>
+          <w:szCs w:val="24"/>
           <w:rtl w:val="0"/>
         </w:rPr>
         <w:t xml:space="preserve"> </w:t>
@@ -3396,6 +3691,7 @@
         <w:rPr>
           <w:rFonts w:ascii="Times New Roman" w:cs="Times New Roman" w:eastAsia="Times New Roman" w:hAnsi="Times New Roman"/>
           <w:sz w:val="24"/>
+          <w:szCs w:val="24"/>
           <w:rtl w:val="0"/>
         </w:rPr>
         <w:t xml:space="preserve">— 31 октября 1981 </w:t>
@@ -3404,6 +3700,7 @@
         <w:rPr>
           <w:rFonts w:ascii="Times New Roman" w:cs="Times New Roman" w:eastAsia="Times New Roman" w:hAnsi="Times New Roman"/>
           <w:sz w:val="24"/>
+          <w:szCs w:val="24"/>
           <w:rtl w:val="0"/>
         </w:rPr>
         <w:t xml:space="preserve">года</w:t>
@@ -3435,6 +3732,7 @@
         <w:rPr>
           <w:rFonts w:ascii="Times New Roman" w:cs="Times New Roman" w:eastAsia="Times New Roman" w:hAnsi="Times New Roman"/>
           <w:sz w:val="24"/>
+          <w:szCs w:val="24"/>
           <w:rtl w:val="0"/>
         </w:rPr>
         <w:t xml:space="preserve">— Что написал? — озадаченно спросил мистер Люпин.</w:t>
@@ -3467,6 +3765,7 @@
         <w:rPr>
           <w:rFonts w:ascii="Times New Roman" w:cs="Times New Roman" w:eastAsia="Times New Roman" w:hAnsi="Times New Roman"/>
           <w:sz w:val="24"/>
+          <w:szCs w:val="24"/>
           <w:rtl w:val="0"/>
         </w:rPr>
         <w:t xml:space="preserve">ЛИЛИ ПОТТЕР</w:t>
@@ -3484,6 +3783,7 @@
         <w:rPr>
           <w:rFonts w:ascii="Times New Roman" w:cs="Times New Roman" w:eastAsia="Times New Roman" w:hAnsi="Times New Roman"/>
           <w:sz w:val="24"/>
+          <w:szCs w:val="24"/>
           <w:rtl w:val="0"/>
         </w:rPr>
         <w:t xml:space="preserve">30 января 1960 </w:t>
@@ -3492,6 +3792,7 @@
         <w:rPr>
           <w:rFonts w:ascii="Times New Roman" w:cs="Times New Roman" w:eastAsia="Times New Roman" w:hAnsi="Times New Roman"/>
           <w:sz w:val="24"/>
+          <w:szCs w:val="24"/>
           <w:rtl w:val="0"/>
         </w:rPr>
         <w:t xml:space="preserve">года </w:t>
@@ -3500,6 +3801,7 @@
         <w:rPr>
           <w:rFonts w:ascii="Times New Roman" w:cs="Times New Roman" w:eastAsia="Times New Roman" w:hAnsi="Times New Roman"/>
           <w:sz w:val="24"/>
+          <w:szCs w:val="24"/>
           <w:rtl w:val="0"/>
         </w:rPr>
         <w:t xml:space="preserve">— 31 октября 1981 </w:t>
@@ -3508,6 +3810,7 @@
         <w:rPr>
           <w:rFonts w:ascii="Times New Roman" w:cs="Times New Roman" w:eastAsia="Times New Roman" w:hAnsi="Times New Roman"/>
           <w:sz w:val="24"/>
+          <w:szCs w:val="24"/>
           <w:rtl w:val="0"/>
         </w:rPr>
         <w:t xml:space="preserve">года</w:t>
@@ -3540,6 +3843,7 @@
         <w:rPr>
           <w:rFonts w:ascii="Times New Roman" w:cs="Times New Roman" w:eastAsia="Times New Roman" w:hAnsi="Times New Roman"/>
           <w:sz w:val="24"/>
+          <w:szCs w:val="24"/>
           <w:rtl w:val="0"/>
         </w:rPr>
         <w:t xml:space="preserve">— </w:t>
@@ -3549,6 +3853,7 @@
           <w:rFonts w:ascii="Times New Roman" w:cs="Times New Roman" w:eastAsia="Times New Roman" w:hAnsi="Times New Roman"/>
           <w:i w:val="1"/>
           <w:sz w:val="24"/>
+          <w:szCs w:val="24"/>
           <w:rtl w:val="0"/>
         </w:rPr>
         <w:t xml:space="preserve">Вот это! — </w:t>
@@ -3557,6 +3862,7 @@
         <w:rPr>
           <w:rFonts w:ascii="Times New Roman" w:cs="Times New Roman" w:eastAsia="Times New Roman" w:hAnsi="Times New Roman"/>
           <w:sz w:val="24"/>
+          <w:szCs w:val="24"/>
           <w:rtl w:val="0"/>
         </w:rPr>
         <w:t xml:space="preserve">крикнул Гарри. — </w:t>
@@ -3565,6 +3871,7 @@
         <w:rPr>
           <w:rFonts w:ascii="Times New Roman" w:cs="Times New Roman" w:eastAsia="Times New Roman" w:hAnsi="Times New Roman"/>
           <w:sz w:val="24"/>
+          <w:szCs w:val="24"/>
           <w:rtl w:val="0"/>
         </w:rPr>
         <w:t xml:space="preserve">Эту </w:t>
@@ -3573,6 +3880,7 @@
         <w:rPr>
           <w:rFonts w:ascii="Times New Roman" w:cs="Times New Roman" w:eastAsia="Times New Roman" w:hAnsi="Times New Roman"/>
           <w:sz w:val="24"/>
+          <w:szCs w:val="24"/>
           <w:rtl w:val="0"/>
         </w:rPr>
         <w:t xml:space="preserve">надпись</w:t>
@@ -3581,6 +3889,7 @@
         <w:rPr>
           <w:rFonts w:ascii="Times New Roman" w:cs="Times New Roman" w:eastAsia="Times New Roman" w:hAnsi="Times New Roman"/>
           <w:sz w:val="24"/>
+          <w:szCs w:val="24"/>
           <w:rtl w:val="0"/>
         </w:rPr>
         <w:t xml:space="preserve">!</w:t>
@@ -3597,6 +3906,7 @@
         <w:rPr>
           <w:rFonts w:ascii="Times New Roman" w:cs="Times New Roman" w:eastAsia="Times New Roman" w:hAnsi="Times New Roman"/>
           <w:sz w:val="24"/>
+          <w:szCs w:val="24"/>
           <w:rtl w:val="0"/>
         </w:rPr>
         <w:t xml:space="preserve">В его глазах стояли слёзы. Он смотрел на надгробие и ощущал совершенно неуместное здесь и непостижимое величие, прикосновение невозможного в этом месте счастья, таинственное благословение. Слёзы лились и лились…</w:t>
@@ -3628,6 +3938,7 @@
         <w:rPr>
           <w:rFonts w:ascii="Times New Roman" w:cs="Times New Roman" w:eastAsia="Times New Roman" w:hAnsi="Times New Roman"/>
           <w:sz w:val="24"/>
+          <w:szCs w:val="24"/>
           <w:rtl w:val="0"/>
         </w:rPr>
         <w:t xml:space="preserve">ПОСЛЕДНИЙ ЖЕ ВРАГ ИСТРЕБИТСЯ — СМЕРТЬ</w:t>
@@ -3660,6 +3971,7 @@
         <w:rPr>
           <w:rFonts w:ascii="Times New Roman" w:cs="Times New Roman" w:eastAsia="Times New Roman" w:hAnsi="Times New Roman"/>
           <w:sz w:val="24"/>
+          <w:szCs w:val="24"/>
           <w:rtl w:val="0"/>
         </w:rPr>
         <w:t xml:space="preserve">— Это? — переспросил мистер Люпин. — </w:t>
@@ -3668,6 +3980,7 @@
         <w:rPr>
           <w:rFonts w:ascii="Times New Roman" w:cs="Times New Roman" w:eastAsia="Times New Roman" w:hAnsi="Times New Roman"/>
           <w:sz w:val="24"/>
+          <w:szCs w:val="24"/>
           <w:rtl w:val="0"/>
         </w:rPr>
         <w:t xml:space="preserve">Это… </w:t>
@@ -3676,6 +3989,7 @@
         <w:rPr>
           <w:rFonts w:ascii="Times New Roman" w:cs="Times New Roman" w:eastAsia="Times New Roman" w:hAnsi="Times New Roman"/>
           <w:sz w:val="24"/>
+          <w:szCs w:val="24"/>
           <w:rtl w:val="0"/>
         </w:rPr>
         <w:t xml:space="preserve">девиз, полагаю, можно так сказать, девиз </w:t>
@@ -3684,6 +3998,7 @@
         <w:rPr>
           <w:rFonts w:ascii="Times New Roman" w:cs="Times New Roman" w:eastAsia="Times New Roman" w:hAnsi="Times New Roman"/>
           <w:sz w:val="24"/>
+          <w:szCs w:val="24"/>
           <w:rtl w:val="0"/>
         </w:rPr>
         <w:t xml:space="preserve">Поттеров.</w:t>
@@ -3692,6 +4007,7 @@
         <w:rPr>
           <w:rFonts w:ascii="Times New Roman" w:cs="Times New Roman" w:eastAsia="Times New Roman" w:hAnsi="Times New Roman"/>
           <w:sz w:val="24"/>
+          <w:szCs w:val="24"/>
           <w:rtl w:val="0"/>
         </w:rPr>
         <w:t xml:space="preserve"> </w:t>
@@ -3700,6 +4016,7 @@
         <w:rPr>
           <w:rFonts w:ascii="Times New Roman" w:cs="Times New Roman" w:eastAsia="Times New Roman" w:hAnsi="Times New Roman"/>
           <w:sz w:val="24"/>
+          <w:szCs w:val="24"/>
           <w:rtl w:val="0"/>
         </w:rPr>
         <w:t xml:space="preserve">Хотя, кажется, официальным девизом он никогда не был. </w:t>
@@ -3708,6 +4025,7 @@
         <w:rPr>
           <w:rFonts w:ascii="Times New Roman" w:cs="Times New Roman" w:eastAsia="Times New Roman" w:hAnsi="Times New Roman"/>
           <w:sz w:val="24"/>
+          <w:szCs w:val="24"/>
           <w:rtl w:val="0"/>
         </w:rPr>
         <w:t xml:space="preserve">Просто крылатая фраза, которая передавалась в роду много-много лет…</w:t>
@@ -3725,6 +4043,7 @@
         <w:rPr>
           <w:rFonts w:ascii="Times New Roman" w:cs="Times New Roman" w:eastAsia="Times New Roman" w:hAnsi="Times New Roman"/>
           <w:sz w:val="24"/>
+          <w:szCs w:val="24"/>
           <w:rtl w:val="0"/>
         </w:rPr>
         <w:t xml:space="preserve">— Но… как… — Гарри опустился перед могильной плитой на колени и дрожащей рукой коснулся надписи. — </w:t>
@@ -3733,6 +4052,7 @@
         <w:rPr>
           <w:rFonts w:ascii="Times New Roman" w:cs="Times New Roman" w:eastAsia="Times New Roman" w:hAnsi="Times New Roman"/>
           <w:sz w:val="24"/>
+          <w:szCs w:val="24"/>
           <w:rtl w:val="0"/>
         </w:rPr>
         <w:t xml:space="preserve">Как?! </w:t>
@@ -3741,6 +4061,7 @@
         <w:rPr>
           <w:rFonts w:ascii="Times New Roman" w:cs="Times New Roman" w:eastAsia="Times New Roman" w:hAnsi="Times New Roman"/>
           <w:sz w:val="24"/>
+          <w:szCs w:val="24"/>
           <w:rtl w:val="0"/>
         </w:rPr>
         <w:t xml:space="preserve">Ведь не генетически же...</w:t>
@@ -3757,6 +4078,7 @@
         <w:rPr>
           <w:rFonts w:ascii="Times New Roman" w:cs="Times New Roman" w:eastAsia="Times New Roman" w:hAnsi="Times New Roman"/>
           <w:sz w:val="24"/>
+          <w:szCs w:val="24"/>
           <w:rtl w:val="0"/>
         </w:rPr>
         <w:t xml:space="preserve">И тут Гарри рассмотрел то, что раньше не мог увидеть из-за слёз </w:t>
@@ -3765,6 +4087,7 @@
         <w:rPr>
           <w:rFonts w:ascii="Times New Roman" w:cs="Times New Roman" w:eastAsia="Times New Roman" w:hAnsi="Times New Roman"/>
           <w:sz w:val="24"/>
+          <w:szCs w:val="24"/>
           <w:rtl w:val="0"/>
         </w:rPr>
         <w:t xml:space="preserve">—</w:t>
@@ -3773,6 +4096,7 @@
         <w:rPr>
           <w:rFonts w:ascii="Times New Roman" w:cs="Times New Roman" w:eastAsia="Times New Roman" w:hAnsi="Times New Roman"/>
           <w:sz w:val="24"/>
+          <w:szCs w:val="24"/>
           <w:rtl w:val="0"/>
         </w:rPr>
         <w:t xml:space="preserve"> на плите едва различимо была высечена линия, заключённая в круг, вписанный в треугольник.</w:t>
@@ -3790,6 +4114,7 @@
         <w:rPr>
           <w:rFonts w:ascii="Times New Roman" w:cs="Times New Roman" w:eastAsia="Times New Roman" w:hAnsi="Times New Roman"/>
           <w:sz w:val="24"/>
+          <w:szCs w:val="24"/>
           <w:rtl w:val="0"/>
         </w:rPr>
         <w:t xml:space="preserve">Символ Даров Смерти.</w:t>
@@ -3807,6 +4132,7 @@
         <w:rPr>
           <w:rFonts w:ascii="Times New Roman" w:cs="Times New Roman" w:eastAsia="Times New Roman" w:hAnsi="Times New Roman"/>
           <w:sz w:val="24"/>
+          <w:szCs w:val="24"/>
           <w:rtl w:val="0"/>
         </w:rPr>
         <w:t xml:space="preserve">И тогда Гарри понял.</w:t>
@@ -3824,6 +4150,7 @@
         <w:rPr>
           <w:rFonts w:ascii="Times New Roman" w:cs="Times New Roman" w:eastAsia="Times New Roman" w:hAnsi="Times New Roman"/>
           <w:sz w:val="24"/>
+          <w:szCs w:val="24"/>
           <w:rtl w:val="0"/>
         </w:rPr>
         <w:t xml:space="preserve">— Они пытались, — прошептал он.</w:t>
@@ -3842,6 +4169,7 @@
           <w:rFonts w:ascii="Times New Roman" w:cs="Times New Roman" w:eastAsia="Times New Roman" w:hAnsi="Times New Roman"/>
           <w:i w:val="1"/>
           <w:sz w:val="24"/>
+          <w:szCs w:val="24"/>
           <w:rtl w:val="0"/>
         </w:rPr>
         <w:t xml:space="preserve">Трое братьев </w:t>
@@ -3851,6 +4179,7 @@
           <w:rFonts w:ascii="Times New Roman" w:cs="Times New Roman" w:eastAsia="Times New Roman" w:hAnsi="Times New Roman"/>
           <w:i w:val="1"/>
           <w:sz w:val="24"/>
+          <w:szCs w:val="24"/>
           <w:rtl w:val="0"/>
         </w:rPr>
         <w:t xml:space="preserve">Певерелл</w:t>
@@ -3860,6 +4189,7 @@
           <w:rFonts w:ascii="Times New Roman" w:cs="Times New Roman" w:eastAsia="Times New Roman" w:hAnsi="Times New Roman"/>
           <w:i w:val="1"/>
           <w:sz w:val="24"/>
+          <w:szCs w:val="24"/>
           <w:rtl w:val="0"/>
         </w:rPr>
         <w:t xml:space="preserve">ов.</w:t>
@@ -3878,6 +4208,7 @@
           <w:rFonts w:ascii="Times New Roman" w:cs="Times New Roman" w:eastAsia="Times New Roman" w:hAnsi="Times New Roman"/>
           <w:i w:val="1"/>
           <w:sz w:val="24"/>
+          <w:szCs w:val="24"/>
           <w:rtl w:val="0"/>
         </w:rPr>
         <w:t xml:space="preserve">Они потеряли кого-то, кто был им дорог? C этого всё и началось?</w:t>
@@ -3895,6 +4226,7 @@
         <w:rPr>
           <w:rFonts w:ascii="Times New Roman" w:cs="Times New Roman" w:eastAsia="Times New Roman" w:hAnsi="Times New Roman"/>
           <w:sz w:val="24"/>
+          <w:szCs w:val="24"/>
           <w:rtl w:val="0"/>
         </w:rPr>
         <w:t xml:space="preserve">— </w:t>
@@ -3903,6 +4235,7 @@
         <w:rPr>
           <w:rFonts w:ascii="Times New Roman" w:cs="Times New Roman" w:eastAsia="Times New Roman" w:hAnsi="Times New Roman"/>
           <w:sz w:val="24"/>
+          <w:szCs w:val="24"/>
           <w:rtl w:val="0"/>
         </w:rPr>
         <w:t xml:space="preserve">Не жалея жизни, они работали над этой задачей и добились успехов...</w:t>
@@ -3921,6 +4254,7 @@
           <w:rFonts w:ascii="Times New Roman" w:cs="Times New Roman" w:eastAsia="Times New Roman" w:hAnsi="Times New Roman"/>
           <w:i w:val="1"/>
           <w:sz w:val="24"/>
+          <w:szCs w:val="24"/>
           <w:rtl w:val="0"/>
         </w:rPr>
         <w:t xml:space="preserve">Мантия невидимости, которая может укрыть от </w:t>
@@ -3930,6 +4264,7 @@
           <w:rFonts w:ascii="Times New Roman" w:cs="Times New Roman" w:eastAsia="Times New Roman" w:hAnsi="Times New Roman"/>
           <w:i w:val="1"/>
           <w:sz w:val="24"/>
+          <w:szCs w:val="24"/>
           <w:rtl w:val="0"/>
         </w:rPr>
         <w:t xml:space="preserve">взора </w:t>
@@ -3939,6 +4274,7 @@
           <w:rFonts w:ascii="Times New Roman" w:cs="Times New Roman" w:eastAsia="Times New Roman" w:hAnsi="Times New Roman"/>
           <w:i w:val="1"/>
           <w:sz w:val="24"/>
+          <w:szCs w:val="24"/>
           <w:rtl w:val="0"/>
         </w:rPr>
         <w:t xml:space="preserve">дементоров.</w:t>
@@ -3956,6 +4292,7 @@
         <w:rPr>
           <w:rFonts w:ascii="Times New Roman" w:cs="Times New Roman" w:eastAsia="Times New Roman" w:hAnsi="Times New Roman"/>
           <w:sz w:val="24"/>
+          <w:szCs w:val="24"/>
           <w:rtl w:val="0"/>
         </w:rPr>
         <w:t xml:space="preserve">— </w:t>
@@ -3964,6 +4301,7 @@
         <w:rPr>
           <w:rFonts w:ascii="Times New Roman" w:cs="Times New Roman" w:eastAsia="Times New Roman" w:hAnsi="Times New Roman"/>
           <w:sz w:val="24"/>
+          <w:szCs w:val="24"/>
           <w:rtl w:val="0"/>
         </w:rPr>
         <w:t xml:space="preserve">… но они не закончили свой поиск...</w:t>
@@ -3982,6 +4320,7 @@
           <w:rFonts w:ascii="Times New Roman" w:cs="Times New Roman" w:eastAsia="Times New Roman" w:hAnsi="Times New Roman"/>
           <w:i w:val="1"/>
           <w:sz w:val="24"/>
+          <w:szCs w:val="24"/>
           <w:rtl w:val="0"/>
         </w:rPr>
         <w:t xml:space="preserve">Спрятаться от тени Смерти — ещё не значит победить саму Смерть. Камень воскрешения на самом деле не возвращает мёртвых. Старшая палочка не защищает от старости.</w:t>
@@ -3998,6 +4337,7 @@
         <w:rPr>
           <w:rFonts w:ascii="Times New Roman" w:cs="Times New Roman" w:eastAsia="Times New Roman" w:hAnsi="Times New Roman"/>
           <w:sz w:val="24"/>
+          <w:szCs w:val="24"/>
           <w:rtl w:val="0"/>
         </w:rPr>
         <w:t xml:space="preserve">— </w:t>
@@ -4006,6 +4346,7 @@
         <w:rPr>
           <w:rFonts w:ascii="Times New Roman" w:cs="Times New Roman" w:eastAsia="Times New Roman" w:hAnsi="Times New Roman"/>
           <w:sz w:val="24"/>
+          <w:szCs w:val="24"/>
           <w:rtl w:val="0"/>
         </w:rPr>
         <w:t xml:space="preserve">… и потому завещали дело своей жизни своим детям и детям своих детей.</w:t>
@@ -4024,6 +4365,7 @@
           <w:rFonts w:ascii="Times New Roman" w:cs="Times New Roman" w:eastAsia="Times New Roman" w:hAnsi="Times New Roman"/>
           <w:i w:val="1"/>
           <w:sz w:val="24"/>
+          <w:szCs w:val="24"/>
           <w:rtl w:val="0"/>
         </w:rPr>
         <w:t xml:space="preserve">Поколение за поколением.</w:t>
@@ -4042,6 +4384,7 @@
           <w:rFonts w:ascii="Times New Roman" w:cs="Times New Roman" w:eastAsia="Times New Roman" w:hAnsi="Times New Roman"/>
           <w:i w:val="1"/>
           <w:sz w:val="24"/>
+          <w:szCs w:val="24"/>
           <w:rtl w:val="0"/>
         </w:rPr>
         <w:t xml:space="preserve">И теперь эта задача досталась мне.</w:t>
@@ -4058,6 +4401,7 @@
         <w:rPr>
           <w:rFonts w:ascii="Times New Roman" w:cs="Times New Roman" w:eastAsia="Times New Roman" w:hAnsi="Times New Roman"/>
           <w:sz w:val="24"/>
+          <w:szCs w:val="24"/>
           <w:rtl w:val="0"/>
         </w:rPr>
         <w:t xml:space="preserve">Может ли Время порождать такое эхо? Может ли далёкое прошлое настолько повторяться в далёком будущем? </w:t>
@@ -4066,6 +4410,7 @@
         <w:rPr>
           <w:rFonts w:ascii="Times New Roman" w:cs="Times New Roman" w:eastAsia="Times New Roman" w:hAnsi="Times New Roman"/>
           <w:sz w:val="24"/>
+          <w:szCs w:val="24"/>
           <w:rtl w:val="0"/>
         </w:rPr>
         <w:t xml:space="preserve">Случайное совпадение? Только не эта надпись и не в этом месте.</w:t>
@@ -4084,6 +4429,7 @@
           <w:rFonts w:ascii="Times New Roman" w:cs="Times New Roman" w:eastAsia="Times New Roman" w:hAnsi="Times New Roman"/>
           <w:i w:val="1"/>
           <w:sz w:val="24"/>
+          <w:szCs w:val="24"/>
           <w:rtl w:val="0"/>
         </w:rPr>
         <w:t xml:space="preserve">Моя семья.</w:t>
@@ -4102,6 +4448,7 @@
           <w:rFonts w:ascii="Times New Roman" w:cs="Times New Roman" w:eastAsia="Times New Roman" w:hAnsi="Times New Roman"/>
           <w:i w:val="1"/>
           <w:sz w:val="24"/>
+          <w:szCs w:val="24"/>
           <w:rtl w:val="0"/>
         </w:rPr>
         <w:t xml:space="preserve">Вы действительно были моими мамой и папой.</w:t>
@@ -4119,6 +4466,7 @@
         <w:rPr>
           <w:rFonts w:ascii="Times New Roman" w:cs="Times New Roman" w:eastAsia="Times New Roman" w:hAnsi="Times New Roman"/>
           <w:sz w:val="24"/>
+          <w:szCs w:val="24"/>
           <w:rtl w:val="0"/>
         </w:rPr>
         <w:t xml:space="preserve">— Это не означает воскрешение мёртвых, Гарри, — сказал мистер Люпин. — Это означает принять смерть и таким образом подняться над ней, подчинить её.</w:t>
@@ -4136,6 +4484,7 @@
         <w:rPr>
           <w:rFonts w:ascii="Times New Roman" w:cs="Times New Roman" w:eastAsia="Times New Roman" w:hAnsi="Times New Roman"/>
           <w:sz w:val="24"/>
+          <w:szCs w:val="24"/>
           <w:rtl w:val="0"/>
         </w:rPr>
         <w:t xml:space="preserve">— Это вам Джеймс так сказал? — странным голосом спросил Гарри.</w:t>
@@ -4153,6 +4502,7 @@
         <w:rPr>
           <w:rFonts w:ascii="Times New Roman" w:cs="Times New Roman" w:eastAsia="Times New Roman" w:hAnsi="Times New Roman"/>
           <w:sz w:val="24"/>
+          <w:szCs w:val="24"/>
           <w:rtl w:val="0"/>
         </w:rPr>
         <w:t xml:space="preserve">— Нет, — ответил мистер Люпин. — Но…</w:t>
@@ -4170,6 +4520,7 @@
         <w:rPr>
           <w:rFonts w:ascii="Times New Roman" w:cs="Times New Roman" w:eastAsia="Times New Roman" w:hAnsi="Times New Roman"/>
           <w:sz w:val="24"/>
+          <w:szCs w:val="24"/>
           <w:rtl w:val="0"/>
         </w:rPr>
         <w:t xml:space="preserve">— Х</w:t>
@@ -4178,6 +4529,7 @@
         <w:rPr>
           <w:rFonts w:ascii="Times New Roman" w:cs="Times New Roman" w:eastAsia="Times New Roman" w:hAnsi="Times New Roman"/>
           <w:sz w:val="24"/>
+          <w:szCs w:val="24"/>
           <w:rtl w:val="0"/>
         </w:rPr>
         <w:t xml:space="preserve">орошо</w:t>
@@ -4186,6 +4538,7 @@
         <w:rPr>
           <w:rFonts w:ascii="Times New Roman" w:cs="Times New Roman" w:eastAsia="Times New Roman" w:hAnsi="Times New Roman"/>
           <w:sz w:val="24"/>
+          <w:szCs w:val="24"/>
           <w:rtl w:val="0"/>
         </w:rPr>
         <w:t xml:space="preserve">.</w:t>
@@ -4203,6 +4556,7 @@
         <w:rPr>
           <w:rFonts w:ascii="Times New Roman" w:cs="Times New Roman" w:eastAsia="Times New Roman" w:hAnsi="Times New Roman"/>
           <w:sz w:val="24"/>
+          <w:szCs w:val="24"/>
           <w:rtl w:val="0"/>
         </w:rPr>
         <w:t xml:space="preserve">Гарри медленно поднялся с колен. Казалось, на его плечах лежит само солнце, и он поднимает его над горизонтом.</w:t>
@@ -4221,6 +4575,7 @@
           <w:rFonts w:ascii="Times New Roman" w:cs="Times New Roman" w:eastAsia="Times New Roman" w:hAnsi="Times New Roman"/>
           <w:i w:val="1"/>
           <w:sz w:val="24"/>
+          <w:szCs w:val="24"/>
           <w:rtl w:val="0"/>
         </w:rPr>
         <w:t xml:space="preserve">Конечно же, другие волшебники тоже пытались. Я не уникален. Я никогда не был одинок на этом пути. Эти чувства в моём сердце, они вовсе не такие уж особенные, ни в волшебном мире, ни в магловском.</w:t>
@@ -4238,6 +4593,7 @@
         <w:rPr>
           <w:rFonts w:ascii="Times New Roman" w:cs="Times New Roman" w:eastAsia="Times New Roman" w:hAnsi="Times New Roman"/>
           <w:sz w:val="24"/>
+          <w:szCs w:val="24"/>
           <w:rtl w:val="0"/>
         </w:rPr>
         <w:t xml:space="preserve">— </w:t>
@@ -4246,6 +4602,7 @@
         <w:rPr>
           <w:rFonts w:ascii="Times New Roman" w:cs="Times New Roman" w:eastAsia="Times New Roman" w:hAnsi="Times New Roman"/>
           <w:sz w:val="24"/>
+          <w:szCs w:val="24"/>
           <w:rtl w:val="0"/>
         </w:rPr>
         <w:t xml:space="preserve">Гарри, твоя палочка! — в голосе мистера Люпина прозвучало внезапное волнение, а когда Гарри поднял свою палочку, чтобы поближе её рассмотреть, то увидел, что она едва различимо мерцает серебристым светом, который как будто сочился из дерева.</w:t>
@@ -4263,6 +4620,7 @@
         <w:rPr>
           <w:rFonts w:ascii="Times New Roman" w:cs="Times New Roman" w:eastAsia="Times New Roman" w:hAnsi="Times New Roman"/>
           <w:sz w:val="24"/>
+          <w:szCs w:val="24"/>
           <w:rtl w:val="0"/>
         </w:rPr>
         <w:t xml:space="preserve">— Вызови патронуса! — воскликнул мистер Люпин. — Попробуй вызвать его </w:t>
@@ -4271,6 +4629,7 @@
         <w:rPr>
           <w:rFonts w:ascii="Times New Roman" w:cs="Times New Roman" w:eastAsia="Times New Roman" w:hAnsi="Times New Roman"/>
           <w:sz w:val="24"/>
+          <w:szCs w:val="24"/>
           <w:rtl w:val="0"/>
         </w:rPr>
         <w:t xml:space="preserve">ещё раз</w:t>
@@ -4279,6 +4638,7 @@
         <w:rPr>
           <w:rFonts w:ascii="Times New Roman" w:cs="Times New Roman" w:eastAsia="Times New Roman" w:hAnsi="Times New Roman"/>
           <w:sz w:val="24"/>
+          <w:szCs w:val="24"/>
           <w:rtl w:val="0"/>
         </w:rPr>
         <w:t xml:space="preserve">, Гарри!</w:t>
@@ -4297,6 +4657,7 @@
           <w:rFonts w:ascii="Times New Roman" w:cs="Times New Roman" w:eastAsia="Times New Roman" w:hAnsi="Times New Roman"/>
           <w:i w:val="1"/>
           <w:sz w:val="24"/>
+          <w:szCs w:val="24"/>
           <w:rtl w:val="0"/>
         </w:rPr>
         <w:t xml:space="preserve">А, точно. </w:t>
@@ -4306,6 +4667,7 @@
           <w:rFonts w:ascii="Times New Roman" w:cs="Times New Roman" w:eastAsia="Times New Roman" w:hAnsi="Times New Roman"/>
           <w:i w:val="1"/>
           <w:sz w:val="24"/>
+          <w:szCs w:val="24"/>
           <w:rtl w:val="0"/>
         </w:rPr>
         <w:t xml:space="preserve">Мистер Люпин же </w:t>
@@ -4315,6 +4677,7 @@
           <w:rFonts w:ascii="Times New Roman" w:cs="Times New Roman" w:eastAsia="Times New Roman" w:hAnsi="Times New Roman"/>
           <w:i w:val="1"/>
           <w:sz w:val="24"/>
+          <w:szCs w:val="24"/>
           <w:rtl w:val="0"/>
         </w:rPr>
         <w:t xml:space="preserve">считает</w:t>
@@ -4324,6 +4687,7 @@
           <w:rFonts w:ascii="Times New Roman" w:cs="Times New Roman" w:eastAsia="Times New Roman" w:hAnsi="Times New Roman"/>
           <w:i w:val="1"/>
           <w:sz w:val="24"/>
+          <w:szCs w:val="24"/>
           <w:rtl w:val="0"/>
         </w:rPr>
         <w:t xml:space="preserve">, что я не могу...</w:t>
@@ -4341,6 +4705,7 @@
         <w:rPr>
           <w:rFonts w:ascii="Times New Roman" w:cs="Times New Roman" w:eastAsia="Times New Roman" w:hAnsi="Times New Roman"/>
           <w:sz w:val="24"/>
+          <w:szCs w:val="24"/>
           <w:rtl w:val="0"/>
         </w:rPr>
         <w:t xml:space="preserve">Гарри улыбнулся и даже коротко рассмеялся.</w:t>
@@ -4358,6 +4723,7 @@
         <w:rPr>
           <w:rFonts w:ascii="Times New Roman" w:cs="Times New Roman" w:eastAsia="Times New Roman" w:hAnsi="Times New Roman"/>
           <w:sz w:val="24"/>
+          <w:szCs w:val="24"/>
           <w:rtl w:val="0"/>
         </w:rPr>
         <w:t xml:space="preserve">— </w:t>
@@ -4366,6 +4732,7 @@
         <w:rPr>
           <w:rFonts w:ascii="Times New Roman" w:cs="Times New Roman" w:eastAsia="Times New Roman" w:hAnsi="Times New Roman"/>
           <w:sz w:val="24"/>
+          <w:szCs w:val="24"/>
           <w:rtl w:val="0"/>
         </w:rPr>
         <w:t xml:space="preserve">Лучше не стоит</w:t>
@@ -4374,6 +4741,7 @@
         <w:rPr>
           <w:rFonts w:ascii="Times New Roman" w:cs="Times New Roman" w:eastAsia="Times New Roman" w:hAnsi="Times New Roman"/>
           <w:sz w:val="24"/>
+          <w:szCs w:val="24"/>
           <w:rtl w:val="0"/>
         </w:rPr>
         <w:t xml:space="preserve">, </w:t>
@@ -4382,6 +4750,7 @@
         <w:rPr>
           <w:rFonts w:ascii="Times New Roman" w:cs="Times New Roman" w:eastAsia="Times New Roman" w:hAnsi="Times New Roman"/>
           <w:sz w:val="24"/>
+          <w:szCs w:val="24"/>
           <w:rtl w:val="0"/>
         </w:rPr>
         <w:t xml:space="preserve">— ответил он. — Если я попробую произнести это заклинание в таком душевном состоянии, оно, наверное, меня убьёт.</w:t>
@@ -4399,6 +4768,7 @@
         <w:rPr>
           <w:rFonts w:ascii="Times New Roman" w:cs="Times New Roman" w:eastAsia="Times New Roman" w:hAnsi="Times New Roman"/>
           <w:sz w:val="24"/>
+          <w:szCs w:val="24"/>
           <w:rtl w:val="0"/>
         </w:rPr>
         <w:t xml:space="preserve">— Что?! Заклинание Патронуса не может убить!</w:t>
@@ -4416,6 +4786,7 @@
         <w:rPr>
           <w:rFonts w:ascii="Times New Roman" w:cs="Times New Roman" w:eastAsia="Times New Roman" w:hAnsi="Times New Roman"/>
           <w:sz w:val="24"/>
+          <w:szCs w:val="24"/>
           <w:rtl w:val="0"/>
         </w:rPr>
         <w:t xml:space="preserve">Всё ещё смеясь, Гарри Джеймс Поттер-Эванс-Веррес поднял левую руку и вытер с лица новые слёзы.</w:t>
@@ -4432,6 +4803,7 @@
         <w:rPr>
           <w:rFonts w:ascii="Times New Roman" w:cs="Times New Roman" w:eastAsia="Times New Roman" w:hAnsi="Times New Roman"/>
           <w:sz w:val="24"/>
+          <w:szCs w:val="24"/>
           <w:rtl w:val="0"/>
         </w:rPr>
         <w:t xml:space="preserve">— Знаете, мистер Люпин, — сказал Гарри, — </w:t>
@@ -4440,6 +4812,7 @@
         <w:rPr>
           <w:rFonts w:ascii="Times New Roman" w:cs="Times New Roman" w:eastAsia="Times New Roman" w:hAnsi="Times New Roman"/>
           <w:sz w:val="24"/>
+          <w:szCs w:val="24"/>
           <w:rtl w:val="0"/>
         </w:rPr>
         <w:t xml:space="preserve">нужно обладать очень </w:t>
@@ -4449,6 +4822,7 @@
           <w:rFonts w:ascii="Times New Roman" w:cs="Times New Roman" w:eastAsia="Times New Roman" w:hAnsi="Times New Roman"/>
           <w:i w:val="1"/>
           <w:sz w:val="24"/>
+          <w:szCs w:val="24"/>
           <w:rtl w:val="0"/>
         </w:rPr>
         <w:t xml:space="preserve">причудливым</w:t>
@@ -4457,6 +4831,7 @@
         <w:rPr>
           <w:rFonts w:ascii="Times New Roman" w:cs="Times New Roman" w:eastAsia="Times New Roman" w:hAnsi="Times New Roman"/>
           <w:sz w:val="24"/>
+          <w:szCs w:val="24"/>
           <w:rtl w:val="0"/>
         </w:rPr>
         <w:t xml:space="preserve"> </w:t>
@@ -4465,6 +4840,7 @@
         <w:rPr>
           <w:rFonts w:ascii="Times New Roman" w:cs="Times New Roman" w:eastAsia="Times New Roman" w:hAnsi="Times New Roman"/>
           <w:sz w:val="24"/>
+          <w:szCs w:val="24"/>
           <w:rtl w:val="0"/>
         </w:rPr>
         <w:t xml:space="preserve">мышлени</w:t>
@@ -4473,6 +4849,7 @@
         <w:rPr>
           <w:rFonts w:ascii="Times New Roman" w:cs="Times New Roman" w:eastAsia="Times New Roman" w:hAnsi="Times New Roman"/>
           <w:sz w:val="24"/>
+          <w:szCs w:val="24"/>
           <w:rtl w:val="0"/>
         </w:rPr>
         <w:t xml:space="preserve">ем, чтобы вообразить человека, который долго размышляет над тем, что смерть — это явление, которое мы все должны просто принять, а потом выражает свои мысли словами: «Последний же враг истребится — смерть».  </w:t>
@@ -4481,6 +4858,7 @@
         <w:rPr>
           <w:rFonts w:ascii="Times New Roman" w:cs="Times New Roman" w:eastAsia="Times New Roman" w:hAnsi="Times New Roman"/>
           <w:sz w:val="24"/>
+          <w:szCs w:val="24"/>
           <w:rtl w:val="0"/>
         </w:rPr>
         <w:t xml:space="preserve">Может, </w:t>
@@ -4489,6 +4867,7 @@
         <w:rPr>
           <w:rFonts w:ascii="Times New Roman" w:cs="Times New Roman" w:eastAsia="Times New Roman" w:hAnsi="Times New Roman"/>
           <w:sz w:val="24"/>
+          <w:szCs w:val="24"/>
           <w:rtl w:val="0"/>
         </w:rPr>
         <w:t xml:space="preserve">кто-то другой решил</w:t>
@@ -4497,6 +4876,7 @@
         <w:rPr>
           <w:rFonts w:ascii="Times New Roman" w:cs="Times New Roman" w:eastAsia="Times New Roman" w:hAnsi="Times New Roman"/>
           <w:sz w:val="24"/>
+          <w:szCs w:val="24"/>
           <w:rtl w:val="0"/>
         </w:rPr>
         <w:t xml:space="preserve">, что эта фраза звучит </w:t>
@@ -4505,6 +4885,7 @@
         <w:rPr>
           <w:rFonts w:ascii="Times New Roman" w:cs="Times New Roman" w:eastAsia="Times New Roman" w:hAnsi="Times New Roman"/>
           <w:sz w:val="24"/>
+          <w:szCs w:val="24"/>
           <w:rtl w:val="0"/>
         </w:rPr>
         <w:t xml:space="preserve">поэтич</w:t>
@@ -4513,6 +4894,7 @@
         <w:rPr>
           <w:rFonts w:ascii="Times New Roman" w:cs="Times New Roman" w:eastAsia="Times New Roman" w:hAnsi="Times New Roman"/>
           <w:sz w:val="24"/>
+          <w:szCs w:val="24"/>
           <w:rtl w:val="0"/>
         </w:rPr>
         <w:t xml:space="preserve">но, запомнил её и попробовал истолковать по-своему, но тому, кто сказал это впервые, смерть явно не очень-то нравилась.</w:t>
@@ -4530,6 +4912,7 @@
         <w:rPr>
           <w:rFonts w:ascii="Times New Roman" w:cs="Times New Roman" w:eastAsia="Times New Roman" w:hAnsi="Times New Roman"/>
           <w:sz w:val="24"/>
+          <w:szCs w:val="24"/>
           <w:rtl w:val="0"/>
         </w:rPr>
         <w:t xml:space="preserve">Порой Гарри озадачивало, как большинство людей, судя по всему, даже не замечают, что они переворачивают смысл некоторых высказываний на 180 градусов от изначального, вполне очевидного </w:t>
@@ -4538,6 +4921,7 @@
         <w:rPr>
           <w:rFonts w:ascii="Times New Roman" w:cs="Times New Roman" w:eastAsia="Times New Roman" w:hAnsi="Times New Roman"/>
           <w:sz w:val="24"/>
+          <w:szCs w:val="24"/>
           <w:rtl w:val="0"/>
         </w:rPr>
         <w:t xml:space="preserve">прочтения</w:t>
@@ -4546,6 +4930,7 @@
         <w:rPr>
           <w:rFonts w:ascii="Times New Roman" w:cs="Times New Roman" w:eastAsia="Times New Roman" w:hAnsi="Times New Roman"/>
           <w:sz w:val="24"/>
+          <w:szCs w:val="24"/>
           <w:rtl w:val="0"/>
         </w:rPr>
         <w:t xml:space="preserve">. Ведь дело же не в мыслительных способностях, большую часть высказываний люди понимают в соответствии с их очевидным смыслом.</w:t>
@@ -4563,6 +4948,7 @@
         <w:rPr>
           <w:rFonts w:ascii="Times New Roman" w:cs="Times New Roman" w:eastAsia="Times New Roman" w:hAnsi="Times New Roman"/>
           <w:sz w:val="24"/>
+          <w:szCs w:val="24"/>
           <w:rtl w:val="0"/>
         </w:rPr>
         <w:t xml:space="preserve">— Кроме того, «истребится» </w:t>
@@ -4571,6 +4957,7 @@
         <w:rPr>
           <w:rFonts w:ascii="Times New Roman" w:cs="Times New Roman" w:eastAsia="Times New Roman" w:hAnsi="Times New Roman"/>
           <w:sz w:val="24"/>
+          <w:szCs w:val="24"/>
           <w:rtl w:val="0"/>
         </w:rPr>
         <w:t xml:space="preserve">— относится к будущему</w:t>
@@ -4579,6 +4966,7 @@
         <w:rPr>
           <w:rFonts w:ascii="Times New Roman" w:cs="Times New Roman" w:eastAsia="Times New Roman" w:hAnsi="Times New Roman"/>
           <w:sz w:val="24"/>
+          <w:szCs w:val="24"/>
           <w:rtl w:val="0"/>
         </w:rPr>
         <w:t xml:space="preserve"> времени, а не</w:t>
@@ -4587,6 +4975,7 @@
         <w:rPr>
           <w:rFonts w:ascii="Times New Roman" w:cs="Times New Roman" w:eastAsia="Times New Roman" w:hAnsi="Times New Roman"/>
           <w:sz w:val="24"/>
+          <w:szCs w:val="24"/>
           <w:rtl w:val="0"/>
         </w:rPr>
         <w:t xml:space="preserve"> к настоящему.</w:t>
@@ -4609,6 +4998,7 @@
         <w:rPr>
           <w:rFonts w:ascii="Times New Roman" w:cs="Times New Roman" w:eastAsia="Times New Roman" w:hAnsi="Times New Roman"/>
           <w:sz w:val="24"/>
+          <w:szCs w:val="24"/>
           <w:rtl w:val="0"/>
         </w:rPr>
         <w:t xml:space="preserve">Ремус Люпин глядел на него широко раскрытыми глазами.</w:t>
@@ -4626,6 +5016,7 @@
         <w:rPr>
           <w:rFonts w:ascii="Times New Roman" w:cs="Times New Roman" w:eastAsia="Times New Roman" w:hAnsi="Times New Roman"/>
           <w:sz w:val="24"/>
+          <w:szCs w:val="24"/>
           <w:rtl w:val="0"/>
         </w:rPr>
         <w:t xml:space="preserve">— Ты действительно сын Джеймса и Лили, — </w:t>
@@ -4634,6 +5025,7 @@
         <w:rPr>
           <w:rFonts w:ascii="Times New Roman" w:cs="Times New Roman" w:eastAsia="Times New Roman" w:hAnsi="Times New Roman"/>
           <w:sz w:val="24"/>
+          <w:szCs w:val="24"/>
           <w:rtl w:val="0"/>
         </w:rPr>
         <w:t xml:space="preserve">несколько удивлённо произнёс он.</w:t>
@@ -4651,6 +5043,7 @@
         <w:rPr>
           <w:rFonts w:ascii="Times New Roman" w:cs="Times New Roman" w:eastAsia="Times New Roman" w:hAnsi="Times New Roman"/>
           <w:sz w:val="24"/>
+          <w:szCs w:val="24"/>
           <w:rtl w:val="0"/>
         </w:rPr>
         <w:t xml:space="preserve">— Так и есть, — ответил Гарри.</w:t>
@@ -4668,6 +5061,7 @@
         <w:rPr>
           <w:rFonts w:ascii="Times New Roman" w:cs="Times New Roman" w:eastAsia="Times New Roman" w:hAnsi="Times New Roman"/>
           <w:sz w:val="24"/>
+          <w:szCs w:val="24"/>
           <w:rtl w:val="0"/>
         </w:rPr>
         <w:t xml:space="preserve">Но этого ему показалось недостаточно, нужно было сделать что-то ещё, поэтому Гарри высоко поднял свою палочку и как можно увереннее произнёс:</w:t>
@@ -4685,6 +5079,7 @@
         <w:rPr>
           <w:rFonts w:ascii="Times New Roman" w:cs="Times New Roman" w:eastAsia="Times New Roman" w:hAnsi="Times New Roman"/>
           <w:sz w:val="24"/>
+          <w:szCs w:val="24"/>
           <w:rtl w:val="0"/>
         </w:rPr>
         <w:t xml:space="preserve">— Я — Гарри Джеймс Поттер-Эванс-Веррес, сын Лили и Джеймса, из Дома Поттеров, и я принимаю миссию моего рода. Смерть — мой враг, и я её уничтожу.</w:t>
@@ -4702,6 +5097,7 @@
           <w:rFonts w:ascii="Times New Roman" w:cs="Times New Roman" w:eastAsia="Times New Roman" w:hAnsi="Times New Roman"/>
           <w:i w:val="1"/>
           <w:sz w:val="24"/>
+          <w:szCs w:val="24"/>
           <w:rtl w:val="0"/>
         </w:rPr>
         <w:t xml:space="preserve">Трэен беин Певерлас суна анд три хира тоул тиссум Дас бей евунен.</w:t>
@@ -4723,6 +5119,7 @@
         <w:rPr>
           <w:rFonts w:ascii="Times New Roman" w:cs="Times New Roman" w:eastAsia="Times New Roman" w:hAnsi="Times New Roman"/>
           <w:sz w:val="24"/>
+          <w:szCs w:val="24"/>
           <w:rtl w:val="0"/>
         </w:rPr>
         <w:t xml:space="preserve">— </w:t>
@@ -4731,6 +5128,7 @@
         <w:rPr>
           <w:rFonts w:ascii="Times New Roman" w:cs="Times New Roman" w:eastAsia="Times New Roman" w:hAnsi="Times New Roman"/>
           <w:sz w:val="24"/>
+          <w:szCs w:val="24"/>
           <w:rtl w:val="0"/>
         </w:rPr>
         <w:t xml:space="preserve">Что? — вслух спросил Гарри. </w:t>
@@ -4739,6 +5137,7 @@
         <w:rPr>
           <w:rFonts w:ascii="Times New Roman" w:cs="Times New Roman" w:eastAsia="Times New Roman" w:hAnsi="Times New Roman"/>
           <w:sz w:val="24"/>
+          <w:szCs w:val="24"/>
           <w:rtl w:val="0"/>
         </w:rPr>
         <w:t xml:space="preserve">Эти слова вдруг необъяснимым образом возникли в его сознании, словно это были его собственные мысли.</w:t>
@@ -4756,6 +5155,7 @@
         <w:rPr>
           <w:rFonts w:ascii="Times New Roman" w:cs="Times New Roman" w:eastAsia="Times New Roman" w:hAnsi="Times New Roman"/>
           <w:sz w:val="24"/>
+          <w:szCs w:val="24"/>
           <w:rtl w:val="0"/>
         </w:rPr>
         <w:t xml:space="preserve">— Что это было? — одновременно с ним спросил Ремус Люпин.</w:t>
@@ -4773,6 +5173,7 @@
         <w:rPr>
           <w:rFonts w:ascii="Times New Roman" w:cs="Times New Roman" w:eastAsia="Times New Roman" w:hAnsi="Times New Roman"/>
           <w:sz w:val="24"/>
+          <w:szCs w:val="24"/>
           <w:rtl w:val="0"/>
         </w:rPr>
         <w:t xml:space="preserve">Гарри обернулся и осмотрел кладбище, но так ничего и не увидел. </w:t>
@@ -4781,6 +5182,7 @@
         <w:rPr>
           <w:rFonts w:ascii="Times New Roman" w:cs="Times New Roman" w:eastAsia="Times New Roman" w:hAnsi="Times New Roman"/>
           <w:sz w:val="24"/>
+          <w:szCs w:val="24"/>
           <w:rtl w:val="0"/>
         </w:rPr>
         <w:t xml:space="preserve">Мистер Люпин </w:t>
@@ -4789,6 +5191,7 @@
         <w:rPr>
           <w:rFonts w:ascii="Times New Roman" w:cs="Times New Roman" w:eastAsia="Times New Roman" w:hAnsi="Times New Roman"/>
           <w:sz w:val="24"/>
+          <w:szCs w:val="24"/>
           <w:rtl w:val="0"/>
         </w:rPr>
         <w:t xml:space="preserve">тоже</w:t>
@@ -4797,6 +5200,7 @@
         <w:rPr>
           <w:rFonts w:ascii="Times New Roman" w:cs="Times New Roman" w:eastAsia="Times New Roman" w:hAnsi="Times New Roman"/>
           <w:sz w:val="24"/>
+          <w:szCs w:val="24"/>
           <w:rtl w:val="0"/>
         </w:rPr>
         <w:t xml:space="preserve"> огляделся по сторонам.</w:t>
@@ -4814,6 +5218,7 @@
         <w:rPr>
           <w:rFonts w:ascii="Times New Roman" w:cs="Times New Roman" w:eastAsia="Times New Roman" w:hAnsi="Times New Roman"/>
           <w:sz w:val="24"/>
+          <w:szCs w:val="24"/>
           <w:rtl w:val="0"/>
         </w:rPr>
         <w:t xml:space="preserve">Ни один из них не заметил высокого надгробия, выглядевшего так, словно ему тысяча лет, на котором бледным серебристым светом — таким же, какой шёл от палочки Гарри — разгорался знак: </w:t>
@@ -4822,6 +5227,7 @@
         <w:rPr>
           <w:rFonts w:ascii="Times New Roman" w:cs="Times New Roman" w:eastAsia="Times New Roman" w:hAnsi="Times New Roman"/>
           <w:sz w:val="24"/>
+          <w:szCs w:val="24"/>
           <w:rtl w:val="0"/>
         </w:rPr>
         <w:t xml:space="preserve">линия, заключённая в круг, вписанный в треугольник</w:t>
@@ -4830,6 +5236,7 @@
         <w:rPr>
           <w:rFonts w:ascii="Times New Roman" w:cs="Times New Roman" w:eastAsia="Times New Roman" w:hAnsi="Times New Roman"/>
           <w:sz w:val="24"/>
+          <w:szCs w:val="24"/>
           <w:rtl w:val="0"/>
         </w:rPr>
         <w:t xml:space="preserve">. Это надгробие было от них довольно далеко, да и солнце светило ещё ярко.</w:t>
@@ -4866,6 +5273,7 @@
         <w:rPr>
           <w:rFonts w:ascii="Times New Roman" w:cs="Times New Roman" w:eastAsia="Times New Roman" w:hAnsi="Times New Roman"/>
           <w:sz w:val="24"/>
+          <w:szCs w:val="24"/>
           <w:rtl w:val="0"/>
         </w:rPr>
         <w:t xml:space="preserve">* * *</w:t>
@@ -4898,6 +5306,7 @@
           <w:rFonts w:ascii="Times New Roman" w:cs="Times New Roman" w:eastAsia="Times New Roman" w:hAnsi="Times New Roman"/>
           <w:i w:val="1"/>
           <w:sz w:val="24"/>
+          <w:szCs w:val="24"/>
           <w:rtl w:val="0"/>
         </w:rPr>
         <w:t xml:space="preserve">Некоторое время спустя:</w:t>
@@ -4915,6 +5324,7 @@
         <w:rPr>
           <w:rFonts w:ascii="Times New Roman" w:cs="Times New Roman" w:eastAsia="Times New Roman" w:hAnsi="Times New Roman"/>
           <w:sz w:val="24"/>
+          <w:szCs w:val="24"/>
           <w:rtl w:val="0"/>
         </w:rPr>
         <w:t xml:space="preserve">— Ещё раз спасибо вам, мистер Люпин, — </w:t>
@@ -4923,6 +5333,7 @@
         <w:rPr>
           <w:rFonts w:ascii="Times New Roman" w:cs="Times New Roman" w:eastAsia="Times New Roman" w:hAnsi="Times New Roman"/>
           <w:sz w:val="24"/>
+          <w:szCs w:val="24"/>
           <w:rtl w:val="0"/>
         </w:rPr>
         <w:t xml:space="preserve">сказал Гарри высокому мужчине с бледными шрамами на лице, который уже собрался уходить.</w:t>
@@ -4931,6 +5342,7 @@
         <w:rPr>
           <w:rFonts w:ascii="Times New Roman" w:cs="Times New Roman" w:eastAsia="Times New Roman" w:hAnsi="Times New Roman"/>
           <w:sz w:val="24"/>
+          <w:szCs w:val="24"/>
           <w:rtl w:val="0"/>
         </w:rPr>
         <w:t xml:space="preserve"> — Хотя всё-таки </w:t>
@@ -4939,6 +5351,7 @@
         <w:rPr>
           <w:rFonts w:ascii="Times New Roman" w:cs="Times New Roman" w:eastAsia="Times New Roman" w:hAnsi="Times New Roman"/>
           <w:sz w:val="24"/>
+          <w:szCs w:val="24"/>
           <w:rtl w:val="0"/>
         </w:rPr>
         <w:t xml:space="preserve">куда лучше было бы</w:t>
@@ -4947,6 +5360,7 @@
         <w:rPr>
           <w:rFonts w:ascii="Times New Roman" w:cs="Times New Roman" w:eastAsia="Times New Roman" w:hAnsi="Times New Roman"/>
           <w:sz w:val="24"/>
+          <w:szCs w:val="24"/>
           <w:rtl w:val="0"/>
         </w:rPr>
         <w:t xml:space="preserve">, если бы вы не…</w:t>
@@ -4964,6 +5378,7 @@
         <w:rPr>
           <w:rFonts w:ascii="Times New Roman" w:cs="Times New Roman" w:eastAsia="Times New Roman" w:hAnsi="Times New Roman"/>
           <w:sz w:val="24"/>
+          <w:szCs w:val="24"/>
           <w:rtl w:val="0"/>
         </w:rPr>
         <w:t xml:space="preserve">— </w:t>
@@ -4972,6 +5387,7 @@
         <w:rPr>
           <w:rFonts w:ascii="Times New Roman" w:cs="Times New Roman" w:eastAsia="Times New Roman" w:hAnsi="Times New Roman"/>
           <w:sz w:val="24"/>
+          <w:szCs w:val="24"/>
           <w:rtl w:val="0"/>
         </w:rPr>
         <w:t xml:space="preserve">Профессор Дамблдор чётко указал, чтобы я сразу же воспользовался портключом в Хогвартс, </w:t>
@@ -4980,6 +5396,7 @@
         <w:rPr>
           <w:rFonts w:ascii="Times New Roman" w:cs="Times New Roman" w:eastAsia="Times New Roman" w:hAnsi="Times New Roman"/>
           <w:sz w:val="24"/>
+          <w:szCs w:val="24"/>
           <w:rtl w:val="0"/>
         </w:rPr>
         <w:t xml:space="preserve">если произойдёт что-то необычное</w:t>
@@ -4988,6 +5405,7 @@
         <w:rPr>
           <w:rFonts w:ascii="Times New Roman" w:cs="Times New Roman" w:eastAsia="Times New Roman" w:hAnsi="Times New Roman"/>
           <w:sz w:val="24"/>
+          <w:szCs w:val="24"/>
           <w:rtl w:val="0"/>
         </w:rPr>
         <w:t xml:space="preserve">. Даже если это не будет похоже на нападение</w:t>
@@ -4996,6 +5414,7 @@
         <w:rPr>
           <w:rFonts w:ascii="Times New Roman" w:cs="Times New Roman" w:eastAsia="Times New Roman" w:hAnsi="Times New Roman"/>
           <w:sz w:val="24"/>
+          <w:szCs w:val="24"/>
           <w:rtl w:val="0"/>
         </w:rPr>
         <w:t xml:space="preserve">, — твёрдо ответил мистер Люпин. — И это в высшей степени благоразумно.</w:t>
@@ -5013,6 +5432,7 @@
         <w:rPr>
           <w:rFonts w:ascii="Times New Roman" w:cs="Times New Roman" w:eastAsia="Times New Roman" w:hAnsi="Times New Roman"/>
           <w:sz w:val="24"/>
+          <w:szCs w:val="24"/>
           <w:rtl w:val="0"/>
         </w:rPr>
         <w:t xml:space="preserve">Гарри кивнул, а потом задал свой вопрос, который умышленно приберёг напоследок:</w:t>
@@ -5030,6 +5450,7 @@
         <w:rPr>
           <w:rFonts w:ascii="Times New Roman" w:cs="Times New Roman" w:eastAsia="Times New Roman" w:hAnsi="Times New Roman"/>
           <w:sz w:val="24"/>
+          <w:szCs w:val="24"/>
           <w:rtl w:val="0"/>
         </w:rPr>
         <w:t xml:space="preserve">— У вас есть хоть какие-то идеи о том, что значили эти слова?</w:t>
@@ -5051,6 +5472,7 @@
         <w:rPr>
           <w:rFonts w:ascii="Times New Roman" w:cs="Times New Roman" w:eastAsia="Times New Roman" w:hAnsi="Times New Roman"/>
           <w:sz w:val="24"/>
+          <w:szCs w:val="24"/>
           <w:rtl w:val="0"/>
         </w:rPr>
         <w:t xml:space="preserve">— </w:t>
@@ -5059,6 +5481,7 @@
         <w:rPr>
           <w:rFonts w:ascii="Times New Roman" w:cs="Times New Roman" w:eastAsia="Times New Roman" w:hAnsi="Times New Roman"/>
           <w:sz w:val="24"/>
+          <w:szCs w:val="24"/>
           <w:rtl w:val="0"/>
         </w:rPr>
         <w:t xml:space="preserve">Даже если бы и были, я бы тебе не сказал, — несколько сурово ответил мистер Люпин. — Во всяком случае, без разрешения профессора Дамблдора. Я понимаю</w:t>
@@ -5067,6 +5490,7 @@
         <w:rPr>
           <w:rFonts w:ascii="Times New Roman" w:cs="Times New Roman" w:eastAsia="Times New Roman" w:hAnsi="Times New Roman"/>
           <w:sz w:val="24"/>
+          <w:szCs w:val="24"/>
           <w:rtl w:val="0"/>
         </w:rPr>
         <w:t xml:space="preserve"> твой живой интерес, но тебе не стоит копаться в фамильных секретах Поттеров, пока ты не повзрослеешь. То есть, пока ты не сдашь ТРИТОНы или хотя бы СОВы. И я по-прежнему считаю, </w:t>
@@ -5075,6 +5499,7 @@
         <w:rPr>
           <w:rFonts w:ascii="Times New Roman" w:cs="Times New Roman" w:eastAsia="Times New Roman" w:hAnsi="Times New Roman"/>
           <w:sz w:val="24"/>
+          <w:szCs w:val="24"/>
           <w:rtl w:val="0"/>
         </w:rPr>
         <w:t xml:space="preserve">что ты совершенно неправильно понял смысл своего родового девиза!</w:t>
@@ -5097,6 +5522,7 @@
         <w:rPr>
           <w:rFonts w:ascii="Times New Roman" w:cs="Times New Roman" w:eastAsia="Times New Roman" w:hAnsi="Times New Roman"/>
           <w:sz w:val="24"/>
+          <w:szCs w:val="24"/>
           <w:rtl w:val="0"/>
         </w:rPr>
         <w:t xml:space="preserve">Гарри кивнул, </w:t>
@@ -5105,6 +5531,7 @@
         <w:rPr>
           <w:rFonts w:ascii="Times New Roman" w:cs="Times New Roman" w:eastAsia="Times New Roman" w:hAnsi="Times New Roman"/>
           <w:sz w:val="24"/>
+          <w:szCs w:val="24"/>
           <w:rtl w:val="0"/>
         </w:rPr>
         <w:t xml:space="preserve">взд</w:t>
@@ -5113,6 +5540,7 @@
         <w:rPr>
           <w:rFonts w:ascii="Times New Roman" w:cs="Times New Roman" w:eastAsia="Times New Roman" w:hAnsi="Times New Roman"/>
           <w:sz w:val="24"/>
+          <w:szCs w:val="24"/>
           <w:rtl w:val="0"/>
         </w:rPr>
         <w:t xml:space="preserve">охнул про себя и распрощался с мистером Люпином. </w:t>
@@ -5143,6 +5571,7 @@
         <w:rPr>
           <w:rFonts w:ascii="Times New Roman" w:cs="Times New Roman" w:eastAsia="Times New Roman" w:hAnsi="Times New Roman"/>
           <w:sz w:val="24"/>
+          <w:szCs w:val="24"/>
           <w:rtl w:val="0"/>
         </w:rPr>
         <w:t xml:space="preserve">* * *</w:t>
@@ -5173,6 +5602,7 @@
         <w:rPr>
           <w:rFonts w:ascii="Times New Roman" w:cs="Times New Roman" w:eastAsia="Times New Roman" w:hAnsi="Times New Roman"/>
           <w:sz w:val="24"/>
+          <w:szCs w:val="24"/>
           <w:rtl w:val="0"/>
         </w:rPr>
         <w:t xml:space="preserve">Гарри возвращался в башню Когтеврана</w:t>
@@ -5181,6 +5611,7 @@
         <w:rPr>
           <w:rFonts w:ascii="Times New Roman" w:cs="Times New Roman" w:eastAsia="Times New Roman" w:hAnsi="Times New Roman"/>
           <w:sz w:val="24"/>
+          <w:szCs w:val="24"/>
           <w:rtl w:val="0"/>
         </w:rPr>
         <w:t xml:space="preserve">, ощущая странный прилив сил. </w:t>
@@ -5189,6 +5620,7 @@
         <w:rPr>
           <w:rFonts w:ascii="Times New Roman" w:cs="Times New Roman" w:eastAsia="Times New Roman" w:hAnsi="Times New Roman"/>
           <w:sz w:val="24"/>
+          <w:szCs w:val="24"/>
           <w:rtl w:val="0"/>
         </w:rPr>
         <w:t xml:space="preserve">В итоге прогулка получилась замечательной, хотя он и не ожидал ничего подобного.</w:t>
@@ -5205,6 +5637,7 @@
         <w:rPr>
           <w:rFonts w:ascii="Times New Roman" w:cs="Times New Roman" w:eastAsia="Times New Roman" w:hAnsi="Times New Roman"/>
           <w:sz w:val="24"/>
+          <w:szCs w:val="24"/>
           <w:rtl w:val="0"/>
         </w:rPr>
         <w:t xml:space="preserve">Мальчик направлялся в спальню первокурсников. Когда он пересекал гостиную Когтеврана, перед ним из ниоткуда выскользнуло сияющее существо — к блеску</w:t>
@@ -5213,6 +5646,7 @@
         <w:rPr>
           <w:rFonts w:ascii="Times New Roman" w:cs="Times New Roman" w:eastAsia="Times New Roman" w:hAnsi="Times New Roman"/>
           <w:sz w:val="24"/>
+          <w:szCs w:val="24"/>
           <w:rtl w:val="0"/>
         </w:rPr>
         <w:t xml:space="preserve"> </w:t>
@@ -5221,6 +5655,7 @@
         <w:rPr>
           <w:rFonts w:ascii="Times New Roman" w:cs="Times New Roman" w:eastAsia="Times New Roman" w:hAnsi="Times New Roman"/>
           <w:sz w:val="24"/>
+          <w:szCs w:val="24"/>
           <w:rtl w:val="0"/>
         </w:rPr>
         <w:t xml:space="preserve">свечей гостиной добавилось мягкое мерцание </w:t>
@@ -5229,6 +5664,7 @@
         <w:rPr>
           <w:rFonts w:ascii="Times New Roman" w:cs="Times New Roman" w:eastAsia="Times New Roman" w:hAnsi="Times New Roman"/>
           <w:sz w:val="24"/>
+          <w:szCs w:val="24"/>
           <w:rtl w:val="0"/>
         </w:rPr>
         <w:t xml:space="preserve">серебристой змеи</w:t>
@@ -5237,6 +5673,7 @@
         <w:rPr>
           <w:rFonts w:ascii="Times New Roman" w:cs="Times New Roman" w:eastAsia="Times New Roman" w:hAnsi="Times New Roman"/>
           <w:sz w:val="24"/>
+          <w:szCs w:val="24"/>
           <w:rtl w:val="0"/>
         </w:rPr>
         <w:t xml:space="preserve">.</w:t>
@@ -5268,6 +5705,7 @@
         <w:rPr>
           <w:rFonts w:ascii="Times New Roman" w:cs="Times New Roman" w:eastAsia="Times New Roman" w:hAnsi="Times New Roman"/>
           <w:sz w:val="24"/>
+          <w:szCs w:val="24"/>
           <w:rtl w:val="0"/>
         </w:rPr>
         <w:t xml:space="preserve">* * *</w:t>
@@ -5300,6 +5738,7 @@
           <w:rFonts w:ascii="Times New Roman" w:cs="Times New Roman" w:eastAsia="Times New Roman" w:hAnsi="Times New Roman"/>
           <w:i w:val="1"/>
           <w:sz w:val="24"/>
+          <w:szCs w:val="24"/>
           <w:rtl w:val="0"/>
         </w:rPr>
         <w:t xml:space="preserve">Þregen béon Pefearles suna and þrie hira tól þissum Déað béo gewunen.</w:t>
@@ -5329,15 +5768,21 @@
         <w:jc w:val="center"/>
         <w:rPr/>
       </w:pPr>
-      <w:r>
-        <w:rPr>
-          <w:rFonts w:ascii="Times New Roman" w:cs="Times New Roman" w:eastAsia="Times New Roman" w:hAnsi="Times New Roman"/>
-          <w:i w:val="1"/>
-          <w:sz w:val="24"/>
+      <w:commentRangeStart w:id="0"/>
+      <w:r>
+        <w:rPr>
+          <w:rFonts w:ascii="Times New Roman" w:cs="Times New Roman" w:eastAsia="Times New Roman" w:hAnsi="Times New Roman"/>
+          <w:i w:val="1"/>
+          <w:sz w:val="24"/>
+          <w:szCs w:val="24"/>
           <w:rtl w:val="0"/>
         </w:rPr>
         <w:t xml:space="preserve">Трое будет сынов Певерелла и три их предмета, коими Смерть побеждена будет.</w:t>
       </w:r>
+      <w:commentRangeEnd w:id="0"/>
+      <w:r>
+        <w:commentReference w:id="0"/>
+      </w:r>
       <w:r>
         <w:rPr>
           <w:rtl w:val="0"/>
@@ -5357,6 +5802,7 @@
           <w:rFonts w:ascii="Times New Roman" w:cs="Times New Roman" w:eastAsia="Times New Roman" w:hAnsi="Times New Roman"/>
           <w:i w:val="1"/>
           <w:sz w:val="24"/>
+          <w:szCs w:val="24"/>
           <w:rtl w:val="0"/>
         </w:rPr>
         <w:t xml:space="preserve">— Сказано в присутствии трёх братьев </w:t>
@@ -5366,6 +5812,7 @@
           <w:rFonts w:ascii="Times New Roman" w:cs="Times New Roman" w:eastAsia="Times New Roman" w:hAnsi="Times New Roman"/>
           <w:i w:val="1"/>
           <w:sz w:val="24"/>
+          <w:szCs w:val="24"/>
           <w:rtl w:val="0"/>
         </w:rPr>
         <w:t xml:space="preserve">Певерелл</w:t>
@@ -5375,6 +5822,7 @@
           <w:rFonts w:ascii="Times New Roman" w:cs="Times New Roman" w:eastAsia="Times New Roman" w:hAnsi="Times New Roman"/>
           <w:i w:val="1"/>
           <w:sz w:val="24"/>
+          <w:szCs w:val="24"/>
           <w:rtl w:val="0"/>
         </w:rPr>
         <w:t xml:space="preserve">ов в маленькой таверне на окраине поселения, которое позже назвали Годриковой Лощиной.</w:t>
@@ -5407,6 +5855,137 @@
     </w:sectPr>
   </w:body>
 </w:document>
+</file>
+
+<file path=word/comments.xml><?xml version="1.0" encoding="utf-8"?>
+<w:comments xmlns:mc="http://schemas.openxmlformats.org/markup-compatibility/2006" xmlns:o="urn:schemas-microsoft-com:office:office" xmlns:r="http://schemas.openxmlformats.org/officeDocument/2006/relationships" xmlns:m="http://schemas.openxmlformats.org/officeDocument/2006/math" xmlns:v="urn:schemas-microsoft-com:vml" xmlns:wp="http://schemas.openxmlformats.org/drawingml/2006/wordprocessingDrawing" xmlns:w10="urn:schemas-microsoft-com:office:word" xmlns:w="http://schemas.openxmlformats.org/wordprocessingml/2006/main" xmlns:wne="http://schemas.microsoft.com/office/word/2006/wordml" xmlns:sl="http://schemas.openxmlformats.org/schemaLibrary/2006/main" xmlns:a="http://schemas.openxmlformats.org/drawingml/2006/main" xmlns:pic="http://schemas.openxmlformats.org/drawingml/2006/picture" xmlns:c="http://schemas.openxmlformats.org/drawingml/2006/chart" xmlns:lc="http://schemas.openxmlformats.org/drawingml/2006/lockedCanvas" xmlns:dgm="http://schemas.openxmlformats.org/drawingml/2006/diagram" xmlns:wps="http://schemas.microsoft.com/office/word/2010/wordprocessingShape" xmlns:wpg="http://schemas.microsoft.com/office/word/2010/wordprocessingGroup">
+  <w:comment w:author="Yuliy L" w:id="0" w:date="2016-07-10T17:09:57Z">
+    <w:p>
+      <w:pPr>
+        <w:keepNext w:val="0"/>
+        <w:keepLines w:val="0"/>
+        <w:widowControl w:val="0"/>
+        <w:spacing w:after="0" w:before="0" w:line="240" w:lineRule="auto"/>
+        <w:ind w:left="0" w:right="0" w:firstLine="0"/>
+        <w:contextualSpacing w:val="0"/>
+        <w:jc w:val="left"/>
+      </w:pPr>
+      <w:r>
+        <w:rPr>
+          <w:rFonts w:ascii="Arial" w:cs="Arial" w:eastAsia="Arial" w:hAnsi="Arial"/>
+          <w:b w:val="0"/>
+          <w:i w:val="0"/>
+          <w:smallCaps w:val="0"/>
+          <w:strike w:val="0"/>
+          <w:color w:val="000000"/>
+          <w:sz w:val="22"/>
+          <w:szCs w:val="22"/>
+          <w:u w:val="none"/>
+          <w:vertAlign w:val="baseline"/>
+          <w:rtl w:val="0"/>
+        </w:rPr>
+        <w:t xml:space="preserve">Предложение от читателя:</w:t>
+      </w:r>
+    </w:p>
+    <w:p>
+      <w:pPr>
+        <w:keepNext w:val="0"/>
+        <w:keepLines w:val="0"/>
+        <w:widowControl w:val="0"/>
+        <w:spacing w:after="0" w:before="0" w:line="240" w:lineRule="auto"/>
+        <w:ind w:left="0" w:right="0" w:firstLine="0"/>
+        <w:contextualSpacing w:val="0"/>
+        <w:jc w:val="left"/>
+      </w:pPr>
+      <w:r>
+        <w:rPr>
+          <w:rtl w:val="0"/>
+        </w:rPr>
+      </w:r>
+    </w:p>
+    <w:p>
+      <w:pPr>
+        <w:keepNext w:val="0"/>
+        <w:keepLines w:val="0"/>
+        <w:widowControl w:val="0"/>
+        <w:spacing w:after="0" w:before="0" w:line="240" w:lineRule="auto"/>
+        <w:ind w:left="0" w:right="0" w:firstLine="0"/>
+        <w:contextualSpacing w:val="0"/>
+        <w:jc w:val="left"/>
+      </w:pPr>
+      <w:r>
+        <w:rPr>
+          <w:rFonts w:ascii="Arial" w:cs="Arial" w:eastAsia="Arial" w:hAnsi="Arial"/>
+          <w:b w:val="0"/>
+          <w:i w:val="0"/>
+          <w:smallCaps w:val="0"/>
+          <w:strike w:val="0"/>
+          <w:color w:val="000000"/>
+          <w:sz w:val="22"/>
+          <w:szCs w:val="22"/>
+          <w:u w:val="none"/>
+          <w:vertAlign w:val="baseline"/>
+          <w:rtl w:val="0"/>
+        </w:rPr>
+        <w:t xml:space="preserve">Насколько я понимаю, при переводе вы просто транслитерировали это на русский язык. Но это староанглийский, и, на мой взгляд, более приемлимым было бы перевести на старославянский или дореволюционный русский.</w:t>
+      </w:r>
+    </w:p>
+    <w:p>
+      <w:pPr>
+        <w:keepNext w:val="0"/>
+        <w:keepLines w:val="0"/>
+        <w:widowControl w:val="0"/>
+        <w:spacing w:after="0" w:before="0" w:line="240" w:lineRule="auto"/>
+        <w:ind w:left="0" w:right="0" w:firstLine="0"/>
+        <w:contextualSpacing w:val="0"/>
+        <w:jc w:val="left"/>
+      </w:pPr>
+      <w:r>
+        <w:rPr>
+          <w:rFonts w:ascii="Arial" w:cs="Arial" w:eastAsia="Arial" w:hAnsi="Arial"/>
+          <w:b w:val="0"/>
+          <w:i w:val="0"/>
+          <w:smallCaps w:val="0"/>
+          <w:strike w:val="0"/>
+          <w:color w:val="000000"/>
+          <w:sz w:val="22"/>
+          <w:szCs w:val="22"/>
+          <w:u w:val="none"/>
+          <w:vertAlign w:val="baseline"/>
+          <w:rtl w:val="0"/>
+        </w:rPr>
+        <w:t xml:space="preserve">Например, так:</w:t>
+      </w:r>
+    </w:p>
+    <w:p>
+      <w:pPr>
+        <w:keepNext w:val="0"/>
+        <w:keepLines w:val="0"/>
+        <w:widowControl w:val="0"/>
+        <w:spacing w:after="0" w:before="0" w:line="240" w:lineRule="auto"/>
+        <w:ind w:left="0" w:right="0" w:firstLine="0"/>
+        <w:contextualSpacing w:val="0"/>
+        <w:jc w:val="left"/>
+      </w:pPr>
+      <w:r>
+        <w:rPr>
+          <w:rFonts w:ascii="Arial" w:cs="Arial" w:eastAsia="Arial" w:hAnsi="Arial"/>
+          <w:b w:val="0"/>
+          <w:i w:val="0"/>
+          <w:smallCaps w:val="0"/>
+          <w:strike w:val="0"/>
+          <w:color w:val="000000"/>
+          <w:sz w:val="22"/>
+          <w:szCs w:val="22"/>
+          <w:u w:val="none"/>
+          <w:vertAlign w:val="baseline"/>
+          <w:rtl w:val="0"/>
+        </w:rPr>
+        <w:t xml:space="preserve">Троѣ будетъ сыновъ Певерелла и три ихъ предмета, коими Смерть побѣждена будетъ.</w:t>
+      </w:r>
+    </w:p>
+  </w:comment>
+</w:comments>
 </file>
 
 <file path=word/numbering.xml><?xml version="1.0" encoding="utf-8"?>
@@ -5425,6 +6004,7 @@
         <w:strike w:val="0"/>
         <w:color w:val="000000"/>
         <w:sz w:val="22"/>
+        <w:szCs w:val="22"/>
         <w:u w:val="none"/>
         <w:vertAlign w:val="baseline"/>
       </w:rPr>
@@ -5459,6 +6039,7 @@
     <w:rPr>
       <w:rFonts w:ascii="Trebuchet MS" w:cs="Trebuchet MS" w:eastAsia="Trebuchet MS" w:hAnsi="Trebuchet MS"/>
       <w:sz w:val="32"/>
+      <w:szCs w:val="32"/>
     </w:rPr>
   </w:style>
   <w:style w:type="paragraph" w:styleId="Heading2">
@@ -5477,6 +6058,7 @@
       <w:b w:val="1"/>
       <w:color w:val="222222"/>
       <w:sz w:val="24"/>
+      <w:szCs w:val="24"/>
       <w:highlight w:val="white"/>
     </w:rPr>
   </w:style>
@@ -5495,6 +6077,7 @@
       <w:b w:val="1"/>
       <w:color w:val="666666"/>
       <w:sz w:val="24"/>
+      <w:szCs w:val="24"/>
     </w:rPr>
   </w:style>
   <w:style w:type="paragraph" w:styleId="Heading4">
@@ -5511,6 +6094,7 @@
       <w:rFonts w:ascii="Trebuchet MS" w:cs="Trebuchet MS" w:eastAsia="Trebuchet MS" w:hAnsi="Trebuchet MS"/>
       <w:color w:val="666666"/>
       <w:sz w:val="22"/>
+      <w:szCs w:val="22"/>
       <w:u w:val="single"/>
     </w:rPr>
   </w:style>
@@ -5528,6 +6112,7 @@
       <w:rFonts w:ascii="Trebuchet MS" w:cs="Trebuchet MS" w:eastAsia="Trebuchet MS" w:hAnsi="Trebuchet MS"/>
       <w:color w:val="666666"/>
       <w:sz w:val="22"/>
+      <w:szCs w:val="22"/>
     </w:rPr>
   </w:style>
   <w:style w:type="paragraph" w:styleId="Heading6">
@@ -5545,6 +6130,7 @@
       <w:i w:val="1"/>
       <w:color w:val="666666"/>
       <w:sz w:val="22"/>
+      <w:szCs w:val="22"/>
     </w:rPr>
   </w:style>
   <w:style w:type="paragraph" w:styleId="Title">
@@ -5560,6 +6146,7 @@
     <w:rPr>
       <w:rFonts w:ascii="Trebuchet MS" w:cs="Trebuchet MS" w:eastAsia="Trebuchet MS" w:hAnsi="Trebuchet MS"/>
       <w:sz w:val="42"/>
+      <w:szCs w:val="42"/>
     </w:rPr>
   </w:style>
   <w:style w:type="paragraph" w:styleId="Subtitle">
@@ -5577,6 +6164,7 @@
       <w:i w:val="1"/>
       <w:color w:val="666666"/>
       <w:sz w:val="26"/>
+      <w:szCs w:val="26"/>
     </w:rPr>
   </w:style>
 </w:styles>
